--- a/PLC/PLC.docx
+++ b/PLC/PLC.docx
@@ -1,10 +1,291 @@
 
 <file path=word/document.xml><?xml version="1.0" encoding="utf-8"?>
-<w:document xmlns:wpc="http://schemas.microsoft.com/office/word/2010/wordprocessingCanvas" xmlns:cx="http://schemas.microsoft.com/office/drawing/2014/chartex" xmlns:cx1="http://schemas.microsoft.com/office/drawing/2015/9/8/chartex" xmlns:cx2="http://schemas.microsoft.com/office/drawing/2015/10/21/chartex" xmlns:cx3="http://schemas.microsoft.com/office/drawing/2016/5/9/chartex" xmlns:cx4="http://schemas.microsoft.com/office/drawing/2016/5/10/chartex" xmlns:cx5="http://schemas.microsoft.com/office/drawing/2016/5/11/chartex" xmlns:cx6="http://schemas.microsoft.com/office/drawing/2016/5/12/chartex" xmlns:cx7="http://schemas.microsoft.com/office/drawing/2016/5/13/chartex" xmlns:cx8="http://schemas.microsoft.com/office/drawing/2016/5/14/chartex" xmlns:mc="http://schemas.openxmlformats.org/markup-compatibility/2006" xmlns:aink="http://schemas.microsoft.com/office/drawing/2016/ink" xmlns:am3d="http://schemas.microsoft.com/office/drawing/2017/model3d" xmlns:o="urn:schemas-microsoft-com:office:office" xmlns:r="http://schemas.openxmlformats.org/officeDocument/2006/relationships" xmlns:m="http://schemas.openxmlformats.org/officeDocument/2006/math" xmlns:v="urn:schemas-microsoft-com:vml" xmlns:wp14="http://schemas.microsoft.com/office/word/2010/wordprocessingDrawing" xmlns:wp="http://schemas.openxmlformats.org/drawingml/2006/wordprocessingDrawing" xmlns:w10="urn:schemas-microsoft-com:office:word" xmlns:w="http://schemas.openxmlformats.org/wordprocessingml/2006/main" xmlns:w14="http://schemas.microsoft.com/office/word/2010/wordml" xmlns:w15="http://schemas.microsoft.com/office/word/2012/wordml" xmlns:w16cid="http://schemas.microsoft.com/office/word/2016/wordml/cid" xmlns:w16se="http://schemas.microsoft.com/office/word/2015/wordml/symex" xmlns:wpg="http://schemas.microsoft.com/office/word/2010/wordprocessingGroup" xmlns:wpi="http://schemas.microsoft.com/office/word/2010/wordprocessingInk" xmlns:wne="http://schemas.microsoft.com/office/word/2006/wordml" xmlns:wps="http://schemas.microsoft.com/office/word/2010/wordprocessingShape" mc:Ignorable="w14 w15 w16se w16cid wp14">
+<w:document xmlns:wpc="http://schemas.microsoft.com/office/word/2010/wordprocessingCanvas" xmlns:mc="http://schemas.openxmlformats.org/markup-compatibility/2006" xmlns:o="urn:schemas-microsoft-com:office:office" xmlns:r="http://schemas.openxmlformats.org/officeDocument/2006/relationships" xmlns:m="http://schemas.openxmlformats.org/officeDocument/2006/math" xmlns:v="urn:schemas-microsoft-com:vml" xmlns:wp14="http://schemas.microsoft.com/office/word/2010/wordprocessingDrawing" xmlns:wp="http://schemas.openxmlformats.org/drawingml/2006/wordprocessingDrawing" xmlns:w10="urn:schemas-microsoft-com:office:word" xmlns:w="http://schemas.openxmlformats.org/wordprocessingml/2006/main" xmlns:w14="http://schemas.microsoft.com/office/word/2010/wordml" xmlns:w15="http://schemas.microsoft.com/office/word/2012/wordml" xmlns:wpg="http://schemas.microsoft.com/office/word/2010/wordprocessingGroup" xmlns:wpi="http://schemas.microsoft.com/office/word/2010/wordprocessingInk" xmlns:wne="http://schemas.microsoft.com/office/word/2006/wordml" xmlns:wps="http://schemas.microsoft.com/office/word/2010/wordprocessingShape" mc:Ignorable="w14 w15 wp14">
   <w:body>
+    <w:tbl>
+      <w:tblPr>
+        <w:tblStyle w:val="Tabela-Siatka"/>
+        <w:tblW w:w="0" w:type="auto"/>
+        <w:tblLook w:val="04A0" w:firstRow="1" w:lastRow="0" w:firstColumn="1" w:lastColumn="0" w:noHBand="0" w:noVBand="1"/>
+      </w:tblPr>
+      <w:tblGrid>
+        <w:gridCol w:w="4531"/>
+        <w:gridCol w:w="4531"/>
+      </w:tblGrid>
+      <w:tr>
+        <w:tc>
+          <w:tcPr>
+            <w:tcW w:w="9062" w:type="dxa"/>
+            <w:gridSpan w:val="2"/>
+          </w:tcPr>
+          <w:p>
+            <w:pPr>
+              <w:spacing w:line="276" w:lineRule="auto"/>
+              <w:jc w:val="center"/>
+              <w:rPr>
+                <w:sz w:val="24"/>
+                <w:szCs w:val="24"/>
+              </w:rPr>
+            </w:pPr>
+            <w:r>
+              <w:rPr>
+                <w:sz w:val="24"/>
+                <w:szCs w:val="24"/>
+              </w:rPr>
+              <w:t>Laboratorium Teorii Automatów</w:t>
+            </w:r>
+          </w:p>
+        </w:tc>
+      </w:tr>
+      <w:tr>
+        <w:tc>
+          <w:tcPr>
+            <w:tcW w:w="9062" w:type="dxa"/>
+            <w:gridSpan w:val="2"/>
+          </w:tcPr>
+          <w:p>
+            <w:pPr>
+              <w:spacing w:line="276" w:lineRule="auto"/>
+              <w:jc w:val="center"/>
+              <w:rPr>
+                <w:b/>
+                <w:sz w:val="24"/>
+                <w:szCs w:val="24"/>
+              </w:rPr>
+            </w:pPr>
+            <w:r>
+              <w:rPr>
+                <w:b/>
+                <w:sz w:val="24"/>
+                <w:szCs w:val="24"/>
+              </w:rPr>
+              <w:t>Budowa automatu z użyciem sterownika PLC</w:t>
+            </w:r>
+          </w:p>
+        </w:tc>
+      </w:tr>
+      <w:tr>
+        <w:tc>
+          <w:tcPr>
+            <w:tcW w:w="4531" w:type="dxa"/>
+          </w:tcPr>
+          <w:p>
+            <w:pPr>
+              <w:spacing w:line="276" w:lineRule="auto"/>
+              <w:rPr>
+                <w:sz w:val="24"/>
+                <w:szCs w:val="24"/>
+              </w:rPr>
+            </w:pPr>
+            <w:r>
+              <w:rPr>
+                <w:sz w:val="24"/>
+                <w:szCs w:val="24"/>
+              </w:rPr>
+              <w:t>Grupa 4b (wtorek 17.15)</w:t>
+            </w:r>
+          </w:p>
+        </w:tc>
+        <w:tc>
+          <w:tcPr>
+            <w:tcW w:w="4531" w:type="dxa"/>
+          </w:tcPr>
+          <w:p>
+            <w:pPr>
+              <w:spacing w:line="276" w:lineRule="auto"/>
+              <w:rPr>
+                <w:sz w:val="24"/>
+                <w:szCs w:val="24"/>
+              </w:rPr>
+            </w:pPr>
+            <w:r>
+              <w:rPr>
+                <w:sz w:val="24"/>
+                <w:szCs w:val="24"/>
+              </w:rPr>
+              <w:t>Sonia Wittek, Katarzyna Wątorska, Bartłomiej Mróz</w:t>
+            </w:r>
+          </w:p>
+        </w:tc>
+      </w:tr>
+    </w:tbl>
+    <w:p>
+      <w:pPr>
+        <w:spacing w:line="276" w:lineRule="auto"/>
+        <w:rPr>
+          <w:sz w:val="24"/>
+          <w:szCs w:val="24"/>
+        </w:rPr>
+      </w:pPr>
+    </w:p>
     <w:p>
       <w:pPr>
         <w:pStyle w:val="Nagwek1"/>
+        <w:spacing w:line="276" w:lineRule="auto"/>
+        <w:rPr>
+          <w:sz w:val="24"/>
+          <w:szCs w:val="24"/>
+        </w:rPr>
+      </w:pPr>
+      <w:r>
+        <w:rPr>
+          <w:szCs w:val="24"/>
+        </w:rPr>
+        <w:t>Wstęp teoretyczny</w:t>
+      </w:r>
+      <w:r>
+        <w:rPr>
+          <w:sz w:val="24"/>
+          <w:szCs w:val="24"/>
+        </w:rPr>
+        <w:br/>
+      </w:r>
+    </w:p>
+    <w:p/>
+    <w:p/>
+    <w:p/>
+    <w:p>
+      <w:r>
+        <w:t>Poniżej pokazano jak zrealizować proste funkcje logiczne w języku programowania LAD:</w:t>
+      </w:r>
+    </w:p>
+    <w:p>
+      <w:r>
+        <w:rPr>
+          <w:noProof/>
+          <w:lang w:eastAsia="pl-PL"/>
+        </w:rPr>
+        <w:drawing>
+          <wp:anchor distT="0" distB="0" distL="114300" distR="114300" simplePos="0" relativeHeight="251658240" behindDoc="1" locked="0" layoutInCell="1" allowOverlap="1" wp14:anchorId="0CEC2099" wp14:editId="1790C4B8">
+            <wp:simplePos x="0" y="0"/>
+            <wp:positionH relativeFrom="margin">
+              <wp:posOffset>1133509</wp:posOffset>
+            </wp:positionH>
+            <wp:positionV relativeFrom="margin">
+              <wp:posOffset>2890144</wp:posOffset>
+            </wp:positionV>
+            <wp:extent cx="5048250" cy="3371850"/>
+            <wp:effectExtent l="0" t="0" r="0" b="0"/>
+            <wp:wrapTight wrapText="bothSides">
+              <wp:wrapPolygon edited="0">
+                <wp:start x="0" y="0"/>
+                <wp:lineTo x="0" y="21478"/>
+                <wp:lineTo x="21518" y="21478"/>
+                <wp:lineTo x="21518" y="0"/>
+                <wp:lineTo x="0" y="0"/>
+              </wp:wrapPolygon>
+            </wp:wrapTight>
+            <wp:docPr id="9" name="Obraz 9"/>
+            <wp:cNvGraphicFramePr>
+              <a:graphicFrameLocks xmlns:a="http://schemas.openxmlformats.org/drawingml/2006/main" noChangeAspect="1"/>
+            </wp:cNvGraphicFramePr>
+            <a:graphic xmlns:a="http://schemas.openxmlformats.org/drawingml/2006/main">
+              <a:graphicData uri="http://schemas.openxmlformats.org/drawingml/2006/picture">
+                <pic:pic xmlns:pic="http://schemas.openxmlformats.org/drawingml/2006/picture">
+                  <pic:nvPicPr>
+                    <pic:cNvPr id="9" name="Bramki.png"/>
+                    <pic:cNvPicPr/>
+                  </pic:nvPicPr>
+                  <pic:blipFill>
+                    <a:blip r:embed="rId8" cstate="print">
+                      <a:extLst>
+                        <a:ext uri="{28A0092B-C50C-407E-A947-70E740481C1C}">
+                          <a14:useLocalDpi xmlns:a14="http://schemas.microsoft.com/office/drawing/2010/main" val="0"/>
+                        </a:ext>
+                      </a:extLst>
+                    </a:blip>
+                    <a:stretch>
+                      <a:fillRect/>
+                    </a:stretch>
+                  </pic:blipFill>
+                  <pic:spPr>
+                    <a:xfrm>
+                      <a:off x="0" y="0"/>
+                      <a:ext cx="5048250" cy="3371850"/>
+                    </a:xfrm>
+                    <a:prstGeom prst="rect">
+                      <a:avLst/>
+                    </a:prstGeom>
+                  </pic:spPr>
+                </pic:pic>
+              </a:graphicData>
+            </a:graphic>
+          </wp:anchor>
+        </w:drawing>
+      </w:r>
+    </w:p>
+    <w:p>
+      <w:pPr>
+        <w:rPr>
+          <w:rFonts w:eastAsiaTheme="minorEastAsia"/>
+        </w:rPr>
+      </w:pPr>
+      <w:r>
+        <w:t>Bramka OR</w:t>
+      </w:r>
+    </w:p>
+    <w:p>
+      <w:pPr>
+        <w:rPr>
+          <w:rFonts w:eastAsiaTheme="minorEastAsia"/>
+        </w:rPr>
+      </w:pPr>
+    </w:p>
+    <w:p>
+      <w:pPr>
+        <w:rPr>
+          <w:rFonts w:eastAsiaTheme="minorEastAsia"/>
+        </w:rPr>
+      </w:pPr>
+    </w:p>
+    <w:p>
+      <w:r>
+        <w:t>Bramka AND</w:t>
+      </w:r>
+    </w:p>
+    <w:p/>
+    <w:p>
+      <w:r>
+        <w:t>B</w:t>
+      </w:r>
+      <w:r>
+        <w:t xml:space="preserve">ramka </w:t>
+      </w:r>
+      <w:r>
+        <w:t>EX</w:t>
+      </w:r>
+      <w:r>
+        <w:t>OR</w:t>
+      </w:r>
+      <w:r>
+        <w:br/>
+      </w:r>
+    </w:p>
+    <w:p/>
+    <w:p>
+      <w:r>
+        <w:t xml:space="preserve">Bramka </w:t>
+      </w:r>
+      <w:r>
+        <w:t>N</w:t>
+      </w:r>
+      <w:r>
+        <w:t>OR</w:t>
+      </w:r>
+    </w:p>
+    <w:p/>
+    <w:p>
+      <w:r>
+        <w:t xml:space="preserve">Bramka </w:t>
+      </w:r>
+      <w:r>
+        <w:t>NAND</w:t>
+      </w:r>
+    </w:p>
+    <w:p/>
+    <w:p>
+      <w:pPr>
+        <w:pStyle w:val="Nagwek1"/>
       </w:pPr>
       <w:r>
         <w:t>Przebieg laboratorium</w:t>
@@ -13,6 +294,17 @@
     <w:p>
       <w:r>
         <w:t>Na początku zajęć musieliśmy zapoznać się z działaniem sterownika PLC firmy Siemens za pomocą projektu bazowego</w:t>
+      </w:r>
+      <w:r>
+        <w:t>.</w:t>
+      </w:r>
+    </w:p>
+    <w:p>
+      <w:pPr>
+        <w:pStyle w:val="Nagwek2"/>
+      </w:pPr>
+      <w:r>
+        <w:t>Zadanie 1&amp;2</w:t>
       </w:r>
     </w:p>
     <w:p>
@@ -223,19 +515,7 @@
             <w:rPr>
               <w:rFonts w:ascii="Cambria Math" w:hAnsi="Cambria Math"/>
             </w:rPr>
-            <m:t>=B</m:t>
-          </m:r>
-          <m:r>
-            <w:rPr>
-              <w:rFonts w:ascii="Cambria Math" w:hAnsi="Cambria Math"/>
-            </w:rPr>
-            <m:t>∨</m:t>
-          </m:r>
-          <m:r>
-            <w:rPr>
-              <w:rFonts w:ascii="Cambria Math" w:hAnsi="Cambria Math"/>
-            </w:rPr>
-            <m:t>D</m:t>
+            <m:t>=B∨D</m:t>
           </m:r>
           <m:sSub>
             <m:sSubPr>
@@ -342,13 +622,8 @@
             <w:rPr>
               <w:rFonts w:ascii="Cambria Math" w:hAnsi="Cambria Math"/>
             </w:rPr>
-            <m:t>Y=B</m:t>
-          </m:r>
-          <m:r>
-            <w:rPr>
-              <w:rFonts w:ascii="Cambria Math" w:hAnsi="Cambria Math"/>
-            </w:rPr>
-            <m:t>∨</m:t>
+            <w:lastRenderedPageBreak/>
+            <m:t>Y=B∨</m:t>
           </m:r>
           <m:acc>
             <m:accPr>
@@ -419,13 +694,7 @@
             <w:rPr>
               <w:rFonts w:ascii="Cambria Math" w:hAnsi="Cambria Math"/>
             </w:rPr>
-            <m:t>∨</m:t>
-          </m:r>
-          <m:r>
-            <w:rPr>
-              <w:rFonts w:ascii="Cambria Math" w:hAnsi="Cambria Math"/>
-            </w:rPr>
-            <m:t>D</m:t>
+            <m:t>∨D</m:t>
           </m:r>
           <m:sSub>
             <m:sSubPr>
@@ -478,6 +747,7 @@
       <w:r>
         <w:rPr>
           <w:noProof/>
+          <w:lang w:eastAsia="pl-PL"/>
         </w:rPr>
         <w:drawing>
           <wp:inline distT="0" distB="0" distL="0" distR="0" wp14:anchorId="3DD3F5EE" wp14:editId="0B5A4A3D">
@@ -495,7 +765,7 @@
                     <pic:cNvPicPr/>
                   </pic:nvPicPr>
                   <pic:blipFill>
-                    <a:blip r:embed="rId4">
+                    <a:blip r:embed="rId9">
                       <a:extLst>
                         <a:ext uri="{28A0092B-C50C-407E-A947-70E740481C1C}">
                           <a14:useLocalDpi xmlns:a14="http://schemas.microsoft.com/office/drawing/2010/main" val="0"/>
@@ -526,6 +796,7 @@
       <w:r>
         <w:rPr>
           <w:noProof/>
+          <w:lang w:eastAsia="pl-PL"/>
         </w:rPr>
         <w:drawing>
           <wp:inline distT="0" distB="0" distL="0" distR="0" wp14:anchorId="2CD8943A" wp14:editId="100B6195">
@@ -543,7 +814,7 @@
                     <pic:cNvPicPr/>
                   </pic:nvPicPr>
                   <pic:blipFill>
-                    <a:blip r:embed="rId5">
+                    <a:blip r:embed="rId10">
                       <a:extLst>
                         <a:ext uri="{28A0092B-C50C-407E-A947-70E740481C1C}">
                           <a14:useLocalDpi xmlns:a14="http://schemas.microsoft.com/office/drawing/2010/main" val="0"/>
@@ -574,6 +845,7 @@
       <w:r>
         <w:rPr>
           <w:noProof/>
+          <w:lang w:eastAsia="pl-PL"/>
         </w:rPr>
         <w:lastRenderedPageBreak/>
         <w:drawing>
@@ -592,7 +864,7 @@
                     <pic:cNvPicPr/>
                   </pic:nvPicPr>
                   <pic:blipFill>
-                    <a:blip r:embed="rId6">
+                    <a:blip r:embed="rId11">
                       <a:extLst>
                         <a:ext uri="{28A0092B-C50C-407E-A947-70E740481C1C}">
                           <a14:useLocalDpi xmlns:a14="http://schemas.microsoft.com/office/drawing/2010/main" val="0"/>
@@ -623,6 +895,7 @@
       <w:r>
         <w:rPr>
           <w:noProof/>
+          <w:lang w:eastAsia="pl-PL"/>
         </w:rPr>
         <w:drawing>
           <wp:inline distT="0" distB="0" distL="0" distR="0" wp14:anchorId="1CE4C5CC" wp14:editId="5DE8C314">
@@ -640,7 +913,7 @@
                     <pic:cNvPicPr/>
                   </pic:nvPicPr>
                   <pic:blipFill>
-                    <a:blip r:embed="rId7">
+                    <a:blip r:embed="rId12">
                       <a:extLst>
                         <a:ext uri="{28A0092B-C50C-407E-A947-70E740481C1C}">
                           <a14:useLocalDpi xmlns:a14="http://schemas.microsoft.com/office/drawing/2010/main" val="0"/>
@@ -668,60 +941,27 @@
       </w:r>
     </w:p>
     <w:p/>
-    <w:p/>
-    <w:p/>
-    <w:p>
-      <w:r>
-        <w:lastRenderedPageBreak/>
-        <w:t xml:space="preserve">Kolejnym zadaniem było przeprojektowanie tego układu tak aby cztery </w:t>
-      </w:r>
-      <w:proofErr w:type="spellStart"/>
-      <w:r>
-        <w:t>ledy</w:t>
-      </w:r>
-      <w:proofErr w:type="spellEnd"/>
-      <w:r>
-        <w:t xml:space="preserve"> migały z f = 1Hz (po dwa z lewej i prawej) oraz aby po zadanym czasie zapalał się </w:t>
-      </w:r>
-      <w:proofErr w:type="spellStart"/>
-      <w:r>
-        <w:t>led</w:t>
-      </w:r>
-      <w:proofErr w:type="spellEnd"/>
-      <w:r>
-        <w:t xml:space="preserve"> oznaczający opuszczenie się </w:t>
-      </w:r>
-      <w:proofErr w:type="spellStart"/>
-      <w:r>
-        <w:t>zapor</w:t>
-      </w:r>
-      <w:proofErr w:type="spellEnd"/>
-      <w:r>
-        <w:t>.</w:t>
-      </w:r>
-    </w:p>
-    <w:p>
-      <w:r>
-        <w:t xml:space="preserve">Aby to zrealizować były potrzebne </w:t>
-      </w:r>
-      <w:proofErr w:type="spellStart"/>
-      <w:r>
-        <w:t>timery</w:t>
-      </w:r>
-      <w:proofErr w:type="spellEnd"/>
-      <w:r>
-        <w:t xml:space="preserve"> TON oraz TOF:</w:t>
+    <w:p>
+      <w:r>
+        <w:t>Kolejnym zadaniem było przeprojektowanie tego układu tak aby cztery ledy migały z f = 1Hz (po dwa z lewej i prawej) oraz aby po zadanym czasie zapalał się led oznaczający opuszczenie się zapor.</w:t>
+      </w:r>
+    </w:p>
+    <w:p>
+      <w:r>
+        <w:t>Aby to zrealizować były potrzebne timery TON oraz TOF:</w:t>
       </w:r>
     </w:p>
     <w:p>
       <w:r>
         <w:rPr>
           <w:noProof/>
+          <w:lang w:eastAsia="pl-PL"/>
         </w:rPr>
+        <w:lastRenderedPageBreak/>
         <w:drawing>
-          <wp:inline distT="0" distB="0" distL="0" distR="0" wp14:anchorId="5772733F" wp14:editId="6585E815">
-            <wp:extent cx="5638800" cy="3057525"/>
-            <wp:effectExtent l="0" t="0" r="0" b="9525"/>
+          <wp:inline distT="0" distB="0" distL="0" distR="0" wp14:anchorId="5772733F" wp14:editId="03169E65">
+            <wp:extent cx="5638800" cy="2678464"/>
+            <wp:effectExtent l="0" t="0" r="0" b="7620"/>
             <wp:docPr id="5" name="Obraz 5"/>
             <wp:cNvGraphicFramePr>
               <a:graphicFrameLocks xmlns:a="http://schemas.openxmlformats.org/drawingml/2006/main" noChangeAspect="1"/>
@@ -733,26 +973,33 @@
                     <pic:cNvPr id="5" name="5.bmp"/>
                     <pic:cNvPicPr/>
                   </pic:nvPicPr>
-                  <pic:blipFill>
-                    <a:blip r:embed="rId8">
+                  <pic:blipFill rotWithShape="1">
+                    <a:blip r:embed="rId13">
                       <a:extLst>
                         <a:ext uri="{28A0092B-C50C-407E-A947-70E740481C1C}">
                           <a14:useLocalDpi xmlns:a14="http://schemas.microsoft.com/office/drawing/2010/main" val="0"/>
                         </a:ext>
                       </a:extLst>
                     </a:blip>
-                    <a:stretch>
-                      <a:fillRect/>
-                    </a:stretch>
+                    <a:srcRect b="12397"/>
+                    <a:stretch/>
                   </pic:blipFill>
-                  <pic:spPr>
+                  <pic:spPr bwMode="auto">
                     <a:xfrm>
                       <a:off x="0" y="0"/>
-                      <a:ext cx="5638800" cy="3057525"/>
+                      <a:ext cx="5638800" cy="2678464"/>
                     </a:xfrm>
                     <a:prstGeom prst="rect">
                       <a:avLst/>
                     </a:prstGeom>
+                    <a:ln>
+                      <a:noFill/>
+                    </a:ln>
+                    <a:extLst>
+                      <a:ext uri="{53640926-AAD7-44D8-BBD7-CCE9431645EC}">
+                        <a14:shadowObscured xmlns:a14="http://schemas.microsoft.com/office/drawing/2010/main"/>
+                      </a:ext>
+                    </a:extLst>
                   </pic:spPr>
                 </pic:pic>
               </a:graphicData>
@@ -765,11 +1012,12 @@
       <w:r>
         <w:rPr>
           <w:noProof/>
+          <w:lang w:eastAsia="pl-PL"/>
         </w:rPr>
         <w:drawing>
-          <wp:inline distT="0" distB="0" distL="0" distR="0" wp14:anchorId="0BAF6AFB" wp14:editId="1B588FCF">
-            <wp:extent cx="5686425" cy="3057525"/>
-            <wp:effectExtent l="0" t="0" r="9525" b="9525"/>
+          <wp:inline distT="0" distB="0" distL="0" distR="0" wp14:anchorId="0BAF6AFB" wp14:editId="3E857989">
+            <wp:extent cx="5686425" cy="2512577"/>
+            <wp:effectExtent l="0" t="0" r="0" b="2540"/>
             <wp:docPr id="6" name="Obraz 6"/>
             <wp:cNvGraphicFramePr>
               <a:graphicFrameLocks xmlns:a="http://schemas.openxmlformats.org/drawingml/2006/main" noChangeAspect="1"/>
@@ -781,26 +1029,33 @@
                     <pic:cNvPr id="6" name="6.bmp"/>
                     <pic:cNvPicPr/>
                   </pic:nvPicPr>
-                  <pic:blipFill>
-                    <a:blip r:embed="rId9">
+                  <pic:blipFill rotWithShape="1">
+                    <a:blip r:embed="rId14">
                       <a:extLst>
                         <a:ext uri="{28A0092B-C50C-407E-A947-70E740481C1C}">
                           <a14:useLocalDpi xmlns:a14="http://schemas.microsoft.com/office/drawing/2010/main" val="0"/>
                         </a:ext>
                       </a:extLst>
                     </a:blip>
-                    <a:stretch>
-                      <a:fillRect/>
-                    </a:stretch>
+                    <a:srcRect b="17823"/>
+                    <a:stretch/>
                   </pic:blipFill>
-                  <pic:spPr>
+                  <pic:spPr bwMode="auto">
                     <a:xfrm>
                       <a:off x="0" y="0"/>
-                      <a:ext cx="5686425" cy="3057525"/>
+                      <a:ext cx="5686425" cy="2512577"/>
                     </a:xfrm>
                     <a:prstGeom prst="rect">
                       <a:avLst/>
                     </a:prstGeom>
+                    <a:ln>
+                      <a:noFill/>
+                    </a:ln>
+                    <a:extLst>
+                      <a:ext uri="{53640926-AAD7-44D8-BBD7-CCE9431645EC}">
+                        <a14:shadowObscured xmlns:a14="http://schemas.microsoft.com/office/drawing/2010/main"/>
+                      </a:ext>
+                    </a:extLst>
                   </pic:spPr>
                 </pic:pic>
               </a:graphicData>
@@ -813,8 +1068,8 @@
       <w:r>
         <w:rPr>
           <w:noProof/>
+          <w:lang w:eastAsia="pl-PL"/>
         </w:rPr>
-        <w:lastRenderedPageBreak/>
         <w:drawing>
           <wp:inline distT="0" distB="0" distL="0" distR="0" wp14:anchorId="24395FD5" wp14:editId="44857FB7">
             <wp:extent cx="5753100" cy="3057525"/>
@@ -831,7 +1086,7 @@
                     <pic:cNvPicPr/>
                   </pic:nvPicPr>
                   <pic:blipFill>
-                    <a:blip r:embed="rId10">
+                    <a:blip r:embed="rId15">
                       <a:extLst>
                         <a:ext uri="{28A0092B-C50C-407E-A947-70E740481C1C}">
                           <a14:useLocalDpi xmlns:a14="http://schemas.microsoft.com/office/drawing/2010/main" val="0"/>
@@ -862,7 +1117,9 @@
       <w:r>
         <w:rPr>
           <w:noProof/>
+          <w:lang w:eastAsia="pl-PL"/>
         </w:rPr>
+        <w:lastRenderedPageBreak/>
         <w:drawing>
           <wp:inline distT="0" distB="0" distL="0" distR="0" wp14:anchorId="26AC4239" wp14:editId="76601490">
             <wp:extent cx="5724525" cy="3057525"/>
@@ -879,7 +1136,7 @@
                     <pic:cNvPicPr/>
                   </pic:nvPicPr>
                   <pic:blipFill>
-                    <a:blip r:embed="rId11">
+                    <a:blip r:embed="rId16">
                       <a:extLst>
                         <a:ext uri="{28A0092B-C50C-407E-A947-70E740481C1C}">
                           <a14:useLocalDpi xmlns:a14="http://schemas.microsoft.com/office/drawing/2010/main" val="0"/>
@@ -907,12 +1164,102 @@
       </w:r>
     </w:p>
     <w:p>
-      <w:r>
-        <w:t>Ostatnim, najtrudniejszym etap okazała się realizacja przejścia dla pieszych.</w:t>
-      </w:r>
+      <w:pPr>
+        <w:pStyle w:val="Nagwek2"/>
+      </w:pPr>
+      <w:r>
+        <w:t>Zadanie 3 – przejście dla pieszych</w:t>
+      </w:r>
+    </w:p>
+    <w:p/>
+    <w:p>
+      <w:r>
+        <w:t>Algorytm automatu:</w:t>
+      </w:r>
+    </w:p>
+    <w:p>
+      <w:pPr>
+        <w:pStyle w:val="Akapitzlist"/>
+        <w:numPr>
+          <w:ilvl w:val="0"/>
+          <w:numId w:val="1"/>
+        </w:numPr>
+      </w:pPr>
+      <w:r>
+        <w:t>Światła zielone dla samochodów i czerwone dla pieszych są zapalone.</w:t>
+      </w:r>
+    </w:p>
+    <w:p>
+      <w:pPr>
+        <w:pStyle w:val="Akapitzlist"/>
+        <w:numPr>
+          <w:ilvl w:val="0"/>
+          <w:numId w:val="1"/>
+        </w:numPr>
+      </w:pPr>
+      <w:r>
+        <w:t>Po wciśnięciu guzika przez pieszego oczekujemy 7s, następnie zapalają się żółte światła dla samochodów.</w:t>
+      </w:r>
+    </w:p>
+    <w:p>
+      <w:pPr>
+        <w:pStyle w:val="Akapitzlist"/>
+        <w:numPr>
+          <w:ilvl w:val="0"/>
+          <w:numId w:val="1"/>
+        </w:numPr>
+      </w:pPr>
+      <w:r>
+        <w:t>Żółte światła trwają 3s, po czym zapalają się czerwone dla samochodów i zielone dla pieszych.</w:t>
+      </w:r>
+    </w:p>
+    <w:p>
+      <w:pPr>
+        <w:pStyle w:val="Akapitzlist"/>
+        <w:numPr>
+          <w:ilvl w:val="0"/>
+          <w:numId w:val="1"/>
+        </w:numPr>
+      </w:pPr>
+      <w:r>
+        <w:t>Zielone dla pieszych trwa 5s. Pod koniec zapalają się żółte światła dla samochodów i czerwone dla pieszych.</w:t>
+      </w:r>
+    </w:p>
+    <w:p>
+      <w:pPr>
+        <w:pStyle w:val="Akapitzlist"/>
+        <w:numPr>
+          <w:ilvl w:val="0"/>
+          <w:numId w:val="1"/>
+        </w:numPr>
+      </w:pPr>
+      <w:r>
+        <w:t>Żółte światła trwają 3s, po czym zapalają się zielone światła dla samochodów.</w:t>
+      </w:r>
+    </w:p>
+    <w:p>
+      <w:r>
+        <w:t xml:space="preserve">Powyższy automat został zaprojektowany w języku LAD, poniżej jego wygląd stworzony </w:t>
+      </w:r>
+      <w:r>
+        <w:t xml:space="preserve">w &lt;&gt; </w:t>
+      </w:r>
+      <w:r>
+        <w:rPr>
+          <w:rStyle w:val="Odwoanieprzypisudolnego"/>
+        </w:rPr>
+        <w:footnoteReference w:id="1"/>
+      </w:r>
+      <w:r>
+        <w:t>:</w:t>
+      </w:r>
+    </w:p>
+    <w:p/>
+    <w:p>
       <w:bookmarkStart w:id="0" w:name="_GoBack"/>
       <w:bookmarkEnd w:id="0"/>
     </w:p>
+    <w:p/>
     <w:sectPr>
       <w:pgSz w:w="11906" w:h="16838"/>
       <w:pgMar w:top="1417" w:right="1417" w:bottom="1417" w:left="1417" w:header="708" w:footer="708" w:gutter="0"/>
@@ -923,8 +1270,287 @@
 </w:document>
 </file>
 
+<file path=word/endnotes.xml><?xml version="1.0" encoding="utf-8"?>
+<w:endnotes xmlns:wpc="http://schemas.microsoft.com/office/word/2010/wordprocessingCanvas" xmlns:mc="http://schemas.openxmlformats.org/markup-compatibility/2006" xmlns:o="urn:schemas-microsoft-com:office:office" xmlns:r="http://schemas.openxmlformats.org/officeDocument/2006/relationships" xmlns:m="http://schemas.openxmlformats.org/officeDocument/2006/math" xmlns:v="urn:schemas-microsoft-com:vml" xmlns:wp14="http://schemas.microsoft.com/office/word/2010/wordprocessingDrawing" xmlns:wp="http://schemas.openxmlformats.org/drawingml/2006/wordprocessingDrawing" xmlns:w10="urn:schemas-microsoft-com:office:word" xmlns:w="http://schemas.openxmlformats.org/wordprocessingml/2006/main" xmlns:w14="http://schemas.microsoft.com/office/word/2010/wordml" xmlns:w15="http://schemas.microsoft.com/office/word/2012/wordml" xmlns:wpg="http://schemas.microsoft.com/office/word/2010/wordprocessingGroup" xmlns:wpi="http://schemas.microsoft.com/office/word/2010/wordprocessingInk" xmlns:wne="http://schemas.microsoft.com/office/word/2006/wordml" xmlns:wps="http://schemas.microsoft.com/office/word/2010/wordprocessingShape" mc:Ignorable="w14 w15 wp14">
+  <w:endnote w:type="separator" w:id="-1">
+    <w:p>
+      <w:pPr>
+        <w:spacing w:after="0" w:line="240" w:lineRule="auto"/>
+      </w:pPr>
+      <w:r>
+        <w:separator/>
+      </w:r>
+    </w:p>
+  </w:endnote>
+  <w:endnote w:type="continuationSeparator" w:id="0">
+    <w:p>
+      <w:pPr>
+        <w:spacing w:after="0" w:line="240" w:lineRule="auto"/>
+      </w:pPr>
+      <w:r>
+        <w:continuationSeparator/>
+      </w:r>
+    </w:p>
+  </w:endnote>
+</w:endnotes>
+</file>
+
+<file path=word/footnotes.xml><?xml version="1.0" encoding="utf-8"?>
+<w:footnotes xmlns:wpc="http://schemas.microsoft.com/office/word/2010/wordprocessingCanvas" xmlns:mc="http://schemas.openxmlformats.org/markup-compatibility/2006" xmlns:o="urn:schemas-microsoft-com:office:office" xmlns:r="http://schemas.openxmlformats.org/officeDocument/2006/relationships" xmlns:m="http://schemas.openxmlformats.org/officeDocument/2006/math" xmlns:v="urn:schemas-microsoft-com:vml" xmlns:wp14="http://schemas.microsoft.com/office/word/2010/wordprocessingDrawing" xmlns:wp="http://schemas.openxmlformats.org/drawingml/2006/wordprocessingDrawing" xmlns:w10="urn:schemas-microsoft-com:office:word" xmlns:w="http://schemas.openxmlformats.org/wordprocessingml/2006/main" xmlns:w14="http://schemas.microsoft.com/office/word/2010/wordml" xmlns:w15="http://schemas.microsoft.com/office/word/2012/wordml" xmlns:wpg="http://schemas.microsoft.com/office/word/2010/wordprocessingGroup" xmlns:wpi="http://schemas.microsoft.com/office/word/2010/wordprocessingInk" xmlns:wne="http://schemas.microsoft.com/office/word/2006/wordml" xmlns:wps="http://schemas.microsoft.com/office/word/2010/wordprocessingShape" mc:Ignorable="w14 w15 wp14">
+  <w:footnote w:type="separator" w:id="-1">
+    <w:p>
+      <w:pPr>
+        <w:spacing w:after="0" w:line="240" w:lineRule="auto"/>
+      </w:pPr>
+      <w:r>
+        <w:separator/>
+      </w:r>
+    </w:p>
+  </w:footnote>
+  <w:footnote w:type="continuationSeparator" w:id="0">
+    <w:p>
+      <w:pPr>
+        <w:spacing w:after="0" w:line="240" w:lineRule="auto"/>
+      </w:pPr>
+      <w:r>
+        <w:continuationSeparator/>
+      </w:r>
+    </w:p>
+  </w:footnote>
+  <w:footnote w:id="1">
+    <w:p>
+      <w:pPr>
+        <w:pStyle w:val="Stopka"/>
+      </w:pPr>
+      <w:r>
+        <w:rPr>
+          <w:rStyle w:val="Odwoanieprzypisudolnego"/>
+          <w:color w:val="808080" w:themeColor="background1" w:themeShade="80"/>
+        </w:rPr>
+        <w:footnoteRef/>
+      </w:r>
+      <w:r>
+        <w:rPr>
+          <w:color w:val="808080" w:themeColor="background1" w:themeShade="80"/>
+        </w:rPr>
+        <w:t xml:space="preserve"> posłużono się programem na stronie, aby przywrócić wygląd projektu, którego nie zapisaliśmy na zajęciach</w:t>
+      </w:r>
+    </w:p>
+  </w:footnote>
+</w:footnotes>
+</file>
+
+<file path=word/numbering.xml><?xml version="1.0" encoding="utf-8"?>
+<w:numbering xmlns:wpc="http://schemas.microsoft.com/office/word/2010/wordprocessingCanvas" xmlns:mc="http://schemas.openxmlformats.org/markup-compatibility/2006" xmlns:o="urn:schemas-microsoft-com:office:office" xmlns:r="http://schemas.openxmlformats.org/officeDocument/2006/relationships" xmlns:m="http://schemas.openxmlformats.org/officeDocument/2006/math" xmlns:v="urn:schemas-microsoft-com:vml" xmlns:wp14="http://schemas.microsoft.com/office/word/2010/wordprocessingDrawing" xmlns:wp="http://schemas.openxmlformats.org/drawingml/2006/wordprocessingDrawing" xmlns:w10="urn:schemas-microsoft-com:office:word" xmlns:w="http://schemas.openxmlformats.org/wordprocessingml/2006/main" xmlns:w14="http://schemas.microsoft.com/office/word/2010/wordml" xmlns:w15="http://schemas.microsoft.com/office/word/2012/wordml" xmlns:wpg="http://schemas.microsoft.com/office/word/2010/wordprocessingGroup" xmlns:wpi="http://schemas.microsoft.com/office/word/2010/wordprocessingInk" xmlns:wne="http://schemas.microsoft.com/office/word/2006/wordml" xmlns:wps="http://schemas.microsoft.com/office/word/2010/wordprocessingShape" mc:Ignorable="w14 w15 wp14">
+  <w:abstractNum w:abstractNumId="0" w15:restartNumberingAfterBreak="0">
+    <w:nsid w:val="64491C73"/>
+    <w:multiLevelType w:val="hybridMultilevel"/>
+    <w:tmpl w:val="F55EC442"/>
+    <w:lvl w:ilvl="0" w:tplc="E17E3CFC">
+      <w:numFmt w:val="bullet"/>
+      <w:lvlText w:val=""/>
+      <w:lvlJc w:val="left"/>
+      <w:pPr>
+        <w:ind w:left="720" w:hanging="360"/>
+      </w:pPr>
+      <w:rPr>
+        <w:rFonts w:ascii="Symbol" w:eastAsiaTheme="minorHAnsi" w:hAnsi="Symbol" w:cstheme="minorBidi" w:hint="default"/>
+      </w:rPr>
+    </w:lvl>
+    <w:lvl w:ilvl="1" w:tplc="04150003" w:tentative="1">
+      <w:start w:val="1"/>
+      <w:numFmt w:val="bullet"/>
+      <w:lvlText w:val="o"/>
+      <w:lvlJc w:val="left"/>
+      <w:pPr>
+        <w:ind w:left="1440" w:hanging="360"/>
+      </w:pPr>
+      <w:rPr>
+        <w:rFonts w:ascii="Courier New" w:hAnsi="Courier New" w:cs="Courier New" w:hint="default"/>
+      </w:rPr>
+    </w:lvl>
+    <w:lvl w:ilvl="2" w:tplc="04150005" w:tentative="1">
+      <w:start w:val="1"/>
+      <w:numFmt w:val="bullet"/>
+      <w:lvlText w:val=""/>
+      <w:lvlJc w:val="left"/>
+      <w:pPr>
+        <w:ind w:left="2160" w:hanging="360"/>
+      </w:pPr>
+      <w:rPr>
+        <w:rFonts w:ascii="Wingdings" w:hAnsi="Wingdings" w:hint="default"/>
+      </w:rPr>
+    </w:lvl>
+    <w:lvl w:ilvl="3" w:tplc="04150001" w:tentative="1">
+      <w:start w:val="1"/>
+      <w:numFmt w:val="bullet"/>
+      <w:lvlText w:val=""/>
+      <w:lvlJc w:val="left"/>
+      <w:pPr>
+        <w:ind w:left="2880" w:hanging="360"/>
+      </w:pPr>
+      <w:rPr>
+        <w:rFonts w:ascii="Symbol" w:hAnsi="Symbol" w:hint="default"/>
+      </w:rPr>
+    </w:lvl>
+    <w:lvl w:ilvl="4" w:tplc="04150003" w:tentative="1">
+      <w:start w:val="1"/>
+      <w:numFmt w:val="bullet"/>
+      <w:lvlText w:val="o"/>
+      <w:lvlJc w:val="left"/>
+      <w:pPr>
+        <w:ind w:left="3600" w:hanging="360"/>
+      </w:pPr>
+      <w:rPr>
+        <w:rFonts w:ascii="Courier New" w:hAnsi="Courier New" w:cs="Courier New" w:hint="default"/>
+      </w:rPr>
+    </w:lvl>
+    <w:lvl w:ilvl="5" w:tplc="04150005" w:tentative="1">
+      <w:start w:val="1"/>
+      <w:numFmt w:val="bullet"/>
+      <w:lvlText w:val=""/>
+      <w:lvlJc w:val="left"/>
+      <w:pPr>
+        <w:ind w:left="4320" w:hanging="360"/>
+      </w:pPr>
+      <w:rPr>
+        <w:rFonts w:ascii="Wingdings" w:hAnsi="Wingdings" w:hint="default"/>
+      </w:rPr>
+    </w:lvl>
+    <w:lvl w:ilvl="6" w:tplc="04150001" w:tentative="1">
+      <w:start w:val="1"/>
+      <w:numFmt w:val="bullet"/>
+      <w:lvlText w:val=""/>
+      <w:lvlJc w:val="left"/>
+      <w:pPr>
+        <w:ind w:left="5040" w:hanging="360"/>
+      </w:pPr>
+      <w:rPr>
+        <w:rFonts w:ascii="Symbol" w:hAnsi="Symbol" w:hint="default"/>
+      </w:rPr>
+    </w:lvl>
+    <w:lvl w:ilvl="7" w:tplc="04150003" w:tentative="1">
+      <w:start w:val="1"/>
+      <w:numFmt w:val="bullet"/>
+      <w:lvlText w:val="o"/>
+      <w:lvlJc w:val="left"/>
+      <w:pPr>
+        <w:ind w:left="5760" w:hanging="360"/>
+      </w:pPr>
+      <w:rPr>
+        <w:rFonts w:ascii="Courier New" w:hAnsi="Courier New" w:cs="Courier New" w:hint="default"/>
+      </w:rPr>
+    </w:lvl>
+    <w:lvl w:ilvl="8" w:tplc="04150005" w:tentative="1">
+      <w:start w:val="1"/>
+      <w:numFmt w:val="bullet"/>
+      <w:lvlText w:val=""/>
+      <w:lvlJc w:val="left"/>
+      <w:pPr>
+        <w:ind w:left="6480" w:hanging="360"/>
+      </w:pPr>
+      <w:rPr>
+        <w:rFonts w:ascii="Wingdings" w:hAnsi="Wingdings" w:hint="default"/>
+      </w:rPr>
+    </w:lvl>
+  </w:abstractNum>
+  <w:abstractNum w:abstractNumId="1" w15:restartNumberingAfterBreak="0">
+    <w:nsid w:val="7E347557"/>
+    <w:multiLevelType w:val="hybridMultilevel"/>
+    <w:tmpl w:val="AC64EFC8"/>
+    <w:lvl w:ilvl="0" w:tplc="0415000F">
+      <w:start w:val="1"/>
+      <w:numFmt w:val="decimal"/>
+      <w:lvlText w:val="%1."/>
+      <w:lvlJc w:val="left"/>
+      <w:pPr>
+        <w:ind w:left="720" w:hanging="360"/>
+      </w:pPr>
+    </w:lvl>
+    <w:lvl w:ilvl="1" w:tplc="04150019" w:tentative="1">
+      <w:start w:val="1"/>
+      <w:numFmt w:val="lowerLetter"/>
+      <w:lvlText w:val="%2."/>
+      <w:lvlJc w:val="left"/>
+      <w:pPr>
+        <w:ind w:left="1440" w:hanging="360"/>
+      </w:pPr>
+    </w:lvl>
+    <w:lvl w:ilvl="2" w:tplc="0415001B" w:tentative="1">
+      <w:start w:val="1"/>
+      <w:numFmt w:val="lowerRoman"/>
+      <w:lvlText w:val="%3."/>
+      <w:lvlJc w:val="right"/>
+      <w:pPr>
+        <w:ind w:left="2160" w:hanging="180"/>
+      </w:pPr>
+    </w:lvl>
+    <w:lvl w:ilvl="3" w:tplc="0415000F" w:tentative="1">
+      <w:start w:val="1"/>
+      <w:numFmt w:val="decimal"/>
+      <w:lvlText w:val="%4."/>
+      <w:lvlJc w:val="left"/>
+      <w:pPr>
+        <w:ind w:left="2880" w:hanging="360"/>
+      </w:pPr>
+    </w:lvl>
+    <w:lvl w:ilvl="4" w:tplc="04150019" w:tentative="1">
+      <w:start w:val="1"/>
+      <w:numFmt w:val="lowerLetter"/>
+      <w:lvlText w:val="%5."/>
+      <w:lvlJc w:val="left"/>
+      <w:pPr>
+        <w:ind w:left="3600" w:hanging="360"/>
+      </w:pPr>
+    </w:lvl>
+    <w:lvl w:ilvl="5" w:tplc="0415001B" w:tentative="1">
+      <w:start w:val="1"/>
+      <w:numFmt w:val="lowerRoman"/>
+      <w:lvlText w:val="%6."/>
+      <w:lvlJc w:val="right"/>
+      <w:pPr>
+        <w:ind w:left="4320" w:hanging="180"/>
+      </w:pPr>
+    </w:lvl>
+    <w:lvl w:ilvl="6" w:tplc="0415000F" w:tentative="1">
+      <w:start w:val="1"/>
+      <w:numFmt w:val="decimal"/>
+      <w:lvlText w:val="%7."/>
+      <w:lvlJc w:val="left"/>
+      <w:pPr>
+        <w:ind w:left="5040" w:hanging="360"/>
+      </w:pPr>
+    </w:lvl>
+    <w:lvl w:ilvl="7" w:tplc="04150019" w:tentative="1">
+      <w:start w:val="1"/>
+      <w:numFmt w:val="lowerLetter"/>
+      <w:lvlText w:val="%8."/>
+      <w:lvlJc w:val="left"/>
+      <w:pPr>
+        <w:ind w:left="5760" w:hanging="360"/>
+      </w:pPr>
+    </w:lvl>
+    <w:lvl w:ilvl="8" w:tplc="0415001B" w:tentative="1">
+      <w:start w:val="1"/>
+      <w:numFmt w:val="lowerRoman"/>
+      <w:lvlText w:val="%9."/>
+      <w:lvlJc w:val="right"/>
+      <w:pPr>
+        <w:ind w:left="6480" w:hanging="180"/>
+      </w:pPr>
+    </w:lvl>
+  </w:abstractNum>
+  <w:num w:numId="1">
+    <w:abstractNumId w:val="1"/>
+  </w:num>
+  <w:num w:numId="2">
+    <w:abstractNumId w:val="0"/>
+  </w:num>
+</w:numbering>
+</file>
+
 <file path=word/styles.xml><?xml version="1.0" encoding="utf-8"?>
-<w:styles xmlns:mc="http://schemas.openxmlformats.org/markup-compatibility/2006" xmlns:r="http://schemas.openxmlformats.org/officeDocument/2006/relationships" xmlns:w="http://schemas.openxmlformats.org/wordprocessingml/2006/main" xmlns:w14="http://schemas.microsoft.com/office/word/2010/wordml" xmlns:w15="http://schemas.microsoft.com/office/word/2012/wordml" xmlns:w16cid="http://schemas.microsoft.com/office/word/2016/wordml/cid" xmlns:w16se="http://schemas.microsoft.com/office/word/2015/wordml/symex" mc:Ignorable="w14 w15 w16se w16cid">
+<w:styles xmlns:mc="http://schemas.openxmlformats.org/markup-compatibility/2006" xmlns:r="http://schemas.openxmlformats.org/officeDocument/2006/relationships" xmlns:w="http://schemas.openxmlformats.org/wordprocessingml/2006/main" xmlns:w14="http://schemas.microsoft.com/office/word/2010/wordml" xmlns:w15="http://schemas.microsoft.com/office/word/2012/wordml" mc:Ignorable="w14 w15">
   <w:docDefaults>
     <w:rPrDefault>
       <w:rPr>
@@ -940,7 +1566,7 @@
       </w:pPr>
     </w:pPrDefault>
   </w:docDefaults>
-  <w:latentStyles w:defLockedState="0" w:defUIPriority="99" w:defSemiHidden="0" w:defUnhideWhenUsed="0" w:defQFormat="0" w:count="375">
+  <w:latentStyles w:defLockedState="0" w:defUIPriority="99" w:defSemiHidden="0" w:defUnhideWhenUsed="0" w:defQFormat="0" w:count="371">
     <w:lsdException w:name="Normal" w:uiPriority="0" w:qFormat="1"/>
     <w:lsdException w:name="heading 1" w:uiPriority="9" w:qFormat="1"/>
     <w:lsdException w:name="heading 2" w:semiHidden="1" w:uiPriority="9" w:unhideWhenUsed="1" w:qFormat="1"/>
@@ -1312,10 +1938,6 @@
     <w:lsdException w:name="List Table 5 Dark Accent 6" w:uiPriority="50"/>
     <w:lsdException w:name="List Table 6 Colorful Accent 6" w:uiPriority="51"/>
     <w:lsdException w:name="List Table 7 Colorful Accent 6" w:uiPriority="52"/>
-    <w:lsdException w:name="Mention" w:semiHidden="1" w:unhideWhenUsed="1"/>
-    <w:lsdException w:name="Smart Hyperlink" w:semiHidden="1" w:unhideWhenUsed="1"/>
-    <w:lsdException w:name="Hashtag" w:semiHidden="1" w:unhideWhenUsed="1"/>
-    <w:lsdException w:name="Unresolved Mention" w:semiHidden="1" w:unhideWhenUsed="1"/>
   </w:latentStyles>
   <w:style w:type="paragraph" w:default="1" w:styleId="Normalny">
     <w:name w:val="Normal"/>
@@ -1340,6 +1962,28 @@
       <w:color w:val="2F5496" w:themeColor="accent1" w:themeShade="BF"/>
       <w:sz w:val="32"/>
       <w:szCs w:val="32"/>
+    </w:rPr>
+  </w:style>
+  <w:style w:type="paragraph" w:styleId="Nagwek2">
+    <w:name w:val="heading 2"/>
+    <w:basedOn w:val="Normalny"/>
+    <w:next w:val="Normalny"/>
+    <w:link w:val="Nagwek2Znak"/>
+    <w:uiPriority w:val="9"/>
+    <w:unhideWhenUsed/>
+    <w:qFormat/>
+    <w:rsid w:val="00EF51DF"/>
+    <w:pPr>
+      <w:keepNext/>
+      <w:keepLines/>
+      <w:spacing w:before="40" w:after="0"/>
+      <w:outlineLvl w:val="1"/>
+    </w:pPr>
+    <w:rPr>
+      <w:rFonts w:asciiTheme="majorHAnsi" w:eastAsiaTheme="majorEastAsia" w:hAnsiTheme="majorHAnsi" w:cstheme="majorBidi"/>
+      <w:color w:val="2F5496" w:themeColor="accent1" w:themeShade="BF"/>
+      <w:sz w:val="26"/>
+      <w:szCs w:val="26"/>
     </w:rPr>
   </w:style>
   <w:style w:type="character" w:default="1" w:styleId="Domylnaczcionkaakapitu">
@@ -1390,6 +2034,241 @@
     <w:rsid w:val="00894C5C"/>
     <w:rPr>
       <w:color w:val="808080"/>
+    </w:rPr>
+  </w:style>
+  <w:style w:type="table" w:styleId="Tabela-Siatka">
+    <w:name w:val="Table Grid"/>
+    <w:basedOn w:val="Standardowy"/>
+    <w:uiPriority w:val="39"/>
+    <w:rsid w:val="00EF51DF"/>
+    <w:pPr>
+      <w:spacing w:after="0" w:line="240" w:lineRule="auto"/>
+    </w:pPr>
+    <w:tblPr>
+      <w:tblBorders>
+        <w:top w:val="single" w:sz="4" w:space="0" w:color="auto"/>
+        <w:left w:val="single" w:sz="4" w:space="0" w:color="auto"/>
+        <w:bottom w:val="single" w:sz="4" w:space="0" w:color="auto"/>
+        <w:right w:val="single" w:sz="4" w:space="0" w:color="auto"/>
+        <w:insideH w:val="single" w:sz="4" w:space="0" w:color="auto"/>
+        <w:insideV w:val="single" w:sz="4" w:space="0" w:color="auto"/>
+      </w:tblBorders>
+    </w:tblPr>
+  </w:style>
+  <w:style w:type="character" w:customStyle="1" w:styleId="Nagwek2Znak">
+    <w:name w:val="Nagłówek 2 Znak"/>
+    <w:basedOn w:val="Domylnaczcionkaakapitu"/>
+    <w:link w:val="Nagwek2"/>
+    <w:uiPriority w:val="9"/>
+    <w:rsid w:val="00EF51DF"/>
+    <w:rPr>
+      <w:rFonts w:asciiTheme="majorHAnsi" w:eastAsiaTheme="majorEastAsia" w:hAnsiTheme="majorHAnsi" w:cstheme="majorBidi"/>
+      <w:color w:val="2F5496" w:themeColor="accent1" w:themeShade="BF"/>
+      <w:sz w:val="26"/>
+      <w:szCs w:val="26"/>
+    </w:rPr>
+  </w:style>
+  <w:style w:type="paragraph" w:styleId="Akapitzlist">
+    <w:name w:val="List Paragraph"/>
+    <w:basedOn w:val="Normalny"/>
+    <w:uiPriority w:val="34"/>
+    <w:qFormat/>
+    <w:rsid w:val="000541DF"/>
+    <w:pPr>
+      <w:ind w:left="720"/>
+      <w:contextualSpacing/>
+    </w:pPr>
+  </w:style>
+  <w:style w:type="character" w:styleId="Hipercze">
+    <w:name w:val="Hyperlink"/>
+    <w:basedOn w:val="Domylnaczcionkaakapitu"/>
+    <w:uiPriority w:val="99"/>
+    <w:unhideWhenUsed/>
+    <w:rsid w:val="000541DF"/>
+    <w:rPr>
+      <w:color w:val="0563C1" w:themeColor="hyperlink"/>
+      <w:u w:val="single"/>
+    </w:rPr>
+  </w:style>
+  <w:style w:type="character" w:styleId="Odwoaniedokomentarza">
+    <w:name w:val="annotation reference"/>
+    <w:basedOn w:val="Domylnaczcionkaakapitu"/>
+    <w:uiPriority w:val="99"/>
+    <w:semiHidden/>
+    <w:unhideWhenUsed/>
+    <w:rsid w:val="000541DF"/>
+    <w:rPr>
+      <w:sz w:val="16"/>
+      <w:szCs w:val="16"/>
+    </w:rPr>
+  </w:style>
+  <w:style w:type="paragraph" w:styleId="Tekstkomentarza">
+    <w:name w:val="annotation text"/>
+    <w:basedOn w:val="Normalny"/>
+    <w:link w:val="TekstkomentarzaZnak"/>
+    <w:uiPriority w:val="99"/>
+    <w:semiHidden/>
+    <w:unhideWhenUsed/>
+    <w:rsid w:val="000541DF"/>
+    <w:pPr>
+      <w:spacing w:line="240" w:lineRule="auto"/>
+    </w:pPr>
+    <w:rPr>
+      <w:sz w:val="20"/>
+      <w:szCs w:val="20"/>
+    </w:rPr>
+  </w:style>
+  <w:style w:type="character" w:customStyle="1" w:styleId="TekstkomentarzaZnak">
+    <w:name w:val="Tekst komentarza Znak"/>
+    <w:basedOn w:val="Domylnaczcionkaakapitu"/>
+    <w:link w:val="Tekstkomentarza"/>
+    <w:uiPriority w:val="99"/>
+    <w:semiHidden/>
+    <w:rsid w:val="000541DF"/>
+    <w:rPr>
+      <w:sz w:val="20"/>
+      <w:szCs w:val="20"/>
+    </w:rPr>
+  </w:style>
+  <w:style w:type="paragraph" w:styleId="Tematkomentarza">
+    <w:name w:val="annotation subject"/>
+    <w:basedOn w:val="Tekstkomentarza"/>
+    <w:next w:val="Tekstkomentarza"/>
+    <w:link w:val="TematkomentarzaZnak"/>
+    <w:uiPriority w:val="99"/>
+    <w:semiHidden/>
+    <w:unhideWhenUsed/>
+    <w:rsid w:val="000541DF"/>
+    <w:rPr>
+      <w:b/>
+      <w:bCs/>
+    </w:rPr>
+  </w:style>
+  <w:style w:type="character" w:customStyle="1" w:styleId="TematkomentarzaZnak">
+    <w:name w:val="Temat komentarza Znak"/>
+    <w:basedOn w:val="TekstkomentarzaZnak"/>
+    <w:link w:val="Tematkomentarza"/>
+    <w:uiPriority w:val="99"/>
+    <w:semiHidden/>
+    <w:rsid w:val="000541DF"/>
+    <w:rPr>
+      <w:b/>
+      <w:bCs/>
+      <w:sz w:val="20"/>
+      <w:szCs w:val="20"/>
+    </w:rPr>
+  </w:style>
+  <w:style w:type="paragraph" w:styleId="Tekstdymka">
+    <w:name w:val="Balloon Text"/>
+    <w:basedOn w:val="Normalny"/>
+    <w:link w:val="TekstdymkaZnak"/>
+    <w:uiPriority w:val="99"/>
+    <w:semiHidden/>
+    <w:unhideWhenUsed/>
+    <w:rsid w:val="000541DF"/>
+    <w:pPr>
+      <w:spacing w:after="0" w:line="240" w:lineRule="auto"/>
+    </w:pPr>
+    <w:rPr>
+      <w:rFonts w:ascii="Segoe UI" w:hAnsi="Segoe UI" w:cs="Segoe UI"/>
+      <w:sz w:val="18"/>
+      <w:szCs w:val="18"/>
+    </w:rPr>
+  </w:style>
+  <w:style w:type="character" w:customStyle="1" w:styleId="TekstdymkaZnak">
+    <w:name w:val="Tekst dymka Znak"/>
+    <w:basedOn w:val="Domylnaczcionkaakapitu"/>
+    <w:link w:val="Tekstdymka"/>
+    <w:uiPriority w:val="99"/>
+    <w:semiHidden/>
+    <w:rsid w:val="000541DF"/>
+    <w:rPr>
+      <w:rFonts w:ascii="Segoe UI" w:hAnsi="Segoe UI" w:cs="Segoe UI"/>
+      <w:sz w:val="18"/>
+      <w:szCs w:val="18"/>
+    </w:rPr>
+  </w:style>
+  <w:style w:type="paragraph" w:styleId="Nagwek">
+    <w:name w:val="header"/>
+    <w:basedOn w:val="Normalny"/>
+    <w:link w:val="NagwekZnak"/>
+    <w:uiPriority w:val="99"/>
+    <w:unhideWhenUsed/>
+    <w:rsid w:val="000541DF"/>
+    <w:pPr>
+      <w:tabs>
+        <w:tab w:val="center" w:pos="4536"/>
+        <w:tab w:val="right" w:pos="9072"/>
+      </w:tabs>
+      <w:spacing w:after="0" w:line="240" w:lineRule="auto"/>
+    </w:pPr>
+  </w:style>
+  <w:style w:type="character" w:customStyle="1" w:styleId="NagwekZnak">
+    <w:name w:val="Nagłówek Znak"/>
+    <w:basedOn w:val="Domylnaczcionkaakapitu"/>
+    <w:link w:val="Nagwek"/>
+    <w:uiPriority w:val="99"/>
+    <w:rsid w:val="000541DF"/>
+  </w:style>
+  <w:style w:type="paragraph" w:styleId="Stopka">
+    <w:name w:val="footer"/>
+    <w:basedOn w:val="Normalny"/>
+    <w:link w:val="StopkaZnak"/>
+    <w:uiPriority w:val="99"/>
+    <w:unhideWhenUsed/>
+    <w:rsid w:val="000541DF"/>
+    <w:pPr>
+      <w:tabs>
+        <w:tab w:val="center" w:pos="4536"/>
+        <w:tab w:val="right" w:pos="9072"/>
+      </w:tabs>
+      <w:spacing w:after="0" w:line="240" w:lineRule="auto"/>
+    </w:pPr>
+  </w:style>
+  <w:style w:type="character" w:customStyle="1" w:styleId="StopkaZnak">
+    <w:name w:val="Stopka Znak"/>
+    <w:basedOn w:val="Domylnaczcionkaakapitu"/>
+    <w:link w:val="Stopka"/>
+    <w:uiPriority w:val="99"/>
+    <w:rsid w:val="000541DF"/>
+  </w:style>
+  <w:style w:type="paragraph" w:styleId="Tekstprzypisudolnego">
+    <w:name w:val="footnote text"/>
+    <w:basedOn w:val="Normalny"/>
+    <w:link w:val="TekstprzypisudolnegoZnak"/>
+    <w:uiPriority w:val="99"/>
+    <w:semiHidden/>
+    <w:unhideWhenUsed/>
+    <w:rsid w:val="000541DF"/>
+    <w:pPr>
+      <w:spacing w:after="0" w:line="240" w:lineRule="auto"/>
+    </w:pPr>
+    <w:rPr>
+      <w:sz w:val="20"/>
+      <w:szCs w:val="20"/>
+    </w:rPr>
+  </w:style>
+  <w:style w:type="character" w:customStyle="1" w:styleId="TekstprzypisudolnegoZnak">
+    <w:name w:val="Tekst przypisu dolnego Znak"/>
+    <w:basedOn w:val="Domylnaczcionkaakapitu"/>
+    <w:link w:val="Tekstprzypisudolnego"/>
+    <w:uiPriority w:val="99"/>
+    <w:semiHidden/>
+    <w:rsid w:val="000541DF"/>
+    <w:rPr>
+      <w:sz w:val="20"/>
+      <w:szCs w:val="20"/>
+    </w:rPr>
+  </w:style>
+  <w:style w:type="character" w:styleId="Odwoanieprzypisudolnego">
+    <w:name w:val="footnote reference"/>
+    <w:basedOn w:val="Domylnaczcionkaakapitu"/>
+    <w:uiPriority w:val="99"/>
+    <w:semiHidden/>
+    <w:unhideWhenUsed/>
+    <w:rsid w:val="000541DF"/>
+    <w:rPr>
+      <w:vertAlign w:val="superscript"/>
     </w:rPr>
   </w:style>
 </w:styles>
@@ -1688,4 +2567,16 @@
     </a:ext>
   </a:extLst>
 </a:theme>
+</file>
+
+<file path=customXml/item1.xml><?xml version="1.0" encoding="utf-8"?>
+<b:Sources xmlns:b="http://schemas.openxmlformats.org/officeDocument/2006/bibliography" xmlns="http://schemas.openxmlformats.org/officeDocument/2006/bibliography" SelectedStyle="\APASixthEditionOfficeOnline.xsl" StyleName="APA" Version="6"/>
+</file>
+
+<file path=customXml/itemProps1.xml><?xml version="1.0" encoding="utf-8"?>
+<ds:datastoreItem xmlns:ds="http://schemas.openxmlformats.org/officeDocument/2006/customXml" ds:itemID="{1D9D6E68-E427-40CC-988B-14A05D3D88A8}">
+  <ds:schemaRefs>
+    <ds:schemaRef ds:uri="http://schemas.openxmlformats.org/officeDocument/2006/bibliography"/>
+  </ds:schemaRefs>
+</ds:datastoreItem>
 </file>
--- a/PLC/PLC.docx
+++ b/PLC/PLC.docx
@@ -1,6 +1,6 @@
 
 <file path=word/document.xml><?xml version="1.0" encoding="utf-8"?>
-<w:document xmlns:wpc="http://schemas.microsoft.com/office/word/2010/wordprocessingCanvas" xmlns:mc="http://schemas.openxmlformats.org/markup-compatibility/2006" xmlns:o="urn:schemas-microsoft-com:office:office" xmlns:r="http://schemas.openxmlformats.org/officeDocument/2006/relationships" xmlns:m="http://schemas.openxmlformats.org/officeDocument/2006/math" xmlns:v="urn:schemas-microsoft-com:vml" xmlns:wp14="http://schemas.microsoft.com/office/word/2010/wordprocessingDrawing" xmlns:wp="http://schemas.openxmlformats.org/drawingml/2006/wordprocessingDrawing" xmlns:w10="urn:schemas-microsoft-com:office:word" xmlns:w="http://schemas.openxmlformats.org/wordprocessingml/2006/main" xmlns:w14="http://schemas.microsoft.com/office/word/2010/wordml" xmlns:w15="http://schemas.microsoft.com/office/word/2012/wordml" xmlns:wpg="http://schemas.microsoft.com/office/word/2010/wordprocessingGroup" xmlns:wpi="http://schemas.microsoft.com/office/word/2010/wordprocessingInk" xmlns:wne="http://schemas.microsoft.com/office/word/2006/wordml" xmlns:wps="http://schemas.microsoft.com/office/word/2010/wordprocessingShape" mc:Ignorable="w14 w15 wp14">
+<w:document xmlns:wpc="http://schemas.microsoft.com/office/word/2010/wordprocessingCanvas" xmlns:cx="http://schemas.microsoft.com/office/drawing/2014/chartex" xmlns:cx1="http://schemas.microsoft.com/office/drawing/2015/9/8/chartex" xmlns:cx2="http://schemas.microsoft.com/office/drawing/2015/10/21/chartex" xmlns:cx3="http://schemas.microsoft.com/office/drawing/2016/5/9/chartex" xmlns:cx4="http://schemas.microsoft.com/office/drawing/2016/5/10/chartex" xmlns:cx5="http://schemas.microsoft.com/office/drawing/2016/5/11/chartex" xmlns:cx6="http://schemas.microsoft.com/office/drawing/2016/5/12/chartex" xmlns:cx7="http://schemas.microsoft.com/office/drawing/2016/5/13/chartex" xmlns:cx8="http://schemas.microsoft.com/office/drawing/2016/5/14/chartex" xmlns:mc="http://schemas.openxmlformats.org/markup-compatibility/2006" xmlns:aink="http://schemas.microsoft.com/office/drawing/2016/ink" xmlns:am3d="http://schemas.microsoft.com/office/drawing/2017/model3d" xmlns:o="urn:schemas-microsoft-com:office:office" xmlns:r="http://schemas.openxmlformats.org/officeDocument/2006/relationships" xmlns:m="http://schemas.openxmlformats.org/officeDocument/2006/math" xmlns:v="urn:schemas-microsoft-com:vml" xmlns:wp14="http://schemas.microsoft.com/office/word/2010/wordprocessingDrawing" xmlns:wp="http://schemas.openxmlformats.org/drawingml/2006/wordprocessingDrawing" xmlns:w10="urn:schemas-microsoft-com:office:word" xmlns:w="http://schemas.openxmlformats.org/wordprocessingml/2006/main" xmlns:w14="http://schemas.microsoft.com/office/word/2010/wordml" xmlns:w15="http://schemas.microsoft.com/office/word/2012/wordml" xmlns:w16cid="http://schemas.microsoft.com/office/word/2016/wordml/cid" xmlns:w16se="http://schemas.microsoft.com/office/word/2015/wordml/symex" xmlns:wpg="http://schemas.microsoft.com/office/word/2010/wordprocessingGroup" xmlns:wpi="http://schemas.microsoft.com/office/word/2010/wordprocessingInk" xmlns:wne="http://schemas.microsoft.com/office/word/2006/wordml" xmlns:wps="http://schemas.microsoft.com/office/word/2010/wordprocessingShape" mc:Ignorable="w14 w15 w16se w16cid wp14">
   <w:body>
     <w:tbl>
       <w:tblPr>
@@ -103,7 +103,23 @@
                 <w:sz w:val="24"/>
                 <w:szCs w:val="24"/>
               </w:rPr>
-              <w:t>Sonia Wittek, Katarzyna Wątorska, Bartłomiej Mróz</w:t>
+              <w:t xml:space="preserve">Sonia </w:t>
+            </w:r>
+            <w:proofErr w:type="spellStart"/>
+            <w:r>
+              <w:rPr>
+                <w:sz w:val="24"/>
+                <w:szCs w:val="24"/>
+              </w:rPr>
+              <w:t>Wittek</w:t>
+            </w:r>
+            <w:proofErr w:type="spellEnd"/>
+            <w:r>
+              <w:rPr>
+                <w:sz w:val="24"/>
+                <w:szCs w:val="24"/>
+              </w:rPr>
+              <w:t>, Katarzyna Wątorska, Bartłomiej Mróz</w:t>
             </w:r>
           </w:p>
         </w:tc>
@@ -246,16 +262,7 @@
     <w:p/>
     <w:p>
       <w:r>
-        <w:t>B</w:t>
-      </w:r>
-      <w:r>
-        <w:t xml:space="preserve">ramka </w:t>
-      </w:r>
-      <w:r>
-        <w:t>EX</w:t>
-      </w:r>
-      <w:r>
-        <w:t>OR</w:t>
+        <w:t>Bramka EXOR</w:t>
       </w:r>
       <w:r>
         <w:br/>
@@ -264,22 +271,13 @@
     <w:p/>
     <w:p>
       <w:r>
-        <w:t xml:space="preserve">Bramka </w:t>
-      </w:r>
-      <w:r>
-        <w:t>N</w:t>
-      </w:r>
-      <w:r>
-        <w:t>OR</w:t>
+        <w:t>Bramka NOR</w:t>
       </w:r>
     </w:p>
     <w:p/>
     <w:p>
       <w:r>
-        <w:t xml:space="preserve">Bramka </w:t>
-      </w:r>
-      <w:r>
-        <w:t>NAND</w:t>
+        <w:t>Bramka NAND</w:t>
       </w:r>
     </w:p>
     <w:p/>
@@ -943,12 +941,44 @@
     <w:p/>
     <w:p>
       <w:r>
-        <w:t>Kolejnym zadaniem było przeprojektowanie tego układu tak aby cztery ledy migały z f = 1Hz (po dwa z lewej i prawej) oraz aby po zadanym czasie zapalał się led oznaczający opuszczenie się zapor.</w:t>
+        <w:t xml:space="preserve">Kolejnym zadaniem było przeprojektowanie tego układu tak aby cztery </w:t>
+      </w:r>
+      <w:proofErr w:type="spellStart"/>
+      <w:r>
+        <w:t>ledy</w:t>
+      </w:r>
+      <w:proofErr w:type="spellEnd"/>
+      <w:r>
+        <w:t xml:space="preserve"> migały z f = 1Hz (po dwa z lewej i prawej) oraz aby po zadanym czasie zapalał się </w:t>
+      </w:r>
+      <w:proofErr w:type="spellStart"/>
+      <w:r>
+        <w:t>led</w:t>
+      </w:r>
+      <w:proofErr w:type="spellEnd"/>
+      <w:r>
+        <w:t xml:space="preserve"> oznaczający opuszczenie się </w:t>
+      </w:r>
+      <w:proofErr w:type="spellStart"/>
+      <w:r>
+        <w:t>zapor</w:t>
+      </w:r>
+      <w:proofErr w:type="spellEnd"/>
+      <w:r>
+        <w:t>.</w:t>
       </w:r>
     </w:p>
     <w:p>
       <w:r>
-        <w:t>Aby to zrealizować były potrzebne timery TON oraz TOF:</w:t>
+        <w:t xml:space="preserve">Aby to zrealizować były potrzebne </w:t>
+      </w:r>
+      <w:proofErr w:type="spellStart"/>
+      <w:r>
+        <w:t>timery</w:t>
+      </w:r>
+      <w:proofErr w:type="spellEnd"/>
+      <w:r>
+        <w:t xml:space="preserve"> TON oraz TOF:</w:t>
       </w:r>
     </w:p>
     <w:p>
@@ -1254,8 +1284,4639 @@
         <w:t>:</w:t>
       </w:r>
     </w:p>
+    <w:p>
+      <w:r>
+        <w:t>Oznaczenia:</w:t>
+      </w:r>
+    </w:p>
+    <w:p>
+      <w:r>
+        <w:t>Y</w:t>
+      </w:r>
+      <w:r>
+        <w:rPr>
+          <w:vertAlign w:val="subscript"/>
+        </w:rPr>
+        <w:t xml:space="preserve">1 </w:t>
+      </w:r>
+      <w:r>
+        <w:t>= zielone światło dla pieszych;</w:t>
+      </w:r>
+    </w:p>
+    <w:p>
+      <w:r>
+        <w:t>Y</w:t>
+      </w:r>
+      <w:r>
+        <w:rPr>
+          <w:vertAlign w:val="subscript"/>
+        </w:rPr>
+        <w:t>2</w:t>
+      </w:r>
+      <w:r>
+        <w:t xml:space="preserve"> = czerwone światło dla pieszych;</w:t>
+      </w:r>
+    </w:p>
+    <w:p>
+      <w:r>
+        <w:t>Y</w:t>
+      </w:r>
+      <w:r>
+        <w:rPr>
+          <w:vertAlign w:val="subscript"/>
+        </w:rPr>
+        <w:t xml:space="preserve">3 </w:t>
+      </w:r>
+      <w:r>
+        <w:t>= zielone światło dla samochodów;</w:t>
+      </w:r>
+    </w:p>
+    <w:p>
+      <w:r>
+        <w:t>Y</w:t>
+      </w:r>
+      <w:r>
+        <w:rPr>
+          <w:vertAlign w:val="subscript"/>
+        </w:rPr>
+        <w:t>4</w:t>
+      </w:r>
+      <w:r>
+        <w:t xml:space="preserve"> = żółte światło dla samochodów;</w:t>
+      </w:r>
+    </w:p>
+    <w:p>
+      <w:r>
+        <w:t>Y</w:t>
+      </w:r>
+      <w:r>
+        <w:rPr>
+          <w:vertAlign w:val="subscript"/>
+        </w:rPr>
+        <w:t xml:space="preserve">5 </w:t>
+      </w:r>
+      <w:r>
+        <w:t>= czerwone światło dla samochodów;</w:t>
+      </w:r>
+    </w:p>
+    <w:p/>
     <w:p/>
     <w:p>
+      <w:r>
+        <w:lastRenderedPageBreak/>
+        <w:t>Projektowanie automatu:</w:t>
+      </w:r>
+    </w:p>
+    <w:tbl>
+      <w:tblPr>
+        <w:tblStyle w:val="Zwykatabela3"/>
+        <w:tblW w:w="0" w:type="auto"/>
+        <w:tblLook w:val="04A0" w:firstRow="1" w:lastRow="0" w:firstColumn="1" w:lastColumn="0" w:noHBand="0" w:noVBand="1"/>
+      </w:tblPr>
+      <w:tblGrid>
+        <w:gridCol w:w="1132"/>
+        <w:gridCol w:w="1132"/>
+        <w:gridCol w:w="1133"/>
+        <w:gridCol w:w="1133"/>
+        <w:gridCol w:w="1133"/>
+        <w:gridCol w:w="1133"/>
+        <w:gridCol w:w="1133"/>
+        <w:gridCol w:w="1133"/>
+      </w:tblGrid>
+      <w:tr>
+        <w:trPr>
+          <w:cnfStyle w:val="100000000000" w:firstRow="1" w:lastRow="0" w:firstColumn="0" w:lastColumn="0" w:oddVBand="0" w:evenVBand="0" w:oddHBand="0" w:evenHBand="0" w:firstRowFirstColumn="0" w:firstRowLastColumn="0" w:lastRowFirstColumn="0" w:lastRowLastColumn="0"/>
+        </w:trPr>
+        <w:tc>
+          <w:tcPr>
+            <w:cnfStyle w:val="001000000100" w:firstRow="0" w:lastRow="0" w:firstColumn="1" w:lastColumn="0" w:oddVBand="0" w:evenVBand="0" w:oddHBand="0" w:evenHBand="0" w:firstRowFirstColumn="1" w:firstRowLastColumn="0" w:lastRowFirstColumn="0" w:lastRowLastColumn="0"/>
+            <w:tcW w:w="1132" w:type="dxa"/>
+          </w:tcPr>
+          <w:p>
+            <w:pPr>
+              <w:jc w:val="center"/>
+            </w:pPr>
+            <w:r>
+              <w:t>Stan\a</w:t>
+            </w:r>
+          </w:p>
+        </w:tc>
+        <w:tc>
+          <w:tcPr>
+            <w:tcW w:w="1132" w:type="dxa"/>
+          </w:tcPr>
+          <w:p>
+            <w:pPr>
+              <w:jc w:val="center"/>
+              <w:cnfStyle w:val="100000000000" w:firstRow="1" w:lastRow="0" w:firstColumn="0" w:lastColumn="0" w:oddVBand="0" w:evenVBand="0" w:oddHBand="0" w:evenHBand="0" w:firstRowFirstColumn="0" w:firstRowLastColumn="0" w:lastRowFirstColumn="0" w:lastRowLastColumn="0"/>
+            </w:pPr>
+            <w:r>
+              <w:t>0</w:t>
+            </w:r>
+          </w:p>
+        </w:tc>
+        <w:tc>
+          <w:tcPr>
+            <w:tcW w:w="1133" w:type="dxa"/>
+          </w:tcPr>
+          <w:p>
+            <w:pPr>
+              <w:jc w:val="center"/>
+              <w:cnfStyle w:val="100000000000" w:firstRow="1" w:lastRow="0" w:firstColumn="0" w:lastColumn="0" w:oddVBand="0" w:evenVBand="0" w:oddHBand="0" w:evenHBand="0" w:firstRowFirstColumn="0" w:firstRowLastColumn="0" w:lastRowFirstColumn="0" w:lastRowLastColumn="0"/>
+            </w:pPr>
+            <w:r>
+              <w:t>1</w:t>
+            </w:r>
+          </w:p>
+        </w:tc>
+        <w:tc>
+          <w:tcPr>
+            <w:tcW w:w="1133" w:type="dxa"/>
+          </w:tcPr>
+          <w:p>
+            <w:pPr>
+              <w:jc w:val="center"/>
+              <w:cnfStyle w:val="100000000000" w:firstRow="1" w:lastRow="0" w:firstColumn="0" w:lastColumn="0" w:oddVBand="0" w:evenVBand="0" w:oddHBand="0" w:evenHBand="0" w:firstRowFirstColumn="0" w:firstRowLastColumn="0" w:lastRowFirstColumn="0" w:lastRowLastColumn="0"/>
+            </w:pPr>
+            <w:r>
+              <w:t>Y</w:t>
+            </w:r>
+            <w:r>
+              <w:rPr>
+                <w:vertAlign w:val="subscript"/>
+              </w:rPr>
+              <w:t>1</w:t>
+            </w:r>
+          </w:p>
+        </w:tc>
+        <w:tc>
+          <w:tcPr>
+            <w:tcW w:w="1133" w:type="dxa"/>
+          </w:tcPr>
+          <w:p>
+            <w:pPr>
+              <w:jc w:val="center"/>
+              <w:cnfStyle w:val="100000000000" w:firstRow="1" w:lastRow="0" w:firstColumn="0" w:lastColumn="0" w:oddVBand="0" w:evenVBand="0" w:oddHBand="0" w:evenHBand="0" w:firstRowFirstColumn="0" w:firstRowLastColumn="0" w:lastRowFirstColumn="0" w:lastRowLastColumn="0"/>
+            </w:pPr>
+            <w:r>
+              <w:t>Y</w:t>
+            </w:r>
+            <w:r>
+              <w:rPr>
+                <w:vertAlign w:val="subscript"/>
+              </w:rPr>
+              <w:t>2</w:t>
+            </w:r>
+          </w:p>
+        </w:tc>
+        <w:tc>
+          <w:tcPr>
+            <w:tcW w:w="1133" w:type="dxa"/>
+          </w:tcPr>
+          <w:p>
+            <w:pPr>
+              <w:jc w:val="center"/>
+              <w:cnfStyle w:val="100000000000" w:firstRow="1" w:lastRow="0" w:firstColumn="0" w:lastColumn="0" w:oddVBand="0" w:evenVBand="0" w:oddHBand="0" w:evenHBand="0" w:firstRowFirstColumn="0" w:firstRowLastColumn="0" w:lastRowFirstColumn="0" w:lastRowLastColumn="0"/>
+            </w:pPr>
+            <w:r>
+              <w:t>Y</w:t>
+            </w:r>
+            <w:r>
+              <w:rPr>
+                <w:vertAlign w:val="subscript"/>
+              </w:rPr>
+              <w:t>3</w:t>
+            </w:r>
+          </w:p>
+        </w:tc>
+        <w:tc>
+          <w:tcPr>
+            <w:tcW w:w="1133" w:type="dxa"/>
+          </w:tcPr>
+          <w:p>
+            <w:pPr>
+              <w:jc w:val="center"/>
+              <w:cnfStyle w:val="100000000000" w:firstRow="1" w:lastRow="0" w:firstColumn="0" w:lastColumn="0" w:oddVBand="0" w:evenVBand="0" w:oddHBand="0" w:evenHBand="0" w:firstRowFirstColumn="0" w:firstRowLastColumn="0" w:lastRowFirstColumn="0" w:lastRowLastColumn="0"/>
+            </w:pPr>
+            <w:r>
+              <w:t>Y</w:t>
+            </w:r>
+            <w:r>
+              <w:rPr>
+                <w:vertAlign w:val="subscript"/>
+              </w:rPr>
+              <w:t>4</w:t>
+            </w:r>
+          </w:p>
+        </w:tc>
+        <w:tc>
+          <w:tcPr>
+            <w:tcW w:w="1133" w:type="dxa"/>
+          </w:tcPr>
+          <w:p>
+            <w:pPr>
+              <w:jc w:val="center"/>
+              <w:cnfStyle w:val="100000000000" w:firstRow="1" w:lastRow="0" w:firstColumn="0" w:lastColumn="0" w:oddVBand="0" w:evenVBand="0" w:oddHBand="0" w:evenHBand="0" w:firstRowFirstColumn="0" w:firstRowLastColumn="0" w:lastRowFirstColumn="0" w:lastRowLastColumn="0"/>
+            </w:pPr>
+            <w:r>
+              <w:t>Y</w:t>
+            </w:r>
+            <w:r>
+              <w:rPr>
+                <w:vertAlign w:val="subscript"/>
+              </w:rPr>
+              <w:t>5</w:t>
+            </w:r>
+          </w:p>
+        </w:tc>
+      </w:tr>
+      <w:tr>
+        <w:trPr>
+          <w:cnfStyle w:val="000000100000" w:firstRow="0" w:lastRow="0" w:firstColumn="0" w:lastColumn="0" w:oddVBand="0" w:evenVBand="0" w:oddHBand="1" w:evenHBand="0" w:firstRowFirstColumn="0" w:firstRowLastColumn="0" w:lastRowFirstColumn="0" w:lastRowLastColumn="0"/>
+        </w:trPr>
+        <w:tc>
+          <w:tcPr>
+            <w:cnfStyle w:val="001000000000" w:firstRow="0" w:lastRow="0" w:firstColumn="1" w:lastColumn="0" w:oddVBand="0" w:evenVBand="0" w:oddHBand="0" w:evenHBand="0" w:firstRowFirstColumn="0" w:firstRowLastColumn="0" w:lastRowFirstColumn="0" w:lastRowLastColumn="0"/>
+            <w:tcW w:w="1132" w:type="dxa"/>
+          </w:tcPr>
+          <w:p>
+            <w:pPr>
+              <w:jc w:val="center"/>
+            </w:pPr>
+            <w:r>
+              <w:t>1</w:t>
+            </w:r>
+          </w:p>
+        </w:tc>
+        <w:tc>
+          <w:tcPr>
+            <w:tcW w:w="1132" w:type="dxa"/>
+          </w:tcPr>
+          <w:p>
+            <w:pPr>
+              <w:jc w:val="center"/>
+              <w:cnfStyle w:val="000000100000" w:firstRow="0" w:lastRow="0" w:firstColumn="0" w:lastColumn="0" w:oddVBand="0" w:evenVBand="0" w:oddHBand="1" w:evenHBand="0" w:firstRowFirstColumn="0" w:firstRowLastColumn="0" w:lastRowFirstColumn="0" w:lastRowLastColumn="0"/>
+              <w:rPr>
+                <w:b/>
+              </w:rPr>
+            </w:pPr>
+            <w:r>
+              <w:rPr>
+                <w:b/>
+              </w:rPr>
+              <w:t>1</w:t>
+            </w:r>
+          </w:p>
+        </w:tc>
+        <w:tc>
+          <w:tcPr>
+            <w:tcW w:w="1133" w:type="dxa"/>
+            <w:tcBorders>
+              <w:right w:val="single" w:sz="4" w:space="0" w:color="7F7F7F"/>
+            </w:tcBorders>
+          </w:tcPr>
+          <w:p>
+            <w:pPr>
+              <w:jc w:val="center"/>
+              <w:cnfStyle w:val="000000100000" w:firstRow="0" w:lastRow="0" w:firstColumn="0" w:lastColumn="0" w:oddVBand="0" w:evenVBand="0" w:oddHBand="1" w:evenHBand="0" w:firstRowFirstColumn="0" w:firstRowLastColumn="0" w:lastRowFirstColumn="0" w:lastRowLastColumn="0"/>
+            </w:pPr>
+            <w:r>
+              <w:t>2</w:t>
+            </w:r>
+          </w:p>
+        </w:tc>
+        <w:tc>
+          <w:tcPr>
+            <w:tcW w:w="1133" w:type="dxa"/>
+            <w:tcBorders>
+              <w:left w:val="single" w:sz="4" w:space="0" w:color="7F7F7F"/>
+            </w:tcBorders>
+            <w:shd w:val="clear" w:color="auto" w:fill="92D050"/>
+          </w:tcPr>
+          <w:p>
+            <w:pPr>
+              <w:jc w:val="center"/>
+              <w:cnfStyle w:val="000000100000" w:firstRow="0" w:lastRow="0" w:firstColumn="0" w:lastColumn="0" w:oddVBand="0" w:evenVBand="0" w:oddHBand="1" w:evenHBand="0" w:firstRowFirstColumn="0" w:firstRowLastColumn="0" w:lastRowFirstColumn="0" w:lastRowLastColumn="0"/>
+            </w:pPr>
+            <w:r>
+              <w:t>0</w:t>
+            </w:r>
+          </w:p>
+        </w:tc>
+        <w:tc>
+          <w:tcPr>
+            <w:tcW w:w="1133" w:type="dxa"/>
+            <w:shd w:val="clear" w:color="auto" w:fill="FF0000"/>
+          </w:tcPr>
+          <w:p>
+            <w:pPr>
+              <w:jc w:val="center"/>
+              <w:cnfStyle w:val="000000100000" w:firstRow="0" w:lastRow="0" w:firstColumn="0" w:lastColumn="0" w:oddVBand="0" w:evenVBand="0" w:oddHBand="1" w:evenHBand="0" w:firstRowFirstColumn="0" w:firstRowLastColumn="0" w:lastRowFirstColumn="0" w:lastRowLastColumn="0"/>
+            </w:pPr>
+            <w:r>
+              <w:t>1</w:t>
+            </w:r>
+          </w:p>
+        </w:tc>
+        <w:tc>
+          <w:tcPr>
+            <w:tcW w:w="1133" w:type="dxa"/>
+            <w:shd w:val="clear" w:color="auto" w:fill="92D050"/>
+          </w:tcPr>
+          <w:p>
+            <w:pPr>
+              <w:jc w:val="center"/>
+              <w:cnfStyle w:val="000000100000" w:firstRow="0" w:lastRow="0" w:firstColumn="0" w:lastColumn="0" w:oddVBand="0" w:evenVBand="0" w:oddHBand="1" w:evenHBand="0" w:firstRowFirstColumn="0" w:firstRowLastColumn="0" w:lastRowFirstColumn="0" w:lastRowLastColumn="0"/>
+            </w:pPr>
+            <w:r>
+              <w:t>1</w:t>
+            </w:r>
+          </w:p>
+        </w:tc>
+        <w:tc>
+          <w:tcPr>
+            <w:tcW w:w="1133" w:type="dxa"/>
+            <w:shd w:val="clear" w:color="auto" w:fill="FFFF00"/>
+          </w:tcPr>
+          <w:p>
+            <w:pPr>
+              <w:jc w:val="center"/>
+              <w:cnfStyle w:val="000000100000" w:firstRow="0" w:lastRow="0" w:firstColumn="0" w:lastColumn="0" w:oddVBand="0" w:evenVBand="0" w:oddHBand="1" w:evenHBand="0" w:firstRowFirstColumn="0" w:firstRowLastColumn="0" w:lastRowFirstColumn="0" w:lastRowLastColumn="0"/>
+            </w:pPr>
+            <w:r>
+              <w:t>0</w:t>
+            </w:r>
+          </w:p>
+        </w:tc>
+        <w:tc>
+          <w:tcPr>
+            <w:tcW w:w="1133" w:type="dxa"/>
+            <w:shd w:val="clear" w:color="auto" w:fill="FF0000"/>
+          </w:tcPr>
+          <w:p>
+            <w:pPr>
+              <w:jc w:val="center"/>
+              <w:cnfStyle w:val="000000100000" w:firstRow="0" w:lastRow="0" w:firstColumn="0" w:lastColumn="0" w:oddVBand="0" w:evenVBand="0" w:oddHBand="1" w:evenHBand="0" w:firstRowFirstColumn="0" w:firstRowLastColumn="0" w:lastRowFirstColumn="0" w:lastRowLastColumn="0"/>
+            </w:pPr>
+            <w:r>
+              <w:t>0</w:t>
+            </w:r>
+          </w:p>
+        </w:tc>
+      </w:tr>
+      <w:tr>
+        <w:tc>
+          <w:tcPr>
+            <w:cnfStyle w:val="001000000000" w:firstRow="0" w:lastRow="0" w:firstColumn="1" w:lastColumn="0" w:oddVBand="0" w:evenVBand="0" w:oddHBand="0" w:evenHBand="0" w:firstRowFirstColumn="0" w:firstRowLastColumn="0" w:lastRowFirstColumn="0" w:lastRowLastColumn="0"/>
+            <w:tcW w:w="1132" w:type="dxa"/>
+          </w:tcPr>
+          <w:p>
+            <w:pPr>
+              <w:jc w:val="center"/>
+            </w:pPr>
+            <w:r>
+              <w:t>2</w:t>
+            </w:r>
+          </w:p>
+        </w:tc>
+        <w:tc>
+          <w:tcPr>
+            <w:tcW w:w="1132" w:type="dxa"/>
+          </w:tcPr>
+          <w:p>
+            <w:pPr>
+              <w:jc w:val="center"/>
+              <w:cnfStyle w:val="000000000000" w:firstRow="0" w:lastRow="0" w:firstColumn="0" w:lastColumn="0" w:oddVBand="0" w:evenVBand="0" w:oddHBand="0" w:evenHBand="0" w:firstRowFirstColumn="0" w:firstRowLastColumn="0" w:lastRowFirstColumn="0" w:lastRowLastColumn="0"/>
+            </w:pPr>
+            <w:r>
+              <w:t>3</w:t>
+            </w:r>
+          </w:p>
+        </w:tc>
+        <w:tc>
+          <w:tcPr>
+            <w:tcW w:w="1133" w:type="dxa"/>
+            <w:tcBorders>
+              <w:right w:val="single" w:sz="4" w:space="0" w:color="7F7F7F"/>
+            </w:tcBorders>
+          </w:tcPr>
+          <w:p>
+            <w:pPr>
+              <w:jc w:val="center"/>
+              <w:cnfStyle w:val="000000000000" w:firstRow="0" w:lastRow="0" w:firstColumn="0" w:lastColumn="0" w:oddVBand="0" w:evenVBand="0" w:oddHBand="0" w:evenHBand="0" w:firstRowFirstColumn="0" w:firstRowLastColumn="0" w:lastRowFirstColumn="0" w:lastRowLastColumn="0"/>
+              <w:rPr>
+                <w:b/>
+              </w:rPr>
+            </w:pPr>
+            <w:r>
+              <w:rPr>
+                <w:b/>
+              </w:rPr>
+              <w:t>2</w:t>
+            </w:r>
+          </w:p>
+        </w:tc>
+        <w:tc>
+          <w:tcPr>
+            <w:tcW w:w="1133" w:type="dxa"/>
+            <w:tcBorders>
+              <w:left w:val="single" w:sz="4" w:space="0" w:color="7F7F7F"/>
+            </w:tcBorders>
+            <w:shd w:val="clear" w:color="auto" w:fill="92D050"/>
+          </w:tcPr>
+          <w:p>
+            <w:pPr>
+              <w:jc w:val="center"/>
+              <w:cnfStyle w:val="000000000000" w:firstRow="0" w:lastRow="0" w:firstColumn="0" w:lastColumn="0" w:oddVBand="0" w:evenVBand="0" w:oddHBand="0" w:evenHBand="0" w:firstRowFirstColumn="0" w:firstRowLastColumn="0" w:lastRowFirstColumn="0" w:lastRowLastColumn="0"/>
+            </w:pPr>
+            <w:r>
+              <w:t>0</w:t>
+            </w:r>
+          </w:p>
+        </w:tc>
+        <w:tc>
+          <w:tcPr>
+            <w:tcW w:w="1133" w:type="dxa"/>
+            <w:shd w:val="clear" w:color="auto" w:fill="FF0000"/>
+          </w:tcPr>
+          <w:p>
+            <w:pPr>
+              <w:jc w:val="center"/>
+              <w:cnfStyle w:val="000000000000" w:firstRow="0" w:lastRow="0" w:firstColumn="0" w:lastColumn="0" w:oddVBand="0" w:evenVBand="0" w:oddHBand="0" w:evenHBand="0" w:firstRowFirstColumn="0" w:firstRowLastColumn="0" w:lastRowFirstColumn="0" w:lastRowLastColumn="0"/>
+            </w:pPr>
+            <w:r>
+              <w:t>1</w:t>
+            </w:r>
+          </w:p>
+        </w:tc>
+        <w:tc>
+          <w:tcPr>
+            <w:tcW w:w="1133" w:type="dxa"/>
+            <w:shd w:val="clear" w:color="auto" w:fill="92D050"/>
+          </w:tcPr>
+          <w:p>
+            <w:pPr>
+              <w:jc w:val="center"/>
+              <w:cnfStyle w:val="000000000000" w:firstRow="0" w:lastRow="0" w:firstColumn="0" w:lastColumn="0" w:oddVBand="0" w:evenVBand="0" w:oddHBand="0" w:evenHBand="0" w:firstRowFirstColumn="0" w:firstRowLastColumn="0" w:lastRowFirstColumn="0" w:lastRowLastColumn="0"/>
+            </w:pPr>
+            <w:r>
+              <w:t>0</w:t>
+            </w:r>
+          </w:p>
+        </w:tc>
+        <w:tc>
+          <w:tcPr>
+            <w:tcW w:w="1133" w:type="dxa"/>
+            <w:shd w:val="clear" w:color="auto" w:fill="FFFF00"/>
+          </w:tcPr>
+          <w:p>
+            <w:pPr>
+              <w:jc w:val="center"/>
+              <w:cnfStyle w:val="000000000000" w:firstRow="0" w:lastRow="0" w:firstColumn="0" w:lastColumn="0" w:oddVBand="0" w:evenVBand="0" w:oddHBand="0" w:evenHBand="0" w:firstRowFirstColumn="0" w:firstRowLastColumn="0" w:lastRowFirstColumn="0" w:lastRowLastColumn="0"/>
+            </w:pPr>
+            <w:r>
+              <w:t>1</w:t>
+            </w:r>
+          </w:p>
+        </w:tc>
+        <w:tc>
+          <w:tcPr>
+            <w:tcW w:w="1133" w:type="dxa"/>
+            <w:shd w:val="clear" w:color="auto" w:fill="FF0000"/>
+          </w:tcPr>
+          <w:p>
+            <w:pPr>
+              <w:jc w:val="center"/>
+              <w:cnfStyle w:val="000000000000" w:firstRow="0" w:lastRow="0" w:firstColumn="0" w:lastColumn="0" w:oddVBand="0" w:evenVBand="0" w:oddHBand="0" w:evenHBand="0" w:firstRowFirstColumn="0" w:firstRowLastColumn="0" w:lastRowFirstColumn="0" w:lastRowLastColumn="0"/>
+            </w:pPr>
+            <w:r>
+              <w:t>0</w:t>
+            </w:r>
+          </w:p>
+        </w:tc>
+      </w:tr>
+      <w:tr>
+        <w:trPr>
+          <w:cnfStyle w:val="000000100000" w:firstRow="0" w:lastRow="0" w:firstColumn="0" w:lastColumn="0" w:oddVBand="0" w:evenVBand="0" w:oddHBand="1" w:evenHBand="0" w:firstRowFirstColumn="0" w:firstRowLastColumn="0" w:lastRowFirstColumn="0" w:lastRowLastColumn="0"/>
+        </w:trPr>
+        <w:tc>
+          <w:tcPr>
+            <w:cnfStyle w:val="001000000000" w:firstRow="0" w:lastRow="0" w:firstColumn="1" w:lastColumn="0" w:oddVBand="0" w:evenVBand="0" w:oddHBand="0" w:evenHBand="0" w:firstRowFirstColumn="0" w:firstRowLastColumn="0" w:lastRowFirstColumn="0" w:lastRowLastColumn="0"/>
+            <w:tcW w:w="1132" w:type="dxa"/>
+          </w:tcPr>
+          <w:p>
+            <w:pPr>
+              <w:jc w:val="center"/>
+            </w:pPr>
+            <w:r>
+              <w:t>3</w:t>
+            </w:r>
+          </w:p>
+        </w:tc>
+        <w:tc>
+          <w:tcPr>
+            <w:tcW w:w="1132" w:type="dxa"/>
+          </w:tcPr>
+          <w:p>
+            <w:pPr>
+              <w:jc w:val="center"/>
+              <w:cnfStyle w:val="000000100000" w:firstRow="0" w:lastRow="0" w:firstColumn="0" w:lastColumn="0" w:oddVBand="0" w:evenVBand="0" w:oddHBand="1" w:evenHBand="0" w:firstRowFirstColumn="0" w:firstRowLastColumn="0" w:lastRowFirstColumn="0" w:lastRowLastColumn="0"/>
+              <w:rPr>
+                <w:b/>
+              </w:rPr>
+            </w:pPr>
+            <w:r>
+              <w:rPr>
+                <w:b/>
+              </w:rPr>
+              <w:t>3</w:t>
+            </w:r>
+          </w:p>
+        </w:tc>
+        <w:tc>
+          <w:tcPr>
+            <w:tcW w:w="1133" w:type="dxa"/>
+            <w:tcBorders>
+              <w:right w:val="single" w:sz="4" w:space="0" w:color="7F7F7F"/>
+            </w:tcBorders>
+          </w:tcPr>
+          <w:p>
+            <w:pPr>
+              <w:jc w:val="center"/>
+              <w:cnfStyle w:val="000000100000" w:firstRow="0" w:lastRow="0" w:firstColumn="0" w:lastColumn="0" w:oddVBand="0" w:evenVBand="0" w:oddHBand="1" w:evenHBand="0" w:firstRowFirstColumn="0" w:firstRowLastColumn="0" w:lastRowFirstColumn="0" w:lastRowLastColumn="0"/>
+            </w:pPr>
+            <w:r>
+              <w:t>4</w:t>
+            </w:r>
+          </w:p>
+        </w:tc>
+        <w:tc>
+          <w:tcPr>
+            <w:tcW w:w="1133" w:type="dxa"/>
+            <w:tcBorders>
+              <w:left w:val="single" w:sz="4" w:space="0" w:color="7F7F7F"/>
+            </w:tcBorders>
+            <w:shd w:val="clear" w:color="auto" w:fill="92D050"/>
+          </w:tcPr>
+          <w:p>
+            <w:pPr>
+              <w:jc w:val="center"/>
+              <w:cnfStyle w:val="000000100000" w:firstRow="0" w:lastRow="0" w:firstColumn="0" w:lastColumn="0" w:oddVBand="0" w:evenVBand="0" w:oddHBand="1" w:evenHBand="0" w:firstRowFirstColumn="0" w:firstRowLastColumn="0" w:lastRowFirstColumn="0" w:lastRowLastColumn="0"/>
+            </w:pPr>
+            <w:r>
+              <w:t>1</w:t>
+            </w:r>
+          </w:p>
+        </w:tc>
+        <w:tc>
+          <w:tcPr>
+            <w:tcW w:w="1133" w:type="dxa"/>
+            <w:shd w:val="clear" w:color="auto" w:fill="FF0000"/>
+          </w:tcPr>
+          <w:p>
+            <w:pPr>
+              <w:jc w:val="center"/>
+              <w:cnfStyle w:val="000000100000" w:firstRow="0" w:lastRow="0" w:firstColumn="0" w:lastColumn="0" w:oddVBand="0" w:evenVBand="0" w:oddHBand="1" w:evenHBand="0" w:firstRowFirstColumn="0" w:firstRowLastColumn="0" w:lastRowFirstColumn="0" w:lastRowLastColumn="0"/>
+            </w:pPr>
+            <w:r>
+              <w:t>0</w:t>
+            </w:r>
+          </w:p>
+        </w:tc>
+        <w:tc>
+          <w:tcPr>
+            <w:tcW w:w="1133" w:type="dxa"/>
+            <w:shd w:val="clear" w:color="auto" w:fill="92D050"/>
+          </w:tcPr>
+          <w:p>
+            <w:pPr>
+              <w:jc w:val="center"/>
+              <w:cnfStyle w:val="000000100000" w:firstRow="0" w:lastRow="0" w:firstColumn="0" w:lastColumn="0" w:oddVBand="0" w:evenVBand="0" w:oddHBand="1" w:evenHBand="0" w:firstRowFirstColumn="0" w:firstRowLastColumn="0" w:lastRowFirstColumn="0" w:lastRowLastColumn="0"/>
+            </w:pPr>
+            <w:r>
+              <w:t>0</w:t>
+            </w:r>
+          </w:p>
+        </w:tc>
+        <w:tc>
+          <w:tcPr>
+            <w:tcW w:w="1133" w:type="dxa"/>
+            <w:shd w:val="clear" w:color="auto" w:fill="FFFF00"/>
+          </w:tcPr>
+          <w:p>
+            <w:pPr>
+              <w:jc w:val="center"/>
+              <w:cnfStyle w:val="000000100000" w:firstRow="0" w:lastRow="0" w:firstColumn="0" w:lastColumn="0" w:oddVBand="0" w:evenVBand="0" w:oddHBand="1" w:evenHBand="0" w:firstRowFirstColumn="0" w:firstRowLastColumn="0" w:lastRowFirstColumn="0" w:lastRowLastColumn="0"/>
+            </w:pPr>
+            <w:r>
+              <w:t>0</w:t>
+            </w:r>
+          </w:p>
+        </w:tc>
+        <w:tc>
+          <w:tcPr>
+            <w:tcW w:w="1133" w:type="dxa"/>
+            <w:shd w:val="clear" w:color="auto" w:fill="FF0000"/>
+          </w:tcPr>
+          <w:p>
+            <w:pPr>
+              <w:jc w:val="center"/>
+              <w:cnfStyle w:val="000000100000" w:firstRow="0" w:lastRow="0" w:firstColumn="0" w:lastColumn="0" w:oddVBand="0" w:evenVBand="0" w:oddHBand="1" w:evenHBand="0" w:firstRowFirstColumn="0" w:firstRowLastColumn="0" w:lastRowFirstColumn="0" w:lastRowLastColumn="0"/>
+            </w:pPr>
+            <w:r>
+              <w:t>1</w:t>
+            </w:r>
+          </w:p>
+        </w:tc>
+      </w:tr>
+      <w:tr>
+        <w:tc>
+          <w:tcPr>
+            <w:cnfStyle w:val="001000000000" w:firstRow="0" w:lastRow="0" w:firstColumn="1" w:lastColumn="0" w:oddVBand="0" w:evenVBand="0" w:oddHBand="0" w:evenHBand="0" w:firstRowFirstColumn="0" w:firstRowLastColumn="0" w:lastRowFirstColumn="0" w:lastRowLastColumn="0"/>
+            <w:tcW w:w="1132" w:type="dxa"/>
+          </w:tcPr>
+          <w:p>
+            <w:pPr>
+              <w:jc w:val="center"/>
+            </w:pPr>
+            <w:r>
+              <w:t>4</w:t>
+            </w:r>
+          </w:p>
+        </w:tc>
+        <w:tc>
+          <w:tcPr>
+            <w:tcW w:w="1132" w:type="dxa"/>
+          </w:tcPr>
+          <w:p>
+            <w:pPr>
+              <w:jc w:val="center"/>
+              <w:cnfStyle w:val="000000000000" w:firstRow="0" w:lastRow="0" w:firstColumn="0" w:lastColumn="0" w:oddVBand="0" w:evenVBand="0" w:oddHBand="0" w:evenHBand="0" w:firstRowFirstColumn="0" w:firstRowLastColumn="0" w:lastRowFirstColumn="0" w:lastRowLastColumn="0"/>
+            </w:pPr>
+            <w:r>
+              <w:t>1</w:t>
+            </w:r>
+          </w:p>
+        </w:tc>
+        <w:tc>
+          <w:tcPr>
+            <w:tcW w:w="1133" w:type="dxa"/>
+            <w:tcBorders>
+              <w:right w:val="single" w:sz="4" w:space="0" w:color="7F7F7F"/>
+            </w:tcBorders>
+          </w:tcPr>
+          <w:p>
+            <w:pPr>
+              <w:jc w:val="center"/>
+              <w:cnfStyle w:val="000000000000" w:firstRow="0" w:lastRow="0" w:firstColumn="0" w:lastColumn="0" w:oddVBand="0" w:evenVBand="0" w:oddHBand="0" w:evenHBand="0" w:firstRowFirstColumn="0" w:firstRowLastColumn="0" w:lastRowFirstColumn="0" w:lastRowLastColumn="0"/>
+              <w:rPr>
+                <w:b/>
+              </w:rPr>
+            </w:pPr>
+            <w:r>
+              <w:rPr>
+                <w:b/>
+              </w:rPr>
+              <w:t>4</w:t>
+            </w:r>
+          </w:p>
+        </w:tc>
+        <w:tc>
+          <w:tcPr>
+            <w:tcW w:w="1133" w:type="dxa"/>
+            <w:tcBorders>
+              <w:left w:val="single" w:sz="4" w:space="0" w:color="7F7F7F"/>
+            </w:tcBorders>
+            <w:shd w:val="clear" w:color="auto" w:fill="92D050"/>
+          </w:tcPr>
+          <w:p>
+            <w:pPr>
+              <w:jc w:val="center"/>
+              <w:cnfStyle w:val="000000000000" w:firstRow="0" w:lastRow="0" w:firstColumn="0" w:lastColumn="0" w:oddVBand="0" w:evenVBand="0" w:oddHBand="0" w:evenHBand="0" w:firstRowFirstColumn="0" w:firstRowLastColumn="0" w:lastRowFirstColumn="0" w:lastRowLastColumn="0"/>
+            </w:pPr>
+            <w:r>
+              <w:t>0</w:t>
+            </w:r>
+          </w:p>
+        </w:tc>
+        <w:tc>
+          <w:tcPr>
+            <w:tcW w:w="1133" w:type="dxa"/>
+            <w:shd w:val="clear" w:color="auto" w:fill="FF0000"/>
+          </w:tcPr>
+          <w:p>
+            <w:pPr>
+              <w:jc w:val="center"/>
+              <w:cnfStyle w:val="000000000000" w:firstRow="0" w:lastRow="0" w:firstColumn="0" w:lastColumn="0" w:oddVBand="0" w:evenVBand="0" w:oddHBand="0" w:evenHBand="0" w:firstRowFirstColumn="0" w:firstRowLastColumn="0" w:lastRowFirstColumn="0" w:lastRowLastColumn="0"/>
+            </w:pPr>
+            <w:r>
+              <w:t>1</w:t>
+            </w:r>
+          </w:p>
+        </w:tc>
+        <w:tc>
+          <w:tcPr>
+            <w:tcW w:w="1133" w:type="dxa"/>
+            <w:shd w:val="clear" w:color="auto" w:fill="92D050"/>
+          </w:tcPr>
+          <w:p>
+            <w:pPr>
+              <w:jc w:val="center"/>
+              <w:cnfStyle w:val="000000000000" w:firstRow="0" w:lastRow="0" w:firstColumn="0" w:lastColumn="0" w:oddVBand="0" w:evenVBand="0" w:oddHBand="0" w:evenHBand="0" w:firstRowFirstColumn="0" w:firstRowLastColumn="0" w:lastRowFirstColumn="0" w:lastRowLastColumn="0"/>
+            </w:pPr>
+            <w:r>
+              <w:t>0</w:t>
+            </w:r>
+          </w:p>
+        </w:tc>
+        <w:tc>
+          <w:tcPr>
+            <w:tcW w:w="1133" w:type="dxa"/>
+            <w:shd w:val="clear" w:color="auto" w:fill="FFFF00"/>
+          </w:tcPr>
+          <w:p>
+            <w:pPr>
+              <w:jc w:val="center"/>
+              <w:cnfStyle w:val="000000000000" w:firstRow="0" w:lastRow="0" w:firstColumn="0" w:lastColumn="0" w:oddVBand="0" w:evenVBand="0" w:oddHBand="0" w:evenHBand="0" w:firstRowFirstColumn="0" w:firstRowLastColumn="0" w:lastRowFirstColumn="0" w:lastRowLastColumn="0"/>
+            </w:pPr>
+            <w:r>
+              <w:t>1</w:t>
+            </w:r>
+          </w:p>
+        </w:tc>
+        <w:tc>
+          <w:tcPr>
+            <w:tcW w:w="1133" w:type="dxa"/>
+            <w:shd w:val="clear" w:color="auto" w:fill="FF0000"/>
+          </w:tcPr>
+          <w:p>
+            <w:pPr>
+              <w:jc w:val="center"/>
+              <w:cnfStyle w:val="000000000000" w:firstRow="0" w:lastRow="0" w:firstColumn="0" w:lastColumn="0" w:oddVBand="0" w:evenVBand="0" w:oddHBand="0" w:evenHBand="0" w:firstRowFirstColumn="0" w:firstRowLastColumn="0" w:lastRowFirstColumn="0" w:lastRowLastColumn="0"/>
+            </w:pPr>
+            <w:r>
+              <w:t>1</w:t>
+            </w:r>
+          </w:p>
+        </w:tc>
+      </w:tr>
+    </w:tbl>
+    <w:p/>
+    <w:p>
+      <w:r>
+        <w:t>Tabela przejść po kodowaniu(1-00, 2-01, 3-11, 4-10) :</w:t>
+      </w:r>
+    </w:p>
+    <w:tbl>
+      <w:tblPr>
+        <w:tblStyle w:val="Zwykatabela3"/>
+        <w:tblW w:w="0" w:type="auto"/>
+        <w:tblLook w:val="04A0" w:firstRow="1" w:lastRow="0" w:firstColumn="1" w:lastColumn="0" w:noHBand="0" w:noVBand="1"/>
+      </w:tblPr>
+      <w:tblGrid>
+        <w:gridCol w:w="3020"/>
+        <w:gridCol w:w="3021"/>
+        <w:gridCol w:w="3021"/>
+      </w:tblGrid>
+      <w:tr>
+        <w:trPr>
+          <w:cnfStyle w:val="100000000000" w:firstRow="1" w:lastRow="0" w:firstColumn="0" w:lastColumn="0" w:oddVBand="0" w:evenVBand="0" w:oddHBand="0" w:evenHBand="0" w:firstRowFirstColumn="0" w:firstRowLastColumn="0" w:lastRowFirstColumn="0" w:lastRowLastColumn="0"/>
+        </w:trPr>
+        <w:tc>
+          <w:tcPr>
+            <w:cnfStyle w:val="001000000100" w:firstRow="0" w:lastRow="0" w:firstColumn="1" w:lastColumn="0" w:oddVBand="0" w:evenVBand="0" w:oddHBand="0" w:evenHBand="0" w:firstRowFirstColumn="1" w:firstRowLastColumn="0" w:lastRowFirstColumn="0" w:lastRowLastColumn="0"/>
+            <w:tcW w:w="3020" w:type="dxa"/>
+          </w:tcPr>
+          <w:p>
+            <w:pPr>
+              <w:jc w:val="center"/>
+            </w:pPr>
+            <w:r>
+              <w:t>Q</w:t>
+            </w:r>
+            <w:r>
+              <w:rPr>
+                <w:vertAlign w:val="subscript"/>
+              </w:rPr>
+              <w:t>1</w:t>
+            </w:r>
+            <w:r>
+              <w:t>Q</w:t>
+            </w:r>
+            <w:r>
+              <w:rPr>
+                <w:vertAlign w:val="subscript"/>
+              </w:rPr>
+              <w:t>2</w:t>
+            </w:r>
+            <w:r>
+              <w:t>\A</w:t>
+            </w:r>
+          </w:p>
+        </w:tc>
+        <w:tc>
+          <w:tcPr>
+            <w:tcW w:w="3021" w:type="dxa"/>
+          </w:tcPr>
+          <w:p>
+            <w:pPr>
+              <w:jc w:val="center"/>
+              <w:cnfStyle w:val="100000000000" w:firstRow="1" w:lastRow="0" w:firstColumn="0" w:lastColumn="0" w:oddVBand="0" w:evenVBand="0" w:oddHBand="0" w:evenHBand="0" w:firstRowFirstColumn="0" w:firstRowLastColumn="0" w:lastRowFirstColumn="0" w:lastRowLastColumn="0"/>
+            </w:pPr>
+            <w:r>
+              <w:t>0</w:t>
+            </w:r>
+          </w:p>
+        </w:tc>
+        <w:tc>
+          <w:tcPr>
+            <w:tcW w:w="3021" w:type="dxa"/>
+          </w:tcPr>
+          <w:p>
+            <w:pPr>
+              <w:jc w:val="center"/>
+              <w:cnfStyle w:val="100000000000" w:firstRow="1" w:lastRow="0" w:firstColumn="0" w:lastColumn="0" w:oddVBand="0" w:evenVBand="0" w:oddHBand="0" w:evenHBand="0" w:firstRowFirstColumn="0" w:firstRowLastColumn="0" w:lastRowFirstColumn="0" w:lastRowLastColumn="0"/>
+            </w:pPr>
+            <w:r>
+              <w:t>1</w:t>
+            </w:r>
+          </w:p>
+        </w:tc>
+      </w:tr>
+      <w:tr>
+        <w:trPr>
+          <w:cnfStyle w:val="000000100000" w:firstRow="0" w:lastRow="0" w:firstColumn="0" w:lastColumn="0" w:oddVBand="0" w:evenVBand="0" w:oddHBand="1" w:evenHBand="0" w:firstRowFirstColumn="0" w:firstRowLastColumn="0" w:lastRowFirstColumn="0" w:lastRowLastColumn="0"/>
+        </w:trPr>
+        <w:tc>
+          <w:tcPr>
+            <w:cnfStyle w:val="001000000000" w:firstRow="0" w:lastRow="0" w:firstColumn="1" w:lastColumn="0" w:oddVBand="0" w:evenVBand="0" w:oddHBand="0" w:evenHBand="0" w:firstRowFirstColumn="0" w:firstRowLastColumn="0" w:lastRowFirstColumn="0" w:lastRowLastColumn="0"/>
+            <w:tcW w:w="3020" w:type="dxa"/>
+          </w:tcPr>
+          <w:p>
+            <w:pPr>
+              <w:jc w:val="center"/>
+            </w:pPr>
+            <w:r>
+              <w:t>00</w:t>
+            </w:r>
+          </w:p>
+        </w:tc>
+        <w:tc>
+          <w:tcPr>
+            <w:tcW w:w="3021" w:type="dxa"/>
+          </w:tcPr>
+          <w:p>
+            <w:pPr>
+              <w:jc w:val="center"/>
+              <w:cnfStyle w:val="000000100000" w:firstRow="0" w:lastRow="0" w:firstColumn="0" w:lastColumn="0" w:oddVBand="0" w:evenVBand="0" w:oddHBand="1" w:evenHBand="0" w:firstRowFirstColumn="0" w:firstRowLastColumn="0" w:lastRowFirstColumn="0" w:lastRowLastColumn="0"/>
+              <w:rPr>
+                <w:b/>
+              </w:rPr>
+            </w:pPr>
+            <w:r>
+              <w:rPr>
+                <w:b/>
+              </w:rPr>
+              <w:t>00</w:t>
+            </w:r>
+          </w:p>
+        </w:tc>
+        <w:tc>
+          <w:tcPr>
+            <w:tcW w:w="3021" w:type="dxa"/>
+          </w:tcPr>
+          <w:p>
+            <w:pPr>
+              <w:jc w:val="center"/>
+              <w:cnfStyle w:val="000000100000" w:firstRow="0" w:lastRow="0" w:firstColumn="0" w:lastColumn="0" w:oddVBand="0" w:evenVBand="0" w:oddHBand="1" w:evenHBand="0" w:firstRowFirstColumn="0" w:firstRowLastColumn="0" w:lastRowFirstColumn="0" w:lastRowLastColumn="0"/>
+            </w:pPr>
+            <w:r>
+              <w:t>01</w:t>
+            </w:r>
+          </w:p>
+        </w:tc>
+      </w:tr>
+      <w:tr>
+        <w:tc>
+          <w:tcPr>
+            <w:cnfStyle w:val="001000000000" w:firstRow="0" w:lastRow="0" w:firstColumn="1" w:lastColumn="0" w:oddVBand="0" w:evenVBand="0" w:oddHBand="0" w:evenHBand="0" w:firstRowFirstColumn="0" w:firstRowLastColumn="0" w:lastRowFirstColumn="0" w:lastRowLastColumn="0"/>
+            <w:tcW w:w="3020" w:type="dxa"/>
+          </w:tcPr>
+          <w:p>
+            <w:pPr>
+              <w:jc w:val="center"/>
+            </w:pPr>
+            <w:r>
+              <w:t>01</w:t>
+            </w:r>
+          </w:p>
+        </w:tc>
+        <w:tc>
+          <w:tcPr>
+            <w:tcW w:w="3021" w:type="dxa"/>
+          </w:tcPr>
+          <w:p>
+            <w:pPr>
+              <w:jc w:val="center"/>
+              <w:cnfStyle w:val="000000000000" w:firstRow="0" w:lastRow="0" w:firstColumn="0" w:lastColumn="0" w:oddVBand="0" w:evenVBand="0" w:oddHBand="0" w:evenHBand="0" w:firstRowFirstColumn="0" w:firstRowLastColumn="0" w:lastRowFirstColumn="0" w:lastRowLastColumn="0"/>
+            </w:pPr>
+            <w:r>
+              <w:t>11</w:t>
+            </w:r>
+          </w:p>
+        </w:tc>
+        <w:tc>
+          <w:tcPr>
+            <w:tcW w:w="3021" w:type="dxa"/>
+          </w:tcPr>
+          <w:p>
+            <w:pPr>
+              <w:jc w:val="center"/>
+              <w:cnfStyle w:val="000000000000" w:firstRow="0" w:lastRow="0" w:firstColumn="0" w:lastColumn="0" w:oddVBand="0" w:evenVBand="0" w:oddHBand="0" w:evenHBand="0" w:firstRowFirstColumn="0" w:firstRowLastColumn="0" w:lastRowFirstColumn="0" w:lastRowLastColumn="0"/>
+              <w:rPr>
+                <w:b/>
+              </w:rPr>
+            </w:pPr>
+            <w:r>
+              <w:rPr>
+                <w:b/>
+              </w:rPr>
+              <w:t>01</w:t>
+            </w:r>
+          </w:p>
+        </w:tc>
+      </w:tr>
+      <w:tr>
+        <w:trPr>
+          <w:cnfStyle w:val="000000100000" w:firstRow="0" w:lastRow="0" w:firstColumn="0" w:lastColumn="0" w:oddVBand="0" w:evenVBand="0" w:oddHBand="1" w:evenHBand="0" w:firstRowFirstColumn="0" w:firstRowLastColumn="0" w:lastRowFirstColumn="0" w:lastRowLastColumn="0"/>
+        </w:trPr>
+        <w:tc>
+          <w:tcPr>
+            <w:cnfStyle w:val="001000000000" w:firstRow="0" w:lastRow="0" w:firstColumn="1" w:lastColumn="0" w:oddVBand="0" w:evenVBand="0" w:oddHBand="0" w:evenHBand="0" w:firstRowFirstColumn="0" w:firstRowLastColumn="0" w:lastRowFirstColumn="0" w:lastRowLastColumn="0"/>
+            <w:tcW w:w="3020" w:type="dxa"/>
+          </w:tcPr>
+          <w:p>
+            <w:pPr>
+              <w:jc w:val="center"/>
+            </w:pPr>
+            <w:r>
+              <w:t>11</w:t>
+            </w:r>
+          </w:p>
+        </w:tc>
+        <w:tc>
+          <w:tcPr>
+            <w:tcW w:w="3021" w:type="dxa"/>
+          </w:tcPr>
+          <w:p>
+            <w:pPr>
+              <w:jc w:val="center"/>
+              <w:cnfStyle w:val="000000100000" w:firstRow="0" w:lastRow="0" w:firstColumn="0" w:lastColumn="0" w:oddVBand="0" w:evenVBand="0" w:oddHBand="1" w:evenHBand="0" w:firstRowFirstColumn="0" w:firstRowLastColumn="0" w:lastRowFirstColumn="0" w:lastRowLastColumn="0"/>
+              <w:rPr>
+                <w:b/>
+              </w:rPr>
+            </w:pPr>
+            <w:r>
+              <w:rPr>
+                <w:b/>
+              </w:rPr>
+              <w:t>11</w:t>
+            </w:r>
+          </w:p>
+        </w:tc>
+        <w:tc>
+          <w:tcPr>
+            <w:tcW w:w="3021" w:type="dxa"/>
+          </w:tcPr>
+          <w:p>
+            <w:pPr>
+              <w:jc w:val="center"/>
+              <w:cnfStyle w:val="000000100000" w:firstRow="0" w:lastRow="0" w:firstColumn="0" w:lastColumn="0" w:oddVBand="0" w:evenVBand="0" w:oddHBand="1" w:evenHBand="0" w:firstRowFirstColumn="0" w:firstRowLastColumn="0" w:lastRowFirstColumn="0" w:lastRowLastColumn="0"/>
+            </w:pPr>
+            <w:r>
+              <w:t>10</w:t>
+            </w:r>
+          </w:p>
+        </w:tc>
+      </w:tr>
+      <w:tr>
+        <w:tc>
+          <w:tcPr>
+            <w:cnfStyle w:val="001000000000" w:firstRow="0" w:lastRow="0" w:firstColumn="1" w:lastColumn="0" w:oddVBand="0" w:evenVBand="0" w:oddHBand="0" w:evenHBand="0" w:firstRowFirstColumn="0" w:firstRowLastColumn="0" w:lastRowFirstColumn="0" w:lastRowLastColumn="0"/>
+            <w:tcW w:w="3020" w:type="dxa"/>
+          </w:tcPr>
+          <w:p>
+            <w:pPr>
+              <w:jc w:val="center"/>
+            </w:pPr>
+            <w:r>
+              <w:t>10</w:t>
+            </w:r>
+          </w:p>
+        </w:tc>
+        <w:tc>
+          <w:tcPr>
+            <w:tcW w:w="3021" w:type="dxa"/>
+          </w:tcPr>
+          <w:p>
+            <w:pPr>
+              <w:jc w:val="center"/>
+              <w:cnfStyle w:val="000000000000" w:firstRow="0" w:lastRow="0" w:firstColumn="0" w:lastColumn="0" w:oddVBand="0" w:evenVBand="0" w:oddHBand="0" w:evenHBand="0" w:firstRowFirstColumn="0" w:firstRowLastColumn="0" w:lastRowFirstColumn="0" w:lastRowLastColumn="0"/>
+            </w:pPr>
+            <w:r>
+              <w:t>00</w:t>
+            </w:r>
+          </w:p>
+        </w:tc>
+        <w:tc>
+          <w:tcPr>
+            <w:tcW w:w="3021" w:type="dxa"/>
+          </w:tcPr>
+          <w:p>
+            <w:pPr>
+              <w:jc w:val="center"/>
+              <w:cnfStyle w:val="000000000000" w:firstRow="0" w:lastRow="0" w:firstColumn="0" w:lastColumn="0" w:oddVBand="0" w:evenVBand="0" w:oddHBand="0" w:evenHBand="0" w:firstRowFirstColumn="0" w:firstRowLastColumn="0" w:lastRowFirstColumn="0" w:lastRowLastColumn="0"/>
+              <w:rPr>
+                <w:b/>
+              </w:rPr>
+            </w:pPr>
+            <w:r>
+              <w:rPr>
+                <w:b/>
+              </w:rPr>
+              <w:t>10</w:t>
+            </w:r>
+          </w:p>
+        </w:tc>
+      </w:tr>
+    </w:tbl>
+    <w:p/>
+    <w:p>
+      <w:r>
+        <w:t>Z tej tabeli można wyróżnić tabele przejść dla Q</w:t>
+      </w:r>
+      <w:r>
+        <w:rPr>
+          <w:vertAlign w:val="subscript"/>
+        </w:rPr>
+        <w:t>1</w:t>
+      </w:r>
+      <w:r>
+        <w:t xml:space="preserve"> i Q</w:t>
+      </w:r>
+      <w:r>
+        <w:rPr>
+          <w:vertAlign w:val="subscript"/>
+        </w:rPr>
+        <w:t>2</w:t>
+      </w:r>
+      <w:r>
+        <w:t xml:space="preserve"> :</w:t>
+      </w:r>
+    </w:p>
+    <w:tbl>
+      <w:tblPr>
+        <w:tblStyle w:val="Zwykatabela3"/>
+        <w:tblW w:w="0" w:type="auto"/>
+        <w:tblLook w:val="04A0" w:firstRow="1" w:lastRow="0" w:firstColumn="1" w:lastColumn="0" w:noHBand="0" w:noVBand="1"/>
+      </w:tblPr>
+      <w:tblGrid>
+        <w:gridCol w:w="3020"/>
+        <w:gridCol w:w="3021"/>
+        <w:gridCol w:w="3021"/>
+      </w:tblGrid>
+      <w:tr>
+        <w:trPr>
+          <w:cnfStyle w:val="100000000000" w:firstRow="1" w:lastRow="0" w:firstColumn="0" w:lastColumn="0" w:oddVBand="0" w:evenVBand="0" w:oddHBand="0" w:evenHBand="0" w:firstRowFirstColumn="0" w:firstRowLastColumn="0" w:lastRowFirstColumn="0" w:lastRowLastColumn="0"/>
+        </w:trPr>
+        <w:tc>
+          <w:tcPr>
+            <w:cnfStyle w:val="001000000100" w:firstRow="0" w:lastRow="0" w:firstColumn="1" w:lastColumn="0" w:oddVBand="0" w:evenVBand="0" w:oddHBand="0" w:evenHBand="0" w:firstRowFirstColumn="1" w:firstRowLastColumn="0" w:lastRowFirstColumn="0" w:lastRowLastColumn="0"/>
+            <w:tcW w:w="3020" w:type="dxa"/>
+          </w:tcPr>
+          <w:p>
+            <w:pPr>
+              <w:jc w:val="center"/>
+            </w:pPr>
+            <w:r>
+              <w:t>Q</w:t>
+            </w:r>
+            <w:r>
+              <w:rPr>
+                <w:vertAlign w:val="subscript"/>
+              </w:rPr>
+              <w:t>1</w:t>
+            </w:r>
+            <w:r>
+              <w:t>Q</w:t>
+            </w:r>
+            <w:r>
+              <w:rPr>
+                <w:vertAlign w:val="subscript"/>
+              </w:rPr>
+              <w:t>2</w:t>
+            </w:r>
+            <w:r>
+              <w:t>\A</w:t>
+            </w:r>
+          </w:p>
+        </w:tc>
+        <w:tc>
+          <w:tcPr>
+            <w:tcW w:w="3021" w:type="dxa"/>
+          </w:tcPr>
+          <w:p>
+            <w:pPr>
+              <w:jc w:val="center"/>
+              <w:cnfStyle w:val="100000000000" w:firstRow="1" w:lastRow="0" w:firstColumn="0" w:lastColumn="0" w:oddVBand="0" w:evenVBand="0" w:oddHBand="0" w:evenHBand="0" w:firstRowFirstColumn="0" w:firstRowLastColumn="0" w:lastRowFirstColumn="0" w:lastRowLastColumn="0"/>
+            </w:pPr>
+            <w:r>
+              <w:t>0</w:t>
+            </w:r>
+          </w:p>
+        </w:tc>
+        <w:tc>
+          <w:tcPr>
+            <w:tcW w:w="3021" w:type="dxa"/>
+          </w:tcPr>
+          <w:p>
+            <w:pPr>
+              <w:jc w:val="center"/>
+              <w:cnfStyle w:val="100000000000" w:firstRow="1" w:lastRow="0" w:firstColumn="0" w:lastColumn="0" w:oddVBand="0" w:evenVBand="0" w:oddHBand="0" w:evenHBand="0" w:firstRowFirstColumn="0" w:firstRowLastColumn="0" w:lastRowFirstColumn="0" w:lastRowLastColumn="0"/>
+            </w:pPr>
+            <w:r>
+              <w:t>1</w:t>
+            </w:r>
+          </w:p>
+        </w:tc>
+      </w:tr>
+      <w:tr>
+        <w:trPr>
+          <w:cnfStyle w:val="000000100000" w:firstRow="0" w:lastRow="0" w:firstColumn="0" w:lastColumn="0" w:oddVBand="0" w:evenVBand="0" w:oddHBand="1" w:evenHBand="0" w:firstRowFirstColumn="0" w:firstRowLastColumn="0" w:lastRowFirstColumn="0" w:lastRowLastColumn="0"/>
+        </w:trPr>
+        <w:tc>
+          <w:tcPr>
+            <w:cnfStyle w:val="001000000000" w:firstRow="0" w:lastRow="0" w:firstColumn="1" w:lastColumn="0" w:oddVBand="0" w:evenVBand="0" w:oddHBand="0" w:evenHBand="0" w:firstRowFirstColumn="0" w:firstRowLastColumn="0" w:lastRowFirstColumn="0" w:lastRowLastColumn="0"/>
+            <w:tcW w:w="3020" w:type="dxa"/>
+          </w:tcPr>
+          <w:p>
+            <w:pPr>
+              <w:jc w:val="center"/>
+            </w:pPr>
+            <w:r>
+              <w:t>00</w:t>
+            </w:r>
+          </w:p>
+        </w:tc>
+        <w:tc>
+          <w:tcPr>
+            <w:tcW w:w="3021" w:type="dxa"/>
+          </w:tcPr>
+          <w:p>
+            <w:pPr>
+              <w:jc w:val="center"/>
+              <w:cnfStyle w:val="000000100000" w:firstRow="0" w:lastRow="0" w:firstColumn="0" w:lastColumn="0" w:oddVBand="0" w:evenVBand="0" w:oddHBand="1" w:evenHBand="0" w:firstRowFirstColumn="0" w:firstRowLastColumn="0" w:lastRowFirstColumn="0" w:lastRowLastColumn="0"/>
+            </w:pPr>
+            <w:r>
+              <w:t>0</w:t>
+            </w:r>
+          </w:p>
+        </w:tc>
+        <w:tc>
+          <w:tcPr>
+            <w:tcW w:w="3021" w:type="dxa"/>
+          </w:tcPr>
+          <w:p>
+            <w:pPr>
+              <w:jc w:val="center"/>
+              <w:cnfStyle w:val="000000100000" w:firstRow="0" w:lastRow="0" w:firstColumn="0" w:lastColumn="0" w:oddVBand="0" w:evenVBand="0" w:oddHBand="1" w:evenHBand="0" w:firstRowFirstColumn="0" w:firstRowLastColumn="0" w:lastRowFirstColumn="0" w:lastRowLastColumn="0"/>
+            </w:pPr>
+            <w:r>
+              <w:t>0</w:t>
+            </w:r>
+          </w:p>
+        </w:tc>
+      </w:tr>
+      <w:tr>
+        <w:tc>
+          <w:tcPr>
+            <w:cnfStyle w:val="001000000000" w:firstRow="0" w:lastRow="0" w:firstColumn="1" w:lastColumn="0" w:oddVBand="0" w:evenVBand="0" w:oddHBand="0" w:evenHBand="0" w:firstRowFirstColumn="0" w:firstRowLastColumn="0" w:lastRowFirstColumn="0" w:lastRowLastColumn="0"/>
+            <w:tcW w:w="3020" w:type="dxa"/>
+          </w:tcPr>
+          <w:p>
+            <w:pPr>
+              <w:jc w:val="center"/>
+            </w:pPr>
+            <w:r>
+              <w:t>01</w:t>
+            </w:r>
+          </w:p>
+        </w:tc>
+        <w:tc>
+          <w:tcPr>
+            <w:tcW w:w="3021" w:type="dxa"/>
+            <w:shd w:val="clear" w:color="auto" w:fill="92D050"/>
+          </w:tcPr>
+          <w:p>
+            <w:pPr>
+              <w:jc w:val="center"/>
+              <w:cnfStyle w:val="000000000000" w:firstRow="0" w:lastRow="0" w:firstColumn="0" w:lastColumn="0" w:oddVBand="0" w:evenVBand="0" w:oddHBand="0" w:evenHBand="0" w:firstRowFirstColumn="0" w:firstRowLastColumn="0" w:lastRowFirstColumn="0" w:lastRowLastColumn="0"/>
+            </w:pPr>
+            <w:r>
+              <w:t>1</w:t>
+            </w:r>
+          </w:p>
+        </w:tc>
+        <w:tc>
+          <w:tcPr>
+            <w:tcW w:w="3021" w:type="dxa"/>
+          </w:tcPr>
+          <w:p>
+            <w:pPr>
+              <w:jc w:val="center"/>
+              <w:cnfStyle w:val="000000000000" w:firstRow="0" w:lastRow="0" w:firstColumn="0" w:lastColumn="0" w:oddVBand="0" w:evenVBand="0" w:oddHBand="0" w:evenHBand="0" w:firstRowFirstColumn="0" w:firstRowLastColumn="0" w:lastRowFirstColumn="0" w:lastRowLastColumn="0"/>
+            </w:pPr>
+            <w:r>
+              <w:t>0</w:t>
+            </w:r>
+          </w:p>
+        </w:tc>
+      </w:tr>
+      <w:tr>
+        <w:trPr>
+          <w:cnfStyle w:val="000000100000" w:firstRow="0" w:lastRow="0" w:firstColumn="0" w:lastColumn="0" w:oddVBand="0" w:evenVBand="0" w:oddHBand="1" w:evenHBand="0" w:firstRowFirstColumn="0" w:firstRowLastColumn="0" w:lastRowFirstColumn="0" w:lastRowLastColumn="0"/>
+        </w:trPr>
+        <w:tc>
+          <w:tcPr>
+            <w:cnfStyle w:val="001000000000" w:firstRow="0" w:lastRow="0" w:firstColumn="1" w:lastColumn="0" w:oddVBand="0" w:evenVBand="0" w:oddHBand="0" w:evenHBand="0" w:firstRowFirstColumn="0" w:firstRowLastColumn="0" w:lastRowFirstColumn="0" w:lastRowLastColumn="0"/>
+            <w:tcW w:w="3020" w:type="dxa"/>
+          </w:tcPr>
+          <w:p>
+            <w:pPr>
+              <w:jc w:val="center"/>
+            </w:pPr>
+            <w:r>
+              <w:t>11</w:t>
+            </w:r>
+          </w:p>
+        </w:tc>
+        <w:tc>
+          <w:tcPr>
+            <w:tcW w:w="3021" w:type="dxa"/>
+            <w:shd w:val="clear" w:color="auto" w:fill="92D050"/>
+          </w:tcPr>
+          <w:p>
+            <w:pPr>
+              <w:jc w:val="center"/>
+              <w:cnfStyle w:val="000000100000" w:firstRow="0" w:lastRow="0" w:firstColumn="0" w:lastColumn="0" w:oddVBand="0" w:evenVBand="0" w:oddHBand="1" w:evenHBand="0" w:firstRowFirstColumn="0" w:firstRowLastColumn="0" w:lastRowFirstColumn="0" w:lastRowLastColumn="0"/>
+            </w:pPr>
+            <w:r>
+              <w:t>1</w:t>
+            </w:r>
+          </w:p>
+        </w:tc>
+        <w:tc>
+          <w:tcPr>
+            <w:tcW w:w="3021" w:type="dxa"/>
+            <w:shd w:val="clear" w:color="auto" w:fill="FFFF00"/>
+          </w:tcPr>
+          <w:p>
+            <w:pPr>
+              <w:jc w:val="center"/>
+              <w:cnfStyle w:val="000000100000" w:firstRow="0" w:lastRow="0" w:firstColumn="0" w:lastColumn="0" w:oddVBand="0" w:evenVBand="0" w:oddHBand="1" w:evenHBand="0" w:firstRowFirstColumn="0" w:firstRowLastColumn="0" w:lastRowFirstColumn="0" w:lastRowLastColumn="0"/>
+            </w:pPr>
+            <w:r>
+              <w:t>1</w:t>
+            </w:r>
+          </w:p>
+        </w:tc>
+      </w:tr>
+      <w:tr>
+        <w:tc>
+          <w:tcPr>
+            <w:cnfStyle w:val="001000000000" w:firstRow="0" w:lastRow="0" w:firstColumn="1" w:lastColumn="0" w:oddVBand="0" w:evenVBand="0" w:oddHBand="0" w:evenHBand="0" w:firstRowFirstColumn="0" w:firstRowLastColumn="0" w:lastRowFirstColumn="0" w:lastRowLastColumn="0"/>
+            <w:tcW w:w="3020" w:type="dxa"/>
+          </w:tcPr>
+          <w:p>
+            <w:pPr>
+              <w:jc w:val="center"/>
+            </w:pPr>
+            <w:r>
+              <w:t>10</w:t>
+            </w:r>
+          </w:p>
+        </w:tc>
+        <w:tc>
+          <w:tcPr>
+            <w:tcW w:w="3021" w:type="dxa"/>
+          </w:tcPr>
+          <w:p>
+            <w:pPr>
+              <w:jc w:val="center"/>
+              <w:cnfStyle w:val="000000000000" w:firstRow="0" w:lastRow="0" w:firstColumn="0" w:lastColumn="0" w:oddVBand="0" w:evenVBand="0" w:oddHBand="0" w:evenHBand="0" w:firstRowFirstColumn="0" w:firstRowLastColumn="0" w:lastRowFirstColumn="0" w:lastRowLastColumn="0"/>
+            </w:pPr>
+            <w:r>
+              <w:t>0</w:t>
+            </w:r>
+          </w:p>
+        </w:tc>
+        <w:tc>
+          <w:tcPr>
+            <w:tcW w:w="3021" w:type="dxa"/>
+            <w:shd w:val="clear" w:color="auto" w:fill="FFFF00"/>
+          </w:tcPr>
+          <w:p>
+            <w:pPr>
+              <w:jc w:val="center"/>
+              <w:cnfStyle w:val="000000000000" w:firstRow="0" w:lastRow="0" w:firstColumn="0" w:lastColumn="0" w:oddVBand="0" w:evenVBand="0" w:oddHBand="0" w:evenHBand="0" w:firstRowFirstColumn="0" w:firstRowLastColumn="0" w:lastRowFirstColumn="0" w:lastRowLastColumn="0"/>
+            </w:pPr>
+            <w:r>
+              <w:t>1</w:t>
+            </w:r>
+          </w:p>
+        </w:tc>
+      </w:tr>
+    </w:tbl>
+    <w:p>
+      <w:pPr>
+        <w:rPr>
+          <w:rFonts w:eastAsiaTheme="minorEastAsia"/>
+        </w:rPr>
+      </w:pPr>
+      <m:oMathPara>
+        <m:oMath>
+          <m:acc>
+            <m:accPr>
+              <m:chr m:val="̇"/>
+              <m:ctrlPr>
+                <w:rPr>
+                  <w:rFonts w:ascii="Cambria Math" w:hAnsi="Cambria Math"/>
+                  <w:i/>
+                </w:rPr>
+              </m:ctrlPr>
+            </m:accPr>
+            <m:e>
+              <m:sSub>
+                <m:sSubPr>
+                  <m:ctrlPr>
+                    <w:rPr>
+                      <w:rFonts w:ascii="Cambria Math" w:hAnsi="Cambria Math"/>
+                      <w:i/>
+                    </w:rPr>
+                  </m:ctrlPr>
+                </m:sSubPr>
+                <m:e>
+                  <m:r>
+                    <w:rPr>
+                      <w:rFonts w:ascii="Cambria Math" w:hAnsi="Cambria Math"/>
+                    </w:rPr>
+                    <m:t>Q</m:t>
+                  </m:r>
+                </m:e>
+                <m:sub>
+                  <m:r>
+                    <w:rPr>
+                      <w:rFonts w:ascii="Cambria Math" w:hAnsi="Cambria Math"/>
+                    </w:rPr>
+                    <m:t>1</m:t>
+                  </m:r>
+                </m:sub>
+              </m:sSub>
+            </m:e>
+          </m:acc>
+          <m:r>
+            <w:rPr>
+              <w:rFonts w:ascii="Cambria Math" w:hAnsi="Cambria Math"/>
+            </w:rPr>
+            <m:t>=A</m:t>
+          </m:r>
+          <m:sSub>
+            <m:sSubPr>
+              <m:ctrlPr>
+                <w:rPr>
+                  <w:rFonts w:ascii="Cambria Math" w:hAnsi="Cambria Math"/>
+                  <w:i/>
+                </w:rPr>
+              </m:ctrlPr>
+            </m:sSubPr>
+            <m:e>
+              <m:r>
+                <w:rPr>
+                  <w:rFonts w:ascii="Cambria Math" w:hAnsi="Cambria Math"/>
+                </w:rPr>
+                <m:t>Q</m:t>
+              </m:r>
+            </m:e>
+            <m:sub>
+              <m:r>
+                <w:rPr>
+                  <w:rFonts w:ascii="Cambria Math" w:hAnsi="Cambria Math"/>
+                </w:rPr>
+                <m:t>1</m:t>
+              </m:r>
+            </m:sub>
+          </m:sSub>
+          <m:r>
+            <w:rPr>
+              <w:rFonts w:ascii="Cambria Math" w:hAnsi="Cambria Math"/>
+            </w:rPr>
+            <m:t>∨</m:t>
+          </m:r>
+          <m:acc>
+            <m:accPr>
+              <m:chr m:val="̅"/>
+              <m:ctrlPr>
+                <w:rPr>
+                  <w:rFonts w:ascii="Cambria Math" w:hAnsi="Cambria Math"/>
+                  <w:i/>
+                </w:rPr>
+              </m:ctrlPr>
+            </m:accPr>
+            <m:e>
+              <m:r>
+                <w:rPr>
+                  <w:rFonts w:ascii="Cambria Math" w:hAnsi="Cambria Math"/>
+                </w:rPr>
+                <m:t>A</m:t>
+              </m:r>
+            </m:e>
+          </m:acc>
+          <m:sSub>
+            <m:sSubPr>
+              <m:ctrlPr>
+                <w:rPr>
+                  <w:rFonts w:ascii="Cambria Math" w:hAnsi="Cambria Math"/>
+                  <w:i/>
+                </w:rPr>
+              </m:ctrlPr>
+            </m:sSubPr>
+            <m:e>
+              <m:r>
+                <w:rPr>
+                  <w:rFonts w:ascii="Cambria Math" w:hAnsi="Cambria Math"/>
+                </w:rPr>
+                <m:t>Q</m:t>
+              </m:r>
+            </m:e>
+            <m:sub>
+              <m:r>
+                <w:rPr>
+                  <w:rFonts w:ascii="Cambria Math" w:hAnsi="Cambria Math"/>
+                </w:rPr>
+                <m:t>2</m:t>
+              </m:r>
+            </m:sub>
+          </m:sSub>
+        </m:oMath>
+      </m:oMathPara>
+    </w:p>
+    <w:tbl>
+      <w:tblPr>
+        <w:tblStyle w:val="Zwykatabela3"/>
+        <w:tblW w:w="0" w:type="auto"/>
+        <w:tblLook w:val="04A0" w:firstRow="1" w:lastRow="0" w:firstColumn="1" w:lastColumn="0" w:noHBand="0" w:noVBand="1"/>
+      </w:tblPr>
+      <w:tblGrid>
+        <w:gridCol w:w="3020"/>
+        <w:gridCol w:w="3021"/>
+        <w:gridCol w:w="3021"/>
+      </w:tblGrid>
+      <w:tr>
+        <w:trPr>
+          <w:cnfStyle w:val="100000000000" w:firstRow="1" w:lastRow="0" w:firstColumn="0" w:lastColumn="0" w:oddVBand="0" w:evenVBand="0" w:oddHBand="0" w:evenHBand="0" w:firstRowFirstColumn="0" w:firstRowLastColumn="0" w:lastRowFirstColumn="0" w:lastRowLastColumn="0"/>
+        </w:trPr>
+        <w:tc>
+          <w:tcPr>
+            <w:cnfStyle w:val="001000000100" w:firstRow="0" w:lastRow="0" w:firstColumn="1" w:lastColumn="0" w:oddVBand="0" w:evenVBand="0" w:oddHBand="0" w:evenHBand="0" w:firstRowFirstColumn="1" w:firstRowLastColumn="0" w:lastRowFirstColumn="0" w:lastRowLastColumn="0"/>
+            <w:tcW w:w="3020" w:type="dxa"/>
+          </w:tcPr>
+          <w:p>
+            <w:pPr>
+              <w:jc w:val="center"/>
+            </w:pPr>
+            <w:r>
+              <w:t>Q</w:t>
+            </w:r>
+            <w:r>
+              <w:rPr>
+                <w:vertAlign w:val="subscript"/>
+              </w:rPr>
+              <w:t>1</w:t>
+            </w:r>
+            <w:r>
+              <w:t>Q</w:t>
+            </w:r>
+            <w:r>
+              <w:rPr>
+                <w:vertAlign w:val="subscript"/>
+              </w:rPr>
+              <w:t>2</w:t>
+            </w:r>
+            <w:r>
+              <w:t>\A</w:t>
+            </w:r>
+          </w:p>
+        </w:tc>
+        <w:tc>
+          <w:tcPr>
+            <w:tcW w:w="3021" w:type="dxa"/>
+          </w:tcPr>
+          <w:p>
+            <w:pPr>
+              <w:jc w:val="center"/>
+              <w:cnfStyle w:val="100000000000" w:firstRow="1" w:lastRow="0" w:firstColumn="0" w:lastColumn="0" w:oddVBand="0" w:evenVBand="0" w:oddHBand="0" w:evenHBand="0" w:firstRowFirstColumn="0" w:firstRowLastColumn="0" w:lastRowFirstColumn="0" w:lastRowLastColumn="0"/>
+            </w:pPr>
+            <w:r>
+              <w:t>0</w:t>
+            </w:r>
+          </w:p>
+        </w:tc>
+        <w:tc>
+          <w:tcPr>
+            <w:tcW w:w="3021" w:type="dxa"/>
+          </w:tcPr>
+          <w:p>
+            <w:pPr>
+              <w:jc w:val="center"/>
+              <w:cnfStyle w:val="100000000000" w:firstRow="1" w:lastRow="0" w:firstColumn="0" w:lastColumn="0" w:oddVBand="0" w:evenVBand="0" w:oddHBand="0" w:evenHBand="0" w:firstRowFirstColumn="0" w:firstRowLastColumn="0" w:lastRowFirstColumn="0" w:lastRowLastColumn="0"/>
+            </w:pPr>
+            <w:r>
+              <w:t>1</w:t>
+            </w:r>
+          </w:p>
+        </w:tc>
+      </w:tr>
+      <w:tr>
+        <w:trPr>
+          <w:cnfStyle w:val="000000100000" w:firstRow="0" w:lastRow="0" w:firstColumn="0" w:lastColumn="0" w:oddVBand="0" w:evenVBand="0" w:oddHBand="1" w:evenHBand="0" w:firstRowFirstColumn="0" w:firstRowLastColumn="0" w:lastRowFirstColumn="0" w:lastRowLastColumn="0"/>
+        </w:trPr>
+        <w:tc>
+          <w:tcPr>
+            <w:cnfStyle w:val="001000000000" w:firstRow="0" w:lastRow="0" w:firstColumn="1" w:lastColumn="0" w:oddVBand="0" w:evenVBand="0" w:oddHBand="0" w:evenHBand="0" w:firstRowFirstColumn="0" w:firstRowLastColumn="0" w:lastRowFirstColumn="0" w:lastRowLastColumn="0"/>
+            <w:tcW w:w="3020" w:type="dxa"/>
+          </w:tcPr>
+          <w:p>
+            <w:pPr>
+              <w:jc w:val="center"/>
+            </w:pPr>
+            <w:r>
+              <w:t>00</w:t>
+            </w:r>
+          </w:p>
+        </w:tc>
+        <w:tc>
+          <w:tcPr>
+            <w:tcW w:w="3021" w:type="dxa"/>
+          </w:tcPr>
+          <w:p>
+            <w:pPr>
+              <w:jc w:val="center"/>
+              <w:cnfStyle w:val="000000100000" w:firstRow="0" w:lastRow="0" w:firstColumn="0" w:lastColumn="0" w:oddVBand="0" w:evenVBand="0" w:oddHBand="1" w:evenHBand="0" w:firstRowFirstColumn="0" w:firstRowLastColumn="0" w:lastRowFirstColumn="0" w:lastRowLastColumn="0"/>
+            </w:pPr>
+            <w:r>
+              <w:t>0</w:t>
+            </w:r>
+          </w:p>
+        </w:tc>
+        <w:tc>
+          <w:tcPr>
+            <w:tcW w:w="3021" w:type="dxa"/>
+            <w:shd w:val="clear" w:color="auto" w:fill="FFFF00"/>
+          </w:tcPr>
+          <w:p>
+            <w:pPr>
+              <w:jc w:val="center"/>
+              <w:cnfStyle w:val="000000100000" w:firstRow="0" w:lastRow="0" w:firstColumn="0" w:lastColumn="0" w:oddVBand="0" w:evenVBand="0" w:oddHBand="1" w:evenHBand="0" w:firstRowFirstColumn="0" w:firstRowLastColumn="0" w:lastRowFirstColumn="0" w:lastRowLastColumn="0"/>
+            </w:pPr>
+            <w:r>
+              <w:t>1</w:t>
+            </w:r>
+          </w:p>
+        </w:tc>
+      </w:tr>
+      <w:tr>
+        <w:tc>
+          <w:tcPr>
+            <w:cnfStyle w:val="001000000000" w:firstRow="0" w:lastRow="0" w:firstColumn="1" w:lastColumn="0" w:oddVBand="0" w:evenVBand="0" w:oddHBand="0" w:evenHBand="0" w:firstRowFirstColumn="0" w:firstRowLastColumn="0" w:lastRowFirstColumn="0" w:lastRowLastColumn="0"/>
+            <w:tcW w:w="3020" w:type="dxa"/>
+          </w:tcPr>
+          <w:p>
+            <w:pPr>
+              <w:jc w:val="center"/>
+            </w:pPr>
+            <w:r>
+              <w:t>01</w:t>
+            </w:r>
+          </w:p>
+        </w:tc>
+        <w:tc>
+          <w:tcPr>
+            <w:tcW w:w="3021" w:type="dxa"/>
+            <w:shd w:val="clear" w:color="auto" w:fill="92D050"/>
+          </w:tcPr>
+          <w:p>
+            <w:pPr>
+              <w:jc w:val="center"/>
+              <w:cnfStyle w:val="000000000000" w:firstRow="0" w:lastRow="0" w:firstColumn="0" w:lastColumn="0" w:oddVBand="0" w:evenVBand="0" w:oddHBand="0" w:evenHBand="0" w:firstRowFirstColumn="0" w:firstRowLastColumn="0" w:lastRowFirstColumn="0" w:lastRowLastColumn="0"/>
+            </w:pPr>
+            <w:r>
+              <w:t>1</w:t>
+            </w:r>
+          </w:p>
+        </w:tc>
+        <w:tc>
+          <w:tcPr>
+            <w:tcW w:w="3021" w:type="dxa"/>
+            <w:shd w:val="clear" w:color="auto" w:fill="FFFF00"/>
+          </w:tcPr>
+          <w:p>
+            <w:pPr>
+              <w:jc w:val="center"/>
+              <w:cnfStyle w:val="000000000000" w:firstRow="0" w:lastRow="0" w:firstColumn="0" w:lastColumn="0" w:oddVBand="0" w:evenVBand="0" w:oddHBand="0" w:evenHBand="0" w:firstRowFirstColumn="0" w:firstRowLastColumn="0" w:lastRowFirstColumn="0" w:lastRowLastColumn="0"/>
+            </w:pPr>
+            <w:r>
+              <w:t>1</w:t>
+            </w:r>
+          </w:p>
+        </w:tc>
+      </w:tr>
+      <w:tr>
+        <w:trPr>
+          <w:cnfStyle w:val="000000100000" w:firstRow="0" w:lastRow="0" w:firstColumn="0" w:lastColumn="0" w:oddVBand="0" w:evenVBand="0" w:oddHBand="1" w:evenHBand="0" w:firstRowFirstColumn="0" w:firstRowLastColumn="0" w:lastRowFirstColumn="0" w:lastRowLastColumn="0"/>
+        </w:trPr>
+        <w:tc>
+          <w:tcPr>
+            <w:cnfStyle w:val="001000000000" w:firstRow="0" w:lastRow="0" w:firstColumn="1" w:lastColumn="0" w:oddVBand="0" w:evenVBand="0" w:oddHBand="0" w:evenHBand="0" w:firstRowFirstColumn="0" w:firstRowLastColumn="0" w:lastRowFirstColumn="0" w:lastRowLastColumn="0"/>
+            <w:tcW w:w="3020" w:type="dxa"/>
+          </w:tcPr>
+          <w:p>
+            <w:pPr>
+              <w:jc w:val="center"/>
+            </w:pPr>
+            <w:r>
+              <w:t>11</w:t>
+            </w:r>
+          </w:p>
+        </w:tc>
+        <w:tc>
+          <w:tcPr>
+            <w:tcW w:w="3021" w:type="dxa"/>
+            <w:shd w:val="clear" w:color="auto" w:fill="92D050"/>
+          </w:tcPr>
+          <w:p>
+            <w:pPr>
+              <w:jc w:val="center"/>
+              <w:cnfStyle w:val="000000100000" w:firstRow="0" w:lastRow="0" w:firstColumn="0" w:lastColumn="0" w:oddVBand="0" w:evenVBand="0" w:oddHBand="1" w:evenHBand="0" w:firstRowFirstColumn="0" w:firstRowLastColumn="0" w:lastRowFirstColumn="0" w:lastRowLastColumn="0"/>
+            </w:pPr>
+            <w:r>
+              <w:t>1</w:t>
+            </w:r>
+          </w:p>
+        </w:tc>
+        <w:tc>
+          <w:tcPr>
+            <w:tcW w:w="3021" w:type="dxa"/>
+          </w:tcPr>
+          <w:p>
+            <w:pPr>
+              <w:jc w:val="center"/>
+              <w:cnfStyle w:val="000000100000" w:firstRow="0" w:lastRow="0" w:firstColumn="0" w:lastColumn="0" w:oddVBand="0" w:evenVBand="0" w:oddHBand="1" w:evenHBand="0" w:firstRowFirstColumn="0" w:firstRowLastColumn="0" w:lastRowFirstColumn="0" w:lastRowLastColumn="0"/>
+            </w:pPr>
+            <w:r>
+              <w:t>0</w:t>
+            </w:r>
+          </w:p>
+        </w:tc>
+      </w:tr>
+      <w:tr>
+        <w:tc>
+          <w:tcPr>
+            <w:cnfStyle w:val="001000000000" w:firstRow="0" w:lastRow="0" w:firstColumn="1" w:lastColumn="0" w:oddVBand="0" w:evenVBand="0" w:oddHBand="0" w:evenHBand="0" w:firstRowFirstColumn="0" w:firstRowLastColumn="0" w:lastRowFirstColumn="0" w:lastRowLastColumn="0"/>
+            <w:tcW w:w="3020" w:type="dxa"/>
+          </w:tcPr>
+          <w:p>
+            <w:pPr>
+              <w:jc w:val="center"/>
+            </w:pPr>
+            <w:r>
+              <w:t>10</w:t>
+            </w:r>
+          </w:p>
+        </w:tc>
+        <w:tc>
+          <w:tcPr>
+            <w:tcW w:w="3021" w:type="dxa"/>
+          </w:tcPr>
+          <w:p>
+            <w:pPr>
+              <w:jc w:val="center"/>
+              <w:cnfStyle w:val="000000000000" w:firstRow="0" w:lastRow="0" w:firstColumn="0" w:lastColumn="0" w:oddVBand="0" w:evenVBand="0" w:oddHBand="0" w:evenHBand="0" w:firstRowFirstColumn="0" w:firstRowLastColumn="0" w:lastRowFirstColumn="0" w:lastRowLastColumn="0"/>
+            </w:pPr>
+            <w:r>
+              <w:t>0</w:t>
+            </w:r>
+          </w:p>
+        </w:tc>
+        <w:tc>
+          <w:tcPr>
+            <w:tcW w:w="3021" w:type="dxa"/>
+          </w:tcPr>
+          <w:p>
+            <w:pPr>
+              <w:jc w:val="center"/>
+              <w:cnfStyle w:val="000000000000" w:firstRow="0" w:lastRow="0" w:firstColumn="0" w:lastColumn="0" w:oddVBand="0" w:evenVBand="0" w:oddHBand="0" w:evenHBand="0" w:firstRowFirstColumn="0" w:firstRowLastColumn="0" w:lastRowFirstColumn="0" w:lastRowLastColumn="0"/>
+            </w:pPr>
+            <w:r>
+              <w:t>0</w:t>
+            </w:r>
+          </w:p>
+        </w:tc>
+      </w:tr>
+    </w:tbl>
+    <w:p>
+      <w:pPr>
+        <w:rPr>
+          <w:rFonts w:eastAsiaTheme="minorEastAsia"/>
+        </w:rPr>
+      </w:pPr>
+      <m:oMathPara>
+        <m:oMath>
+          <m:acc>
+            <m:accPr>
+              <m:chr m:val="̇"/>
+              <m:ctrlPr>
+                <w:rPr>
+                  <w:rFonts w:ascii="Cambria Math" w:hAnsi="Cambria Math"/>
+                  <w:i/>
+                </w:rPr>
+              </m:ctrlPr>
+            </m:accPr>
+            <m:e>
+              <m:sSub>
+                <m:sSubPr>
+                  <m:ctrlPr>
+                    <w:rPr>
+                      <w:rFonts w:ascii="Cambria Math" w:hAnsi="Cambria Math"/>
+                      <w:i/>
+                    </w:rPr>
+                  </m:ctrlPr>
+                </m:sSubPr>
+                <m:e>
+                  <m:r>
+                    <w:rPr>
+                      <w:rFonts w:ascii="Cambria Math" w:hAnsi="Cambria Math"/>
+                    </w:rPr>
+                    <m:t>Q</m:t>
+                  </m:r>
+                </m:e>
+                <m:sub>
+                  <m:r>
+                    <w:rPr>
+                      <w:rFonts w:ascii="Cambria Math" w:hAnsi="Cambria Math"/>
+                    </w:rPr>
+                    <m:t>2</m:t>
+                  </m:r>
+                </m:sub>
+              </m:sSub>
+            </m:e>
+          </m:acc>
+          <m:r>
+            <w:rPr>
+              <w:rFonts w:ascii="Cambria Math" w:hAnsi="Cambria Math"/>
+            </w:rPr>
+            <m:t>=</m:t>
+          </m:r>
+          <m:r>
+            <w:rPr>
+              <w:rFonts w:ascii="Cambria Math" w:eastAsiaTheme="minorEastAsia" w:hAnsi="Cambria Math"/>
+            </w:rPr>
+            <m:t>A</m:t>
+          </m:r>
+          <m:acc>
+            <m:accPr>
+              <m:chr m:val="̅"/>
+              <m:ctrlPr>
+                <w:rPr>
+                  <w:rFonts w:ascii="Cambria Math" w:eastAsiaTheme="minorEastAsia" w:hAnsi="Cambria Math"/>
+                  <w:i/>
+                </w:rPr>
+              </m:ctrlPr>
+            </m:accPr>
+            <m:e>
+              <m:sSub>
+                <m:sSubPr>
+                  <m:ctrlPr>
+                    <w:rPr>
+                      <w:rFonts w:ascii="Cambria Math" w:eastAsiaTheme="minorEastAsia" w:hAnsi="Cambria Math"/>
+                      <w:i/>
+                    </w:rPr>
+                  </m:ctrlPr>
+                </m:sSubPr>
+                <m:e>
+                  <m:r>
+                    <w:rPr>
+                      <w:rFonts w:ascii="Cambria Math" w:eastAsiaTheme="minorEastAsia" w:hAnsi="Cambria Math"/>
+                    </w:rPr>
+                    <m:t>Q</m:t>
+                  </m:r>
+                </m:e>
+                <m:sub>
+                  <m:r>
+                    <w:rPr>
+                      <w:rFonts w:ascii="Cambria Math" w:eastAsiaTheme="minorEastAsia" w:hAnsi="Cambria Math"/>
+                    </w:rPr>
+                    <m:t>1</m:t>
+                  </m:r>
+                </m:sub>
+              </m:sSub>
+            </m:e>
+          </m:acc>
+          <m:r>
+            <w:rPr>
+              <w:rFonts w:ascii="Cambria Math" w:eastAsiaTheme="minorEastAsia" w:hAnsi="Cambria Math"/>
+            </w:rPr>
+            <m:t>∨</m:t>
+          </m:r>
+          <m:acc>
+            <m:accPr>
+              <m:chr m:val="̅"/>
+              <m:ctrlPr>
+                <w:rPr>
+                  <w:rFonts w:ascii="Cambria Math" w:eastAsiaTheme="minorEastAsia" w:hAnsi="Cambria Math"/>
+                  <w:i/>
+                </w:rPr>
+              </m:ctrlPr>
+            </m:accPr>
+            <m:e>
+              <m:r>
+                <w:rPr>
+                  <w:rFonts w:ascii="Cambria Math" w:eastAsiaTheme="minorEastAsia" w:hAnsi="Cambria Math"/>
+                </w:rPr>
+                <m:t>A</m:t>
+              </m:r>
+            </m:e>
+          </m:acc>
+          <m:sSub>
+            <m:sSubPr>
+              <m:ctrlPr>
+                <w:rPr>
+                  <w:rFonts w:ascii="Cambria Math" w:eastAsiaTheme="minorEastAsia" w:hAnsi="Cambria Math"/>
+                  <w:i/>
+                </w:rPr>
+              </m:ctrlPr>
+            </m:sSubPr>
+            <m:e>
+              <m:r>
+                <w:rPr>
+                  <w:rFonts w:ascii="Cambria Math" w:eastAsiaTheme="minorEastAsia" w:hAnsi="Cambria Math"/>
+                </w:rPr>
+                <m:t>Q</m:t>
+              </m:r>
+            </m:e>
+            <m:sub>
+              <m:r>
+                <w:rPr>
+                  <w:rFonts w:ascii="Cambria Math" w:eastAsiaTheme="minorEastAsia" w:hAnsi="Cambria Math"/>
+                </w:rPr>
+                <m:t>2</m:t>
+              </m:r>
+            </m:sub>
+          </m:sSub>
+        </m:oMath>
+      </m:oMathPara>
+    </w:p>
+    <w:p>
+      <w:r>
+        <w:t>Następnym krokiem było wyznaczenie funkcji dla poszczególnych Y:</w:t>
+      </w:r>
+    </w:p>
+    <w:tbl>
+      <w:tblPr>
+        <w:tblStyle w:val="Zwykatabela3"/>
+        <w:tblW w:w="0" w:type="auto"/>
+        <w:tblLook w:val="04A0" w:firstRow="1" w:lastRow="0" w:firstColumn="1" w:lastColumn="0" w:noHBand="0" w:noVBand="1"/>
+      </w:tblPr>
+      <w:tblGrid>
+        <w:gridCol w:w="3020"/>
+        <w:gridCol w:w="3021"/>
+        <w:gridCol w:w="3021"/>
+      </w:tblGrid>
+      <w:tr>
+        <w:trPr>
+          <w:cnfStyle w:val="100000000000" w:firstRow="1" w:lastRow="0" w:firstColumn="0" w:lastColumn="0" w:oddVBand="0" w:evenVBand="0" w:oddHBand="0" w:evenHBand="0" w:firstRowFirstColumn="0" w:firstRowLastColumn="0" w:lastRowFirstColumn="0" w:lastRowLastColumn="0"/>
+        </w:trPr>
+        <w:tc>
+          <w:tcPr>
+            <w:cnfStyle w:val="001000000100" w:firstRow="0" w:lastRow="0" w:firstColumn="1" w:lastColumn="0" w:oddVBand="0" w:evenVBand="0" w:oddHBand="0" w:evenHBand="0" w:firstRowFirstColumn="1" w:firstRowLastColumn="0" w:lastRowFirstColumn="0" w:lastRowLastColumn="0"/>
+            <w:tcW w:w="3020" w:type="dxa"/>
+          </w:tcPr>
+          <w:p>
+            <w:pPr>
+              <w:jc w:val="center"/>
+            </w:pPr>
+            <w:r>
+              <w:t>Q</w:t>
+            </w:r>
+            <w:r>
+              <w:rPr>
+                <w:vertAlign w:val="subscript"/>
+              </w:rPr>
+              <w:t>1</w:t>
+            </w:r>
+            <w:r>
+              <w:t>Q</w:t>
+            </w:r>
+            <w:r>
+              <w:rPr>
+                <w:vertAlign w:val="subscript"/>
+              </w:rPr>
+              <w:t>2</w:t>
+            </w:r>
+            <w:r>
+              <w:t>\A</w:t>
+            </w:r>
+          </w:p>
+        </w:tc>
+        <w:tc>
+          <w:tcPr>
+            <w:tcW w:w="3021" w:type="dxa"/>
+          </w:tcPr>
+          <w:p>
+            <w:pPr>
+              <w:jc w:val="center"/>
+              <w:cnfStyle w:val="100000000000" w:firstRow="1" w:lastRow="0" w:firstColumn="0" w:lastColumn="0" w:oddVBand="0" w:evenVBand="0" w:oddHBand="0" w:evenHBand="0" w:firstRowFirstColumn="0" w:firstRowLastColumn="0" w:lastRowFirstColumn="0" w:lastRowLastColumn="0"/>
+            </w:pPr>
+            <w:r>
+              <w:t>0</w:t>
+            </w:r>
+          </w:p>
+        </w:tc>
+        <w:tc>
+          <w:tcPr>
+            <w:tcW w:w="3021" w:type="dxa"/>
+          </w:tcPr>
+          <w:p>
+            <w:pPr>
+              <w:jc w:val="center"/>
+              <w:cnfStyle w:val="100000000000" w:firstRow="1" w:lastRow="0" w:firstColumn="0" w:lastColumn="0" w:oddVBand="0" w:evenVBand="0" w:oddHBand="0" w:evenHBand="0" w:firstRowFirstColumn="0" w:firstRowLastColumn="0" w:lastRowFirstColumn="0" w:lastRowLastColumn="0"/>
+            </w:pPr>
+            <w:r>
+              <w:t>1</w:t>
+            </w:r>
+          </w:p>
+        </w:tc>
+      </w:tr>
+      <w:tr>
+        <w:trPr>
+          <w:cnfStyle w:val="000000100000" w:firstRow="0" w:lastRow="0" w:firstColumn="0" w:lastColumn="0" w:oddVBand="0" w:evenVBand="0" w:oddHBand="1" w:evenHBand="0" w:firstRowFirstColumn="0" w:firstRowLastColumn="0" w:lastRowFirstColumn="0" w:lastRowLastColumn="0"/>
+        </w:trPr>
+        <w:tc>
+          <w:tcPr>
+            <w:cnfStyle w:val="001000000000" w:firstRow="0" w:lastRow="0" w:firstColumn="1" w:lastColumn="0" w:oddVBand="0" w:evenVBand="0" w:oddHBand="0" w:evenHBand="0" w:firstRowFirstColumn="0" w:firstRowLastColumn="0" w:lastRowFirstColumn="0" w:lastRowLastColumn="0"/>
+            <w:tcW w:w="3020" w:type="dxa"/>
+          </w:tcPr>
+          <w:p>
+            <w:pPr>
+              <w:jc w:val="center"/>
+            </w:pPr>
+            <w:r>
+              <w:t>00</w:t>
+            </w:r>
+          </w:p>
+        </w:tc>
+        <w:tc>
+          <w:tcPr>
+            <w:tcW w:w="3021" w:type="dxa"/>
+          </w:tcPr>
+          <w:p>
+            <w:pPr>
+              <w:jc w:val="center"/>
+              <w:cnfStyle w:val="000000100000" w:firstRow="0" w:lastRow="0" w:firstColumn="0" w:lastColumn="0" w:oddVBand="0" w:evenVBand="0" w:oddHBand="1" w:evenHBand="0" w:firstRowFirstColumn="0" w:firstRowLastColumn="0" w:lastRowFirstColumn="0" w:lastRowLastColumn="0"/>
+            </w:pPr>
+            <w:r>
+              <w:t>0</w:t>
+            </w:r>
+          </w:p>
+        </w:tc>
+        <w:tc>
+          <w:tcPr>
+            <w:tcW w:w="3021" w:type="dxa"/>
+          </w:tcPr>
+          <w:p>
+            <w:pPr>
+              <w:jc w:val="center"/>
+              <w:cnfStyle w:val="000000100000" w:firstRow="0" w:lastRow="0" w:firstColumn="0" w:lastColumn="0" w:oddVBand="0" w:evenVBand="0" w:oddHBand="1" w:evenHBand="0" w:firstRowFirstColumn="0" w:firstRowLastColumn="0" w:lastRowFirstColumn="0" w:lastRowLastColumn="0"/>
+            </w:pPr>
+            <w:r>
+              <w:t>0</w:t>
+            </w:r>
+          </w:p>
+        </w:tc>
+      </w:tr>
+      <w:tr>
+        <w:tc>
+          <w:tcPr>
+            <w:cnfStyle w:val="001000000000" w:firstRow="0" w:lastRow="0" w:firstColumn="1" w:lastColumn="0" w:oddVBand="0" w:evenVBand="0" w:oddHBand="0" w:evenHBand="0" w:firstRowFirstColumn="0" w:firstRowLastColumn="0" w:lastRowFirstColumn="0" w:lastRowLastColumn="0"/>
+            <w:tcW w:w="3020" w:type="dxa"/>
+          </w:tcPr>
+          <w:p>
+            <w:pPr>
+              <w:jc w:val="center"/>
+            </w:pPr>
+            <w:r>
+              <w:t>01</w:t>
+            </w:r>
+          </w:p>
+        </w:tc>
+        <w:tc>
+          <w:tcPr>
+            <w:tcW w:w="3021" w:type="dxa"/>
+            <w:shd w:val="clear" w:color="auto" w:fill="92D050"/>
+          </w:tcPr>
+          <w:p>
+            <w:pPr>
+              <w:jc w:val="center"/>
+              <w:cnfStyle w:val="000000000000" w:firstRow="0" w:lastRow="0" w:firstColumn="0" w:lastColumn="0" w:oddVBand="0" w:evenVBand="0" w:oddHBand="0" w:evenHBand="0" w:firstRowFirstColumn="0" w:firstRowLastColumn="0" w:lastRowFirstColumn="0" w:lastRowLastColumn="0"/>
+            </w:pPr>
+            <w:r>
+              <w:t>1</w:t>
+            </w:r>
+          </w:p>
+        </w:tc>
+        <w:tc>
+          <w:tcPr>
+            <w:tcW w:w="3021" w:type="dxa"/>
+          </w:tcPr>
+          <w:p>
+            <w:pPr>
+              <w:jc w:val="center"/>
+              <w:cnfStyle w:val="000000000000" w:firstRow="0" w:lastRow="0" w:firstColumn="0" w:lastColumn="0" w:oddVBand="0" w:evenVBand="0" w:oddHBand="0" w:evenHBand="0" w:firstRowFirstColumn="0" w:firstRowLastColumn="0" w:lastRowFirstColumn="0" w:lastRowLastColumn="0"/>
+            </w:pPr>
+            <w:r>
+              <w:t>0</w:t>
+            </w:r>
+          </w:p>
+        </w:tc>
+      </w:tr>
+      <w:tr>
+        <w:trPr>
+          <w:cnfStyle w:val="000000100000" w:firstRow="0" w:lastRow="0" w:firstColumn="0" w:lastColumn="0" w:oddVBand="0" w:evenVBand="0" w:oddHBand="1" w:evenHBand="0" w:firstRowFirstColumn="0" w:firstRowLastColumn="0" w:lastRowFirstColumn="0" w:lastRowLastColumn="0"/>
+        </w:trPr>
+        <w:tc>
+          <w:tcPr>
+            <w:cnfStyle w:val="001000000000" w:firstRow="0" w:lastRow="0" w:firstColumn="1" w:lastColumn="0" w:oddVBand="0" w:evenVBand="0" w:oddHBand="0" w:evenHBand="0" w:firstRowFirstColumn="0" w:firstRowLastColumn="0" w:lastRowFirstColumn="0" w:lastRowLastColumn="0"/>
+            <w:tcW w:w="3020" w:type="dxa"/>
+          </w:tcPr>
+          <w:p>
+            <w:pPr>
+              <w:jc w:val="center"/>
+            </w:pPr>
+            <w:r>
+              <w:t>11</w:t>
+            </w:r>
+          </w:p>
+        </w:tc>
+        <w:tc>
+          <w:tcPr>
+            <w:tcW w:w="3021" w:type="dxa"/>
+            <w:shd w:val="clear" w:color="auto" w:fill="92D050"/>
+          </w:tcPr>
+          <w:p>
+            <w:pPr>
+              <w:jc w:val="center"/>
+              <w:cnfStyle w:val="000000100000" w:firstRow="0" w:lastRow="0" w:firstColumn="0" w:lastColumn="0" w:oddVBand="0" w:evenVBand="0" w:oddHBand="1" w:evenHBand="0" w:firstRowFirstColumn="0" w:firstRowLastColumn="0" w:lastRowFirstColumn="0" w:lastRowLastColumn="0"/>
+            </w:pPr>
+            <w:r>
+              <w:t>1</w:t>
+            </w:r>
+          </w:p>
+        </w:tc>
+        <w:tc>
+          <w:tcPr>
+            <w:tcW w:w="3021" w:type="dxa"/>
+          </w:tcPr>
+          <w:p>
+            <w:pPr>
+              <w:jc w:val="center"/>
+              <w:cnfStyle w:val="000000100000" w:firstRow="0" w:lastRow="0" w:firstColumn="0" w:lastColumn="0" w:oddVBand="0" w:evenVBand="0" w:oddHBand="1" w:evenHBand="0" w:firstRowFirstColumn="0" w:firstRowLastColumn="0" w:lastRowFirstColumn="0" w:lastRowLastColumn="0"/>
+            </w:pPr>
+            <w:r>
+              <w:t>0</w:t>
+            </w:r>
+          </w:p>
+        </w:tc>
+      </w:tr>
+      <w:tr>
+        <w:tc>
+          <w:tcPr>
+            <w:cnfStyle w:val="001000000000" w:firstRow="0" w:lastRow="0" w:firstColumn="1" w:lastColumn="0" w:oddVBand="0" w:evenVBand="0" w:oddHBand="0" w:evenHBand="0" w:firstRowFirstColumn="0" w:firstRowLastColumn="0" w:lastRowFirstColumn="0" w:lastRowLastColumn="0"/>
+            <w:tcW w:w="3020" w:type="dxa"/>
+          </w:tcPr>
+          <w:p>
+            <w:pPr>
+              <w:jc w:val="center"/>
+            </w:pPr>
+            <w:r>
+              <w:t>10</w:t>
+            </w:r>
+          </w:p>
+        </w:tc>
+        <w:tc>
+          <w:tcPr>
+            <w:tcW w:w="3021" w:type="dxa"/>
+          </w:tcPr>
+          <w:p>
+            <w:pPr>
+              <w:jc w:val="center"/>
+              <w:cnfStyle w:val="000000000000" w:firstRow="0" w:lastRow="0" w:firstColumn="0" w:lastColumn="0" w:oddVBand="0" w:evenVBand="0" w:oddHBand="0" w:evenHBand="0" w:firstRowFirstColumn="0" w:firstRowLastColumn="0" w:lastRowFirstColumn="0" w:lastRowLastColumn="0"/>
+            </w:pPr>
+            <w:r>
+              <w:t>0</w:t>
+            </w:r>
+          </w:p>
+        </w:tc>
+        <w:tc>
+          <w:tcPr>
+            <w:tcW w:w="3021" w:type="dxa"/>
+          </w:tcPr>
+          <w:p>
+            <w:pPr>
+              <w:jc w:val="center"/>
+              <w:cnfStyle w:val="000000000000" w:firstRow="0" w:lastRow="0" w:firstColumn="0" w:lastColumn="0" w:oddVBand="0" w:evenVBand="0" w:oddHBand="0" w:evenHBand="0" w:firstRowFirstColumn="0" w:firstRowLastColumn="0" w:lastRowFirstColumn="0" w:lastRowLastColumn="0"/>
+            </w:pPr>
+            <w:r>
+              <w:t>0</w:t>
+            </w:r>
+          </w:p>
+        </w:tc>
+      </w:tr>
+    </w:tbl>
+    <w:p>
+      <w:pPr>
+        <w:rPr>
+          <w:rFonts w:eastAsiaTheme="minorEastAsia"/>
+        </w:rPr>
+      </w:pPr>
+      <m:oMathPara>
+        <m:oMath>
+          <m:sSub>
+            <m:sSubPr>
+              <m:ctrlPr>
+                <w:rPr>
+                  <w:rFonts w:ascii="Cambria Math" w:hAnsi="Cambria Math"/>
+                  <w:i/>
+                </w:rPr>
+              </m:ctrlPr>
+            </m:sSubPr>
+            <m:e>
+              <m:r>
+                <w:rPr>
+                  <w:rFonts w:ascii="Cambria Math" w:hAnsi="Cambria Math"/>
+                </w:rPr>
+                <m:t>Y</m:t>
+              </m:r>
+            </m:e>
+            <m:sub>
+              <m:r>
+                <w:rPr>
+                  <w:rFonts w:ascii="Cambria Math" w:hAnsi="Cambria Math"/>
+                </w:rPr>
+                <m:t>1</m:t>
+              </m:r>
+            </m:sub>
+          </m:sSub>
+          <m:r>
+            <w:rPr>
+              <w:rFonts w:ascii="Cambria Math" w:hAnsi="Cambria Math"/>
+            </w:rPr>
+            <m:t>=</m:t>
+          </m:r>
+          <m:acc>
+            <m:accPr>
+              <m:chr m:val="̅"/>
+              <m:ctrlPr>
+                <w:rPr>
+                  <w:rFonts w:ascii="Cambria Math" w:hAnsi="Cambria Math"/>
+                  <w:i/>
+                </w:rPr>
+              </m:ctrlPr>
+            </m:accPr>
+            <m:e>
+              <m:r>
+                <w:rPr>
+                  <w:rFonts w:ascii="Cambria Math" w:hAnsi="Cambria Math"/>
+                </w:rPr>
+                <m:t>A</m:t>
+              </m:r>
+            </m:e>
+          </m:acc>
+          <m:sSub>
+            <m:sSubPr>
+              <m:ctrlPr>
+                <w:rPr>
+                  <w:rFonts w:ascii="Cambria Math" w:hAnsi="Cambria Math"/>
+                  <w:i/>
+                </w:rPr>
+              </m:ctrlPr>
+            </m:sSubPr>
+            <m:e>
+              <m:r>
+                <w:rPr>
+                  <w:rFonts w:ascii="Cambria Math" w:hAnsi="Cambria Math"/>
+                </w:rPr>
+                <m:t>Q</m:t>
+              </m:r>
+            </m:e>
+            <m:sub>
+              <m:r>
+                <w:rPr>
+                  <w:rFonts w:ascii="Cambria Math" w:hAnsi="Cambria Math"/>
+                </w:rPr>
+                <m:t>2</m:t>
+              </m:r>
+            </m:sub>
+          </m:sSub>
+        </m:oMath>
+      </m:oMathPara>
+    </w:p>
+    <w:tbl>
+      <w:tblPr>
+        <w:tblStyle w:val="Zwykatabela3"/>
+        <w:tblW w:w="0" w:type="auto"/>
+        <w:tblLook w:val="04A0" w:firstRow="1" w:lastRow="0" w:firstColumn="1" w:lastColumn="0" w:noHBand="0" w:noVBand="1"/>
+      </w:tblPr>
+      <w:tblGrid>
+        <w:gridCol w:w="3020"/>
+        <w:gridCol w:w="3021"/>
+        <w:gridCol w:w="3021"/>
+      </w:tblGrid>
+      <w:tr>
+        <w:trPr>
+          <w:cnfStyle w:val="100000000000" w:firstRow="1" w:lastRow="0" w:firstColumn="0" w:lastColumn="0" w:oddVBand="0" w:evenVBand="0" w:oddHBand="0" w:evenHBand="0" w:firstRowFirstColumn="0" w:firstRowLastColumn="0" w:lastRowFirstColumn="0" w:lastRowLastColumn="0"/>
+        </w:trPr>
+        <w:tc>
+          <w:tcPr>
+            <w:cnfStyle w:val="001000000100" w:firstRow="0" w:lastRow="0" w:firstColumn="1" w:lastColumn="0" w:oddVBand="0" w:evenVBand="0" w:oddHBand="0" w:evenHBand="0" w:firstRowFirstColumn="1" w:firstRowLastColumn="0" w:lastRowFirstColumn="0" w:lastRowLastColumn="0"/>
+            <w:tcW w:w="3020" w:type="dxa"/>
+          </w:tcPr>
+          <w:p>
+            <w:pPr>
+              <w:jc w:val="center"/>
+            </w:pPr>
+            <w:r>
+              <w:t>Q</w:t>
+            </w:r>
+            <w:r>
+              <w:rPr>
+                <w:vertAlign w:val="subscript"/>
+              </w:rPr>
+              <w:t>1</w:t>
+            </w:r>
+            <w:r>
+              <w:t>Q</w:t>
+            </w:r>
+            <w:r>
+              <w:rPr>
+                <w:vertAlign w:val="subscript"/>
+              </w:rPr>
+              <w:t>2</w:t>
+            </w:r>
+            <w:r>
+              <w:t>\A</w:t>
+            </w:r>
+          </w:p>
+        </w:tc>
+        <w:tc>
+          <w:tcPr>
+            <w:tcW w:w="3021" w:type="dxa"/>
+          </w:tcPr>
+          <w:p>
+            <w:pPr>
+              <w:jc w:val="center"/>
+              <w:cnfStyle w:val="100000000000" w:firstRow="1" w:lastRow="0" w:firstColumn="0" w:lastColumn="0" w:oddVBand="0" w:evenVBand="0" w:oddHBand="0" w:evenHBand="0" w:firstRowFirstColumn="0" w:firstRowLastColumn="0" w:lastRowFirstColumn="0" w:lastRowLastColumn="0"/>
+            </w:pPr>
+            <w:r>
+              <w:t>0</w:t>
+            </w:r>
+          </w:p>
+        </w:tc>
+        <w:tc>
+          <w:tcPr>
+            <w:tcW w:w="3021" w:type="dxa"/>
+          </w:tcPr>
+          <w:p>
+            <w:pPr>
+              <w:jc w:val="center"/>
+              <w:cnfStyle w:val="100000000000" w:firstRow="1" w:lastRow="0" w:firstColumn="0" w:lastColumn="0" w:oddVBand="0" w:evenVBand="0" w:oddHBand="0" w:evenHBand="0" w:firstRowFirstColumn="0" w:firstRowLastColumn="0" w:lastRowFirstColumn="0" w:lastRowLastColumn="0"/>
+            </w:pPr>
+            <w:r>
+              <w:t>1</w:t>
+            </w:r>
+          </w:p>
+        </w:tc>
+      </w:tr>
+      <w:tr>
+        <w:trPr>
+          <w:cnfStyle w:val="000000100000" w:firstRow="0" w:lastRow="0" w:firstColumn="0" w:lastColumn="0" w:oddVBand="0" w:evenVBand="0" w:oddHBand="1" w:evenHBand="0" w:firstRowFirstColumn="0" w:firstRowLastColumn="0" w:lastRowFirstColumn="0" w:lastRowLastColumn="0"/>
+        </w:trPr>
+        <w:tc>
+          <w:tcPr>
+            <w:cnfStyle w:val="001000000000" w:firstRow="0" w:lastRow="0" w:firstColumn="1" w:lastColumn="0" w:oddVBand="0" w:evenVBand="0" w:oddHBand="0" w:evenHBand="0" w:firstRowFirstColumn="0" w:firstRowLastColumn="0" w:lastRowFirstColumn="0" w:lastRowLastColumn="0"/>
+            <w:tcW w:w="3020" w:type="dxa"/>
+          </w:tcPr>
+          <w:p>
+            <w:pPr>
+              <w:jc w:val="center"/>
+            </w:pPr>
+            <w:r>
+              <w:t>00</w:t>
+            </w:r>
+          </w:p>
+        </w:tc>
+        <w:tc>
+          <w:tcPr>
+            <w:tcW w:w="3021" w:type="dxa"/>
+            <w:shd w:val="clear" w:color="auto" w:fill="92D050"/>
+          </w:tcPr>
+          <w:p>
+            <w:pPr>
+              <w:jc w:val="center"/>
+              <w:cnfStyle w:val="000000100000" w:firstRow="0" w:lastRow="0" w:firstColumn="0" w:lastColumn="0" w:oddVBand="0" w:evenVBand="0" w:oddHBand="1" w:evenHBand="0" w:firstRowFirstColumn="0" w:firstRowLastColumn="0" w:lastRowFirstColumn="0" w:lastRowLastColumn="0"/>
+            </w:pPr>
+            <w:r>
+              <w:t>1</w:t>
+            </w:r>
+          </w:p>
+        </w:tc>
+        <w:tc>
+          <w:tcPr>
+            <w:tcW w:w="3021" w:type="dxa"/>
+            <w:shd w:val="clear" w:color="auto" w:fill="A8D08D" w:themeFill="accent6" w:themeFillTint="99"/>
+          </w:tcPr>
+          <w:p>
+            <w:pPr>
+              <w:jc w:val="center"/>
+              <w:cnfStyle w:val="000000100000" w:firstRow="0" w:lastRow="0" w:firstColumn="0" w:lastColumn="0" w:oddVBand="0" w:evenVBand="0" w:oddHBand="1" w:evenHBand="0" w:firstRowFirstColumn="0" w:firstRowLastColumn="0" w:lastRowFirstColumn="0" w:lastRowLastColumn="0"/>
+            </w:pPr>
+            <w:r>
+              <w:t>1</w:t>
+            </w:r>
+          </w:p>
+        </w:tc>
+      </w:tr>
+      <w:tr>
+        <w:tc>
+          <w:tcPr>
+            <w:cnfStyle w:val="001000000000" w:firstRow="0" w:lastRow="0" w:firstColumn="1" w:lastColumn="0" w:oddVBand="0" w:evenVBand="0" w:oddHBand="0" w:evenHBand="0" w:firstRowFirstColumn="0" w:firstRowLastColumn="0" w:lastRowFirstColumn="0" w:lastRowLastColumn="0"/>
+            <w:tcW w:w="3020" w:type="dxa"/>
+          </w:tcPr>
+          <w:p>
+            <w:pPr>
+              <w:jc w:val="center"/>
+            </w:pPr>
+            <w:r>
+              <w:t>01</w:t>
+            </w:r>
+          </w:p>
+        </w:tc>
+        <w:tc>
+          <w:tcPr>
+            <w:tcW w:w="3021" w:type="dxa"/>
+          </w:tcPr>
+          <w:p>
+            <w:pPr>
+              <w:jc w:val="center"/>
+              <w:cnfStyle w:val="000000000000" w:firstRow="0" w:lastRow="0" w:firstColumn="0" w:lastColumn="0" w:oddVBand="0" w:evenVBand="0" w:oddHBand="0" w:evenHBand="0" w:firstRowFirstColumn="0" w:firstRowLastColumn="0" w:lastRowFirstColumn="0" w:lastRowLastColumn="0"/>
+            </w:pPr>
+            <w:r>
+              <w:t>0</w:t>
+            </w:r>
+          </w:p>
+        </w:tc>
+        <w:tc>
+          <w:tcPr>
+            <w:tcW w:w="3021" w:type="dxa"/>
+            <w:shd w:val="clear" w:color="auto" w:fill="FFFF00"/>
+          </w:tcPr>
+          <w:p>
+            <w:pPr>
+              <w:jc w:val="center"/>
+              <w:cnfStyle w:val="000000000000" w:firstRow="0" w:lastRow="0" w:firstColumn="0" w:lastColumn="0" w:oddVBand="0" w:evenVBand="0" w:oddHBand="0" w:evenHBand="0" w:firstRowFirstColumn="0" w:firstRowLastColumn="0" w:lastRowFirstColumn="0" w:lastRowLastColumn="0"/>
+            </w:pPr>
+            <w:r>
+              <w:t>1</w:t>
+            </w:r>
+          </w:p>
+        </w:tc>
+      </w:tr>
+      <w:tr>
+        <w:trPr>
+          <w:cnfStyle w:val="000000100000" w:firstRow="0" w:lastRow="0" w:firstColumn="0" w:lastColumn="0" w:oddVBand="0" w:evenVBand="0" w:oddHBand="1" w:evenHBand="0" w:firstRowFirstColumn="0" w:firstRowLastColumn="0" w:lastRowFirstColumn="0" w:lastRowLastColumn="0"/>
+        </w:trPr>
+        <w:tc>
+          <w:tcPr>
+            <w:cnfStyle w:val="001000000000" w:firstRow="0" w:lastRow="0" w:firstColumn="1" w:lastColumn="0" w:oddVBand="0" w:evenVBand="0" w:oddHBand="0" w:evenHBand="0" w:firstRowFirstColumn="0" w:firstRowLastColumn="0" w:lastRowFirstColumn="0" w:lastRowLastColumn="0"/>
+            <w:tcW w:w="3020" w:type="dxa"/>
+          </w:tcPr>
+          <w:p>
+            <w:pPr>
+              <w:jc w:val="center"/>
+            </w:pPr>
+            <w:r>
+              <w:t>11</w:t>
+            </w:r>
+          </w:p>
+        </w:tc>
+        <w:tc>
+          <w:tcPr>
+            <w:tcW w:w="3021" w:type="dxa"/>
+          </w:tcPr>
+          <w:p>
+            <w:pPr>
+              <w:jc w:val="center"/>
+              <w:cnfStyle w:val="000000100000" w:firstRow="0" w:lastRow="0" w:firstColumn="0" w:lastColumn="0" w:oddVBand="0" w:evenVBand="0" w:oddHBand="1" w:evenHBand="0" w:firstRowFirstColumn="0" w:firstRowLastColumn="0" w:lastRowFirstColumn="0" w:lastRowLastColumn="0"/>
+            </w:pPr>
+            <w:r>
+              <w:t>0</w:t>
+            </w:r>
+          </w:p>
+        </w:tc>
+        <w:tc>
+          <w:tcPr>
+            <w:tcW w:w="3021" w:type="dxa"/>
+            <w:shd w:val="clear" w:color="auto" w:fill="FFFF00"/>
+          </w:tcPr>
+          <w:p>
+            <w:pPr>
+              <w:jc w:val="center"/>
+              <w:cnfStyle w:val="000000100000" w:firstRow="0" w:lastRow="0" w:firstColumn="0" w:lastColumn="0" w:oddVBand="0" w:evenVBand="0" w:oddHBand="1" w:evenHBand="0" w:firstRowFirstColumn="0" w:firstRowLastColumn="0" w:lastRowFirstColumn="0" w:lastRowLastColumn="0"/>
+            </w:pPr>
+            <w:r>
+              <w:t>1</w:t>
+            </w:r>
+          </w:p>
+        </w:tc>
+      </w:tr>
+      <w:tr>
+        <w:tc>
+          <w:tcPr>
+            <w:cnfStyle w:val="001000000000" w:firstRow="0" w:lastRow="0" w:firstColumn="1" w:lastColumn="0" w:oddVBand="0" w:evenVBand="0" w:oddHBand="0" w:evenHBand="0" w:firstRowFirstColumn="0" w:firstRowLastColumn="0" w:lastRowFirstColumn="0" w:lastRowLastColumn="0"/>
+            <w:tcW w:w="3020" w:type="dxa"/>
+          </w:tcPr>
+          <w:p>
+            <w:pPr>
+              <w:jc w:val="center"/>
+            </w:pPr>
+            <w:r>
+              <w:t>10</w:t>
+            </w:r>
+          </w:p>
+        </w:tc>
+        <w:tc>
+          <w:tcPr>
+            <w:tcW w:w="3021" w:type="dxa"/>
+          </w:tcPr>
+          <w:p>
+            <w:pPr>
+              <w:jc w:val="center"/>
+              <w:cnfStyle w:val="000000000000" w:firstRow="0" w:lastRow="0" w:firstColumn="0" w:lastColumn="0" w:oddVBand="0" w:evenVBand="0" w:oddHBand="0" w:evenHBand="0" w:firstRowFirstColumn="0" w:firstRowLastColumn="0" w:lastRowFirstColumn="0" w:lastRowLastColumn="0"/>
+            </w:pPr>
+            <w:r>
+              <w:t>0</w:t>
+            </w:r>
+          </w:p>
+        </w:tc>
+        <w:tc>
+          <w:tcPr>
+            <w:tcW w:w="3021" w:type="dxa"/>
+            <w:shd w:val="clear" w:color="auto" w:fill="FFFF00"/>
+          </w:tcPr>
+          <w:p>
+            <w:pPr>
+              <w:jc w:val="center"/>
+              <w:cnfStyle w:val="000000000000" w:firstRow="0" w:lastRow="0" w:firstColumn="0" w:lastColumn="0" w:oddVBand="0" w:evenVBand="0" w:oddHBand="0" w:evenHBand="0" w:firstRowFirstColumn="0" w:firstRowLastColumn="0" w:lastRowFirstColumn="0" w:lastRowLastColumn="0"/>
+            </w:pPr>
+            <w:r>
+              <w:t>1</w:t>
+            </w:r>
+          </w:p>
+        </w:tc>
+      </w:tr>
+    </w:tbl>
+    <w:p>
+      <w:pPr>
+        <w:rPr>
+          <w:rFonts w:eastAsiaTheme="minorEastAsia"/>
+        </w:rPr>
+      </w:pPr>
+      <m:oMathPara>
+        <m:oMath>
+          <m:sSub>
+            <m:sSubPr>
+              <m:ctrlPr>
+                <w:rPr>
+                  <w:rFonts w:ascii="Cambria Math" w:hAnsi="Cambria Math"/>
+                  <w:i/>
+                </w:rPr>
+              </m:ctrlPr>
+            </m:sSubPr>
+            <m:e>
+              <m:r>
+                <w:rPr>
+                  <w:rFonts w:ascii="Cambria Math" w:hAnsi="Cambria Math"/>
+                </w:rPr>
+                <m:t>Y</m:t>
+              </m:r>
+            </m:e>
+            <m:sub>
+              <m:r>
+                <w:rPr>
+                  <w:rFonts w:ascii="Cambria Math" w:hAnsi="Cambria Math"/>
+                </w:rPr>
+                <m:t>2</m:t>
+              </m:r>
+            </m:sub>
+          </m:sSub>
+          <m:r>
+            <w:rPr>
+              <w:rFonts w:ascii="Cambria Math" w:hAnsi="Cambria Math"/>
+            </w:rPr>
+            <m:t>=A∨</m:t>
+          </m:r>
+          <m:acc>
+            <m:accPr>
+              <m:chr m:val="̅"/>
+              <m:ctrlPr>
+                <w:rPr>
+                  <w:rFonts w:ascii="Cambria Math" w:hAnsi="Cambria Math"/>
+                  <w:i/>
+                </w:rPr>
+              </m:ctrlPr>
+            </m:accPr>
+            <m:e>
+              <m:sSub>
+                <m:sSubPr>
+                  <m:ctrlPr>
+                    <w:rPr>
+                      <w:rFonts w:ascii="Cambria Math" w:hAnsi="Cambria Math"/>
+                      <w:i/>
+                    </w:rPr>
+                  </m:ctrlPr>
+                </m:sSubPr>
+                <m:e>
+                  <m:r>
+                    <w:rPr>
+                      <w:rFonts w:ascii="Cambria Math" w:hAnsi="Cambria Math"/>
+                    </w:rPr>
+                    <m:t>Q</m:t>
+                  </m:r>
+                </m:e>
+                <m:sub>
+                  <m:r>
+                    <w:rPr>
+                      <w:rFonts w:ascii="Cambria Math" w:hAnsi="Cambria Math"/>
+                    </w:rPr>
+                    <m:t>1</m:t>
+                  </m:r>
+                </m:sub>
+              </m:sSub>
+            </m:e>
+          </m:acc>
+          <m:r>
+            <w:rPr>
+              <w:rFonts w:ascii="Cambria Math" w:hAnsi="Cambria Math"/>
+            </w:rPr>
+            <m:t xml:space="preserve"> </m:t>
+          </m:r>
+          <m:acc>
+            <m:accPr>
+              <m:chr m:val="̅"/>
+              <m:ctrlPr>
+                <w:rPr>
+                  <w:rFonts w:ascii="Cambria Math" w:hAnsi="Cambria Math"/>
+                  <w:i/>
+                </w:rPr>
+              </m:ctrlPr>
+            </m:accPr>
+            <m:e>
+              <m:sSub>
+                <m:sSubPr>
+                  <m:ctrlPr>
+                    <w:rPr>
+                      <w:rFonts w:ascii="Cambria Math" w:hAnsi="Cambria Math"/>
+                      <w:i/>
+                    </w:rPr>
+                  </m:ctrlPr>
+                </m:sSubPr>
+                <m:e>
+                  <m:r>
+                    <w:rPr>
+                      <w:rFonts w:ascii="Cambria Math" w:hAnsi="Cambria Math"/>
+                    </w:rPr>
+                    <m:t>Q</m:t>
+                  </m:r>
+                </m:e>
+                <m:sub>
+                  <m:r>
+                    <w:rPr>
+                      <w:rFonts w:ascii="Cambria Math" w:hAnsi="Cambria Math"/>
+                    </w:rPr>
+                    <m:t>2</m:t>
+                  </m:r>
+                </m:sub>
+              </m:sSub>
+            </m:e>
+          </m:acc>
+        </m:oMath>
+      </m:oMathPara>
+    </w:p>
+    <w:p/>
+    <w:p/>
+    <w:p/>
+    <w:tbl>
+      <w:tblPr>
+        <w:tblStyle w:val="Zwykatabela3"/>
+        <w:tblW w:w="0" w:type="auto"/>
+        <w:tblLook w:val="04A0" w:firstRow="1" w:lastRow="0" w:firstColumn="1" w:lastColumn="0" w:noHBand="0" w:noVBand="1"/>
+      </w:tblPr>
+      <w:tblGrid>
+        <w:gridCol w:w="3020"/>
+        <w:gridCol w:w="3021"/>
+        <w:gridCol w:w="3021"/>
+      </w:tblGrid>
+      <w:tr>
+        <w:trPr>
+          <w:cnfStyle w:val="100000000000" w:firstRow="1" w:lastRow="0" w:firstColumn="0" w:lastColumn="0" w:oddVBand="0" w:evenVBand="0" w:oddHBand="0" w:evenHBand="0" w:firstRowFirstColumn="0" w:firstRowLastColumn="0" w:lastRowFirstColumn="0" w:lastRowLastColumn="0"/>
+        </w:trPr>
+        <w:tc>
+          <w:tcPr>
+            <w:cnfStyle w:val="001000000100" w:firstRow="0" w:lastRow="0" w:firstColumn="1" w:lastColumn="0" w:oddVBand="0" w:evenVBand="0" w:oddHBand="0" w:evenHBand="0" w:firstRowFirstColumn="1" w:firstRowLastColumn="0" w:lastRowFirstColumn="0" w:lastRowLastColumn="0"/>
+            <w:tcW w:w="3020" w:type="dxa"/>
+          </w:tcPr>
+          <w:p>
+            <w:pPr>
+              <w:jc w:val="center"/>
+            </w:pPr>
+            <w:r>
+              <w:lastRenderedPageBreak/>
+              <w:t>Q</w:t>
+            </w:r>
+            <w:r>
+              <w:rPr>
+                <w:vertAlign w:val="subscript"/>
+              </w:rPr>
+              <w:t>1</w:t>
+            </w:r>
+            <w:r>
+              <w:t>Q</w:t>
+            </w:r>
+            <w:r>
+              <w:rPr>
+                <w:vertAlign w:val="subscript"/>
+              </w:rPr>
+              <w:t>2</w:t>
+            </w:r>
+            <w:r>
+              <w:t>\A</w:t>
+            </w:r>
+          </w:p>
+        </w:tc>
+        <w:tc>
+          <w:tcPr>
+            <w:tcW w:w="3021" w:type="dxa"/>
+          </w:tcPr>
+          <w:p>
+            <w:pPr>
+              <w:jc w:val="center"/>
+              <w:cnfStyle w:val="100000000000" w:firstRow="1" w:lastRow="0" w:firstColumn="0" w:lastColumn="0" w:oddVBand="0" w:evenVBand="0" w:oddHBand="0" w:evenHBand="0" w:firstRowFirstColumn="0" w:firstRowLastColumn="0" w:lastRowFirstColumn="0" w:lastRowLastColumn="0"/>
+            </w:pPr>
+            <w:r>
+              <w:t>0</w:t>
+            </w:r>
+          </w:p>
+        </w:tc>
+        <w:tc>
+          <w:tcPr>
+            <w:tcW w:w="3021" w:type="dxa"/>
+          </w:tcPr>
+          <w:p>
+            <w:pPr>
+              <w:jc w:val="center"/>
+              <w:cnfStyle w:val="100000000000" w:firstRow="1" w:lastRow="0" w:firstColumn="0" w:lastColumn="0" w:oddVBand="0" w:evenVBand="0" w:oddHBand="0" w:evenHBand="0" w:firstRowFirstColumn="0" w:firstRowLastColumn="0" w:lastRowFirstColumn="0" w:lastRowLastColumn="0"/>
+            </w:pPr>
+            <w:r>
+              <w:t>1</w:t>
+            </w:r>
+          </w:p>
+        </w:tc>
+      </w:tr>
+      <w:tr>
+        <w:trPr>
+          <w:cnfStyle w:val="000000100000" w:firstRow="0" w:lastRow="0" w:firstColumn="0" w:lastColumn="0" w:oddVBand="0" w:evenVBand="0" w:oddHBand="1" w:evenHBand="0" w:firstRowFirstColumn="0" w:firstRowLastColumn="0" w:lastRowFirstColumn="0" w:lastRowLastColumn="0"/>
+        </w:trPr>
+        <w:tc>
+          <w:tcPr>
+            <w:cnfStyle w:val="001000000000" w:firstRow="0" w:lastRow="0" w:firstColumn="1" w:lastColumn="0" w:oddVBand="0" w:evenVBand="0" w:oddHBand="0" w:evenHBand="0" w:firstRowFirstColumn="0" w:firstRowLastColumn="0" w:lastRowFirstColumn="0" w:lastRowLastColumn="0"/>
+            <w:tcW w:w="3020" w:type="dxa"/>
+          </w:tcPr>
+          <w:p>
+            <w:pPr>
+              <w:jc w:val="center"/>
+            </w:pPr>
+            <w:r>
+              <w:t>00</w:t>
+            </w:r>
+          </w:p>
+        </w:tc>
+        <w:tc>
+          <w:tcPr>
+            <w:tcW w:w="3021" w:type="dxa"/>
+            <w:shd w:val="clear" w:color="auto" w:fill="92D050"/>
+          </w:tcPr>
+          <w:p>
+            <w:pPr>
+              <w:jc w:val="center"/>
+              <w:cnfStyle w:val="000000100000" w:firstRow="0" w:lastRow="0" w:firstColumn="0" w:lastColumn="0" w:oddVBand="0" w:evenVBand="0" w:oddHBand="1" w:evenHBand="0" w:firstRowFirstColumn="0" w:firstRowLastColumn="0" w:lastRowFirstColumn="0" w:lastRowLastColumn="0"/>
+            </w:pPr>
+            <w:r>
+              <w:t>1</w:t>
+            </w:r>
+          </w:p>
+        </w:tc>
+        <w:tc>
+          <w:tcPr>
+            <w:tcW w:w="3021" w:type="dxa"/>
+          </w:tcPr>
+          <w:p>
+            <w:pPr>
+              <w:jc w:val="center"/>
+              <w:cnfStyle w:val="000000100000" w:firstRow="0" w:lastRow="0" w:firstColumn="0" w:lastColumn="0" w:oddVBand="0" w:evenVBand="0" w:oddHBand="1" w:evenHBand="0" w:firstRowFirstColumn="0" w:firstRowLastColumn="0" w:lastRowFirstColumn="0" w:lastRowLastColumn="0"/>
+            </w:pPr>
+            <w:r>
+              <w:t>0</w:t>
+            </w:r>
+          </w:p>
+        </w:tc>
+      </w:tr>
+      <w:tr>
+        <w:tc>
+          <w:tcPr>
+            <w:cnfStyle w:val="001000000000" w:firstRow="0" w:lastRow="0" w:firstColumn="1" w:lastColumn="0" w:oddVBand="0" w:evenVBand="0" w:oddHBand="0" w:evenHBand="0" w:firstRowFirstColumn="0" w:firstRowLastColumn="0" w:lastRowFirstColumn="0" w:lastRowLastColumn="0"/>
+            <w:tcW w:w="3020" w:type="dxa"/>
+          </w:tcPr>
+          <w:p>
+            <w:pPr>
+              <w:jc w:val="center"/>
+            </w:pPr>
+            <w:r>
+              <w:t>01</w:t>
+            </w:r>
+          </w:p>
+        </w:tc>
+        <w:tc>
+          <w:tcPr>
+            <w:tcW w:w="3021" w:type="dxa"/>
+          </w:tcPr>
+          <w:p>
+            <w:pPr>
+              <w:jc w:val="center"/>
+              <w:cnfStyle w:val="000000000000" w:firstRow="0" w:lastRow="0" w:firstColumn="0" w:lastColumn="0" w:oddVBand="0" w:evenVBand="0" w:oddHBand="0" w:evenHBand="0" w:firstRowFirstColumn="0" w:firstRowLastColumn="0" w:lastRowFirstColumn="0" w:lastRowLastColumn="0"/>
+            </w:pPr>
+            <w:r>
+              <w:t>0</w:t>
+            </w:r>
+          </w:p>
+        </w:tc>
+        <w:tc>
+          <w:tcPr>
+            <w:tcW w:w="3021" w:type="dxa"/>
+          </w:tcPr>
+          <w:p>
+            <w:pPr>
+              <w:jc w:val="center"/>
+              <w:cnfStyle w:val="000000000000" w:firstRow="0" w:lastRow="0" w:firstColumn="0" w:lastColumn="0" w:oddVBand="0" w:evenVBand="0" w:oddHBand="0" w:evenHBand="0" w:firstRowFirstColumn="0" w:firstRowLastColumn="0" w:lastRowFirstColumn="0" w:lastRowLastColumn="0"/>
+            </w:pPr>
+            <w:r>
+              <w:t>0</w:t>
+            </w:r>
+          </w:p>
+        </w:tc>
+      </w:tr>
+      <w:tr>
+        <w:trPr>
+          <w:cnfStyle w:val="000000100000" w:firstRow="0" w:lastRow="0" w:firstColumn="0" w:lastColumn="0" w:oddVBand="0" w:evenVBand="0" w:oddHBand="1" w:evenHBand="0" w:firstRowFirstColumn="0" w:firstRowLastColumn="0" w:lastRowFirstColumn="0" w:lastRowLastColumn="0"/>
+        </w:trPr>
+        <w:tc>
+          <w:tcPr>
+            <w:cnfStyle w:val="001000000000" w:firstRow="0" w:lastRow="0" w:firstColumn="1" w:lastColumn="0" w:oddVBand="0" w:evenVBand="0" w:oddHBand="0" w:evenHBand="0" w:firstRowFirstColumn="0" w:firstRowLastColumn="0" w:lastRowFirstColumn="0" w:lastRowLastColumn="0"/>
+            <w:tcW w:w="3020" w:type="dxa"/>
+          </w:tcPr>
+          <w:p>
+            <w:pPr>
+              <w:jc w:val="center"/>
+            </w:pPr>
+            <w:r>
+              <w:t>11</w:t>
+            </w:r>
+          </w:p>
+        </w:tc>
+        <w:tc>
+          <w:tcPr>
+            <w:tcW w:w="3021" w:type="dxa"/>
+          </w:tcPr>
+          <w:p>
+            <w:pPr>
+              <w:jc w:val="center"/>
+              <w:cnfStyle w:val="000000100000" w:firstRow="0" w:lastRow="0" w:firstColumn="0" w:lastColumn="0" w:oddVBand="0" w:evenVBand="0" w:oddHBand="1" w:evenHBand="0" w:firstRowFirstColumn="0" w:firstRowLastColumn="0" w:lastRowFirstColumn="0" w:lastRowLastColumn="0"/>
+            </w:pPr>
+            <w:r>
+              <w:t>0</w:t>
+            </w:r>
+          </w:p>
+        </w:tc>
+        <w:tc>
+          <w:tcPr>
+            <w:tcW w:w="3021" w:type="dxa"/>
+          </w:tcPr>
+          <w:p>
+            <w:pPr>
+              <w:jc w:val="center"/>
+              <w:cnfStyle w:val="000000100000" w:firstRow="0" w:lastRow="0" w:firstColumn="0" w:lastColumn="0" w:oddVBand="0" w:evenVBand="0" w:oddHBand="1" w:evenHBand="0" w:firstRowFirstColumn="0" w:firstRowLastColumn="0" w:lastRowFirstColumn="0" w:lastRowLastColumn="0"/>
+            </w:pPr>
+            <w:r>
+              <w:t>0</w:t>
+            </w:r>
+          </w:p>
+        </w:tc>
+      </w:tr>
+      <w:tr>
+        <w:tc>
+          <w:tcPr>
+            <w:cnfStyle w:val="001000000000" w:firstRow="0" w:lastRow="0" w:firstColumn="1" w:lastColumn="0" w:oddVBand="0" w:evenVBand="0" w:oddHBand="0" w:evenHBand="0" w:firstRowFirstColumn="0" w:firstRowLastColumn="0" w:lastRowFirstColumn="0" w:lastRowLastColumn="0"/>
+            <w:tcW w:w="3020" w:type="dxa"/>
+          </w:tcPr>
+          <w:p>
+            <w:pPr>
+              <w:jc w:val="center"/>
+            </w:pPr>
+            <w:r>
+              <w:t>10</w:t>
+            </w:r>
+          </w:p>
+        </w:tc>
+        <w:tc>
+          <w:tcPr>
+            <w:tcW w:w="3021" w:type="dxa"/>
+            <w:shd w:val="clear" w:color="auto" w:fill="92D050"/>
+          </w:tcPr>
+          <w:p>
+            <w:pPr>
+              <w:jc w:val="center"/>
+              <w:cnfStyle w:val="000000000000" w:firstRow="0" w:lastRow="0" w:firstColumn="0" w:lastColumn="0" w:oddVBand="0" w:evenVBand="0" w:oddHBand="0" w:evenHBand="0" w:firstRowFirstColumn="0" w:firstRowLastColumn="0" w:lastRowFirstColumn="0" w:lastRowLastColumn="0"/>
+            </w:pPr>
+            <w:r>
+              <w:t>1</w:t>
+            </w:r>
+          </w:p>
+        </w:tc>
+        <w:tc>
+          <w:tcPr>
+            <w:tcW w:w="3021" w:type="dxa"/>
+          </w:tcPr>
+          <w:p>
+            <w:pPr>
+              <w:jc w:val="center"/>
+              <w:cnfStyle w:val="000000000000" w:firstRow="0" w:lastRow="0" w:firstColumn="0" w:lastColumn="0" w:oddVBand="0" w:evenVBand="0" w:oddHBand="0" w:evenHBand="0" w:firstRowFirstColumn="0" w:firstRowLastColumn="0" w:lastRowFirstColumn="0" w:lastRowLastColumn="0"/>
+            </w:pPr>
+            <w:r>
+              <w:t>0</w:t>
+            </w:r>
+          </w:p>
+        </w:tc>
+      </w:tr>
+    </w:tbl>
+    <w:p>
+      <w:pPr>
+        <w:rPr>
+          <w:rFonts w:eastAsiaTheme="minorEastAsia"/>
+        </w:rPr>
+      </w:pPr>
+      <m:oMathPara>
+        <m:oMath>
+          <m:sSub>
+            <m:sSubPr>
+              <m:ctrlPr>
+                <w:rPr>
+                  <w:rFonts w:ascii="Cambria Math" w:hAnsi="Cambria Math"/>
+                  <w:i/>
+                </w:rPr>
+              </m:ctrlPr>
+            </m:sSubPr>
+            <m:e>
+              <m:r>
+                <w:rPr>
+                  <w:rFonts w:ascii="Cambria Math" w:hAnsi="Cambria Math"/>
+                </w:rPr>
+                <m:t>Y</m:t>
+              </m:r>
+            </m:e>
+            <m:sub>
+              <m:r>
+                <w:rPr>
+                  <w:rFonts w:ascii="Cambria Math" w:hAnsi="Cambria Math"/>
+                </w:rPr>
+                <m:t>3</m:t>
+              </m:r>
+            </m:sub>
+          </m:sSub>
+          <m:r>
+            <w:rPr>
+              <w:rFonts w:ascii="Cambria Math" w:hAnsi="Cambria Math"/>
+            </w:rPr>
+            <m:t>=</m:t>
+          </m:r>
+          <m:acc>
+            <m:accPr>
+              <m:chr m:val="̅"/>
+              <m:ctrlPr>
+                <w:rPr>
+                  <w:rFonts w:ascii="Cambria Math" w:hAnsi="Cambria Math"/>
+                  <w:i/>
+                </w:rPr>
+              </m:ctrlPr>
+            </m:accPr>
+            <m:e>
+              <m:r>
+                <w:rPr>
+                  <w:rFonts w:ascii="Cambria Math" w:hAnsi="Cambria Math"/>
+                </w:rPr>
+                <m:t>A</m:t>
+              </m:r>
+            </m:e>
+          </m:acc>
+          <m:r>
+            <w:rPr>
+              <w:rFonts w:ascii="Cambria Math" w:hAnsi="Cambria Math"/>
+            </w:rPr>
+            <m:t xml:space="preserve"> </m:t>
+          </m:r>
+          <m:acc>
+            <m:accPr>
+              <m:chr m:val="̅"/>
+              <m:ctrlPr>
+                <w:rPr>
+                  <w:rFonts w:ascii="Cambria Math" w:hAnsi="Cambria Math"/>
+                  <w:i/>
+                </w:rPr>
+              </m:ctrlPr>
+            </m:accPr>
+            <m:e>
+              <m:sSub>
+                <m:sSubPr>
+                  <m:ctrlPr>
+                    <w:rPr>
+                      <w:rFonts w:ascii="Cambria Math" w:hAnsi="Cambria Math"/>
+                      <w:i/>
+                    </w:rPr>
+                  </m:ctrlPr>
+                </m:sSubPr>
+                <m:e>
+                  <m:r>
+                    <w:rPr>
+                      <w:rFonts w:ascii="Cambria Math" w:hAnsi="Cambria Math"/>
+                    </w:rPr>
+                    <m:t>Q</m:t>
+                  </m:r>
+                </m:e>
+                <m:sub>
+                  <m:r>
+                    <w:rPr>
+                      <w:rFonts w:ascii="Cambria Math" w:hAnsi="Cambria Math"/>
+                    </w:rPr>
+                    <m:t>2</m:t>
+                  </m:r>
+                </m:sub>
+              </m:sSub>
+            </m:e>
+          </m:acc>
+        </m:oMath>
+      </m:oMathPara>
+    </w:p>
+    <w:tbl>
+      <w:tblPr>
+        <w:tblStyle w:val="Zwykatabela3"/>
+        <w:tblW w:w="0" w:type="auto"/>
+        <w:tblLook w:val="04A0" w:firstRow="1" w:lastRow="0" w:firstColumn="1" w:lastColumn="0" w:noHBand="0" w:noVBand="1"/>
+      </w:tblPr>
+      <w:tblGrid>
+        <w:gridCol w:w="3020"/>
+        <w:gridCol w:w="3021"/>
+        <w:gridCol w:w="3021"/>
+      </w:tblGrid>
+      <w:tr>
+        <w:trPr>
+          <w:cnfStyle w:val="100000000000" w:firstRow="1" w:lastRow="0" w:firstColumn="0" w:lastColumn="0" w:oddVBand="0" w:evenVBand="0" w:oddHBand="0" w:evenHBand="0" w:firstRowFirstColumn="0" w:firstRowLastColumn="0" w:lastRowFirstColumn="0" w:lastRowLastColumn="0"/>
+        </w:trPr>
+        <w:tc>
+          <w:tcPr>
+            <w:cnfStyle w:val="001000000100" w:firstRow="0" w:lastRow="0" w:firstColumn="1" w:lastColumn="0" w:oddVBand="0" w:evenVBand="0" w:oddHBand="0" w:evenHBand="0" w:firstRowFirstColumn="1" w:firstRowLastColumn="0" w:lastRowFirstColumn="0" w:lastRowLastColumn="0"/>
+            <w:tcW w:w="3020" w:type="dxa"/>
+          </w:tcPr>
+          <w:p>
+            <w:pPr>
+              <w:jc w:val="center"/>
+            </w:pPr>
+            <w:r>
+              <w:t>Q</w:t>
+            </w:r>
+            <w:r>
+              <w:rPr>
+                <w:vertAlign w:val="subscript"/>
+              </w:rPr>
+              <w:t>1</w:t>
+            </w:r>
+            <w:r>
+              <w:t>Q</w:t>
+            </w:r>
+            <w:r>
+              <w:rPr>
+                <w:vertAlign w:val="subscript"/>
+              </w:rPr>
+              <w:t>2</w:t>
+            </w:r>
+            <w:r>
+              <w:t>\A</w:t>
+            </w:r>
+          </w:p>
+        </w:tc>
+        <w:tc>
+          <w:tcPr>
+            <w:tcW w:w="3021" w:type="dxa"/>
+          </w:tcPr>
+          <w:p>
+            <w:pPr>
+              <w:jc w:val="center"/>
+              <w:cnfStyle w:val="100000000000" w:firstRow="1" w:lastRow="0" w:firstColumn="0" w:lastColumn="0" w:oddVBand="0" w:evenVBand="0" w:oddHBand="0" w:evenHBand="0" w:firstRowFirstColumn="0" w:firstRowLastColumn="0" w:lastRowFirstColumn="0" w:lastRowLastColumn="0"/>
+            </w:pPr>
+            <w:r>
+              <w:t>0</w:t>
+            </w:r>
+          </w:p>
+        </w:tc>
+        <w:tc>
+          <w:tcPr>
+            <w:tcW w:w="3021" w:type="dxa"/>
+          </w:tcPr>
+          <w:p>
+            <w:pPr>
+              <w:jc w:val="center"/>
+              <w:cnfStyle w:val="100000000000" w:firstRow="1" w:lastRow="0" w:firstColumn="0" w:lastColumn="0" w:oddVBand="0" w:evenVBand="0" w:oddHBand="0" w:evenHBand="0" w:firstRowFirstColumn="0" w:firstRowLastColumn="0" w:lastRowFirstColumn="0" w:lastRowLastColumn="0"/>
+            </w:pPr>
+            <w:r>
+              <w:t>1</w:t>
+            </w:r>
+          </w:p>
+        </w:tc>
+      </w:tr>
+      <w:tr>
+        <w:trPr>
+          <w:cnfStyle w:val="000000100000" w:firstRow="0" w:lastRow="0" w:firstColumn="0" w:lastColumn="0" w:oddVBand="0" w:evenVBand="0" w:oddHBand="1" w:evenHBand="0" w:firstRowFirstColumn="0" w:firstRowLastColumn="0" w:lastRowFirstColumn="0" w:lastRowLastColumn="0"/>
+        </w:trPr>
+        <w:tc>
+          <w:tcPr>
+            <w:cnfStyle w:val="001000000000" w:firstRow="0" w:lastRow="0" w:firstColumn="1" w:lastColumn="0" w:oddVBand="0" w:evenVBand="0" w:oddHBand="0" w:evenHBand="0" w:firstRowFirstColumn="0" w:firstRowLastColumn="0" w:lastRowFirstColumn="0" w:lastRowLastColumn="0"/>
+            <w:tcW w:w="3020" w:type="dxa"/>
+          </w:tcPr>
+          <w:p>
+            <w:pPr>
+              <w:jc w:val="center"/>
+            </w:pPr>
+            <w:r>
+              <w:t>00</w:t>
+            </w:r>
+          </w:p>
+        </w:tc>
+        <w:tc>
+          <w:tcPr>
+            <w:tcW w:w="3021" w:type="dxa"/>
+          </w:tcPr>
+          <w:p>
+            <w:pPr>
+              <w:jc w:val="center"/>
+              <w:cnfStyle w:val="000000100000" w:firstRow="0" w:lastRow="0" w:firstColumn="0" w:lastColumn="0" w:oddVBand="0" w:evenVBand="0" w:oddHBand="1" w:evenHBand="0" w:firstRowFirstColumn="0" w:firstRowLastColumn="0" w:lastRowFirstColumn="0" w:lastRowLastColumn="0"/>
+            </w:pPr>
+            <w:r>
+              <w:t>0</w:t>
+            </w:r>
+          </w:p>
+        </w:tc>
+        <w:tc>
+          <w:tcPr>
+            <w:tcW w:w="3021" w:type="dxa"/>
+            <w:shd w:val="clear" w:color="auto" w:fill="92D050"/>
+          </w:tcPr>
+          <w:p>
+            <w:pPr>
+              <w:jc w:val="center"/>
+              <w:cnfStyle w:val="000000100000" w:firstRow="0" w:lastRow="0" w:firstColumn="0" w:lastColumn="0" w:oddVBand="0" w:evenVBand="0" w:oddHBand="1" w:evenHBand="0" w:firstRowFirstColumn="0" w:firstRowLastColumn="0" w:lastRowFirstColumn="0" w:lastRowLastColumn="0"/>
+            </w:pPr>
+            <w:r>
+              <w:t>1</w:t>
+            </w:r>
+          </w:p>
+        </w:tc>
+      </w:tr>
+      <w:tr>
+        <w:tc>
+          <w:tcPr>
+            <w:cnfStyle w:val="001000000000" w:firstRow="0" w:lastRow="0" w:firstColumn="1" w:lastColumn="0" w:oddVBand="0" w:evenVBand="0" w:oddHBand="0" w:evenHBand="0" w:firstRowFirstColumn="0" w:firstRowLastColumn="0" w:lastRowFirstColumn="0" w:lastRowLastColumn="0"/>
+            <w:tcW w:w="3020" w:type="dxa"/>
+          </w:tcPr>
+          <w:p>
+            <w:pPr>
+              <w:jc w:val="center"/>
+            </w:pPr>
+            <w:r>
+              <w:t>01</w:t>
+            </w:r>
+          </w:p>
+        </w:tc>
+        <w:tc>
+          <w:tcPr>
+            <w:tcW w:w="3021" w:type="dxa"/>
+          </w:tcPr>
+          <w:p>
+            <w:pPr>
+              <w:jc w:val="center"/>
+              <w:cnfStyle w:val="000000000000" w:firstRow="0" w:lastRow="0" w:firstColumn="0" w:lastColumn="0" w:oddVBand="0" w:evenVBand="0" w:oddHBand="0" w:evenHBand="0" w:firstRowFirstColumn="0" w:firstRowLastColumn="0" w:lastRowFirstColumn="0" w:lastRowLastColumn="0"/>
+            </w:pPr>
+            <w:r>
+              <w:t>0</w:t>
+            </w:r>
+          </w:p>
+        </w:tc>
+        <w:tc>
+          <w:tcPr>
+            <w:tcW w:w="3021" w:type="dxa"/>
+            <w:shd w:val="clear" w:color="auto" w:fill="92D050"/>
+          </w:tcPr>
+          <w:p>
+            <w:pPr>
+              <w:jc w:val="center"/>
+              <w:cnfStyle w:val="000000000000" w:firstRow="0" w:lastRow="0" w:firstColumn="0" w:lastColumn="0" w:oddVBand="0" w:evenVBand="0" w:oddHBand="0" w:evenHBand="0" w:firstRowFirstColumn="0" w:firstRowLastColumn="0" w:lastRowFirstColumn="0" w:lastRowLastColumn="0"/>
+            </w:pPr>
+            <w:r>
+              <w:t>1</w:t>
+            </w:r>
+          </w:p>
+        </w:tc>
+      </w:tr>
+      <w:tr>
+        <w:trPr>
+          <w:cnfStyle w:val="000000100000" w:firstRow="0" w:lastRow="0" w:firstColumn="0" w:lastColumn="0" w:oddVBand="0" w:evenVBand="0" w:oddHBand="1" w:evenHBand="0" w:firstRowFirstColumn="0" w:firstRowLastColumn="0" w:lastRowFirstColumn="0" w:lastRowLastColumn="0"/>
+        </w:trPr>
+        <w:tc>
+          <w:tcPr>
+            <w:cnfStyle w:val="001000000000" w:firstRow="0" w:lastRow="0" w:firstColumn="1" w:lastColumn="0" w:oddVBand="0" w:evenVBand="0" w:oddHBand="0" w:evenHBand="0" w:firstRowFirstColumn="0" w:firstRowLastColumn="0" w:lastRowFirstColumn="0" w:lastRowLastColumn="0"/>
+            <w:tcW w:w="3020" w:type="dxa"/>
+          </w:tcPr>
+          <w:p>
+            <w:pPr>
+              <w:jc w:val="center"/>
+            </w:pPr>
+            <w:r>
+              <w:t>11</w:t>
+            </w:r>
+          </w:p>
+        </w:tc>
+        <w:tc>
+          <w:tcPr>
+            <w:tcW w:w="3021" w:type="dxa"/>
+          </w:tcPr>
+          <w:p>
+            <w:pPr>
+              <w:jc w:val="center"/>
+              <w:cnfStyle w:val="000000100000" w:firstRow="0" w:lastRow="0" w:firstColumn="0" w:lastColumn="0" w:oddVBand="0" w:evenVBand="0" w:oddHBand="1" w:evenHBand="0" w:firstRowFirstColumn="0" w:firstRowLastColumn="0" w:lastRowFirstColumn="0" w:lastRowLastColumn="0"/>
+            </w:pPr>
+            <w:r>
+              <w:t>0</w:t>
+            </w:r>
+          </w:p>
+        </w:tc>
+        <w:tc>
+          <w:tcPr>
+            <w:tcW w:w="3021" w:type="dxa"/>
+            <w:shd w:val="clear" w:color="auto" w:fill="92D050"/>
+          </w:tcPr>
+          <w:p>
+            <w:pPr>
+              <w:jc w:val="center"/>
+              <w:cnfStyle w:val="000000100000" w:firstRow="0" w:lastRow="0" w:firstColumn="0" w:lastColumn="0" w:oddVBand="0" w:evenVBand="0" w:oddHBand="1" w:evenHBand="0" w:firstRowFirstColumn="0" w:firstRowLastColumn="0" w:lastRowFirstColumn="0" w:lastRowLastColumn="0"/>
+            </w:pPr>
+            <w:r>
+              <w:t>1</w:t>
+            </w:r>
+          </w:p>
+        </w:tc>
+      </w:tr>
+      <w:tr>
+        <w:tc>
+          <w:tcPr>
+            <w:cnfStyle w:val="001000000000" w:firstRow="0" w:lastRow="0" w:firstColumn="1" w:lastColumn="0" w:oddVBand="0" w:evenVBand="0" w:oddHBand="0" w:evenHBand="0" w:firstRowFirstColumn="0" w:firstRowLastColumn="0" w:lastRowFirstColumn="0" w:lastRowLastColumn="0"/>
+            <w:tcW w:w="3020" w:type="dxa"/>
+          </w:tcPr>
+          <w:p>
+            <w:pPr>
+              <w:jc w:val="center"/>
+            </w:pPr>
+            <w:r>
+              <w:t>10</w:t>
+            </w:r>
+          </w:p>
+        </w:tc>
+        <w:tc>
+          <w:tcPr>
+            <w:tcW w:w="3021" w:type="dxa"/>
+          </w:tcPr>
+          <w:p>
+            <w:pPr>
+              <w:jc w:val="center"/>
+              <w:cnfStyle w:val="000000000000" w:firstRow="0" w:lastRow="0" w:firstColumn="0" w:lastColumn="0" w:oddVBand="0" w:evenVBand="0" w:oddHBand="0" w:evenHBand="0" w:firstRowFirstColumn="0" w:firstRowLastColumn="0" w:lastRowFirstColumn="0" w:lastRowLastColumn="0"/>
+            </w:pPr>
+            <w:r>
+              <w:t>0</w:t>
+            </w:r>
+          </w:p>
+        </w:tc>
+        <w:tc>
+          <w:tcPr>
+            <w:tcW w:w="3021" w:type="dxa"/>
+            <w:shd w:val="clear" w:color="auto" w:fill="92D050"/>
+          </w:tcPr>
+          <w:p>
+            <w:pPr>
+              <w:jc w:val="center"/>
+              <w:cnfStyle w:val="000000000000" w:firstRow="0" w:lastRow="0" w:firstColumn="0" w:lastColumn="0" w:oddVBand="0" w:evenVBand="0" w:oddHBand="0" w:evenHBand="0" w:firstRowFirstColumn="0" w:firstRowLastColumn="0" w:lastRowFirstColumn="0" w:lastRowLastColumn="0"/>
+            </w:pPr>
+            <w:r>
+              <w:t>1</w:t>
+            </w:r>
+          </w:p>
+        </w:tc>
+      </w:tr>
+    </w:tbl>
+    <w:p>
+      <w:pPr>
+        <w:rPr>
+          <w:rFonts w:eastAsiaTheme="minorEastAsia"/>
+        </w:rPr>
+      </w:pPr>
+      <m:oMathPara>
+        <m:oMath>
+          <m:sSub>
+            <m:sSubPr>
+              <m:ctrlPr>
+                <w:rPr>
+                  <w:rFonts w:ascii="Cambria Math" w:hAnsi="Cambria Math"/>
+                  <w:i/>
+                </w:rPr>
+              </m:ctrlPr>
+            </m:sSubPr>
+            <m:e>
+              <m:r>
+                <w:rPr>
+                  <w:rFonts w:ascii="Cambria Math" w:hAnsi="Cambria Math"/>
+                </w:rPr>
+                <m:t>Y</m:t>
+              </m:r>
+            </m:e>
+            <m:sub>
+              <m:r>
+                <w:rPr>
+                  <w:rFonts w:ascii="Cambria Math" w:hAnsi="Cambria Math"/>
+                </w:rPr>
+                <m:t>4</m:t>
+              </m:r>
+            </m:sub>
+          </m:sSub>
+          <m:r>
+            <w:rPr>
+              <w:rFonts w:ascii="Cambria Math" w:hAnsi="Cambria Math"/>
+            </w:rPr>
+            <m:t>=A</m:t>
+          </m:r>
+        </m:oMath>
+      </m:oMathPara>
+    </w:p>
+    <w:tbl>
+      <w:tblPr>
+        <w:tblStyle w:val="Zwykatabela3"/>
+        <w:tblW w:w="0" w:type="auto"/>
+        <w:tblLook w:val="04A0" w:firstRow="1" w:lastRow="0" w:firstColumn="1" w:lastColumn="0" w:noHBand="0" w:noVBand="1"/>
+      </w:tblPr>
+      <w:tblGrid>
+        <w:gridCol w:w="3020"/>
+        <w:gridCol w:w="3021"/>
+        <w:gridCol w:w="3021"/>
+      </w:tblGrid>
+      <w:tr>
+        <w:trPr>
+          <w:cnfStyle w:val="100000000000" w:firstRow="1" w:lastRow="0" w:firstColumn="0" w:lastColumn="0" w:oddVBand="0" w:evenVBand="0" w:oddHBand="0" w:evenHBand="0" w:firstRowFirstColumn="0" w:firstRowLastColumn="0" w:lastRowFirstColumn="0" w:lastRowLastColumn="0"/>
+        </w:trPr>
+        <w:tc>
+          <w:tcPr>
+            <w:cnfStyle w:val="001000000100" w:firstRow="0" w:lastRow="0" w:firstColumn="1" w:lastColumn="0" w:oddVBand="0" w:evenVBand="0" w:oddHBand="0" w:evenHBand="0" w:firstRowFirstColumn="1" w:firstRowLastColumn="0" w:lastRowFirstColumn="0" w:lastRowLastColumn="0"/>
+            <w:tcW w:w="3020" w:type="dxa"/>
+          </w:tcPr>
+          <w:p>
+            <w:pPr>
+              <w:jc w:val="center"/>
+            </w:pPr>
+            <w:r>
+              <w:t>Q</w:t>
+            </w:r>
+            <w:r>
+              <w:rPr>
+                <w:vertAlign w:val="subscript"/>
+              </w:rPr>
+              <w:t>1</w:t>
+            </w:r>
+            <w:r>
+              <w:t>Q</w:t>
+            </w:r>
+            <w:r>
+              <w:rPr>
+                <w:vertAlign w:val="subscript"/>
+              </w:rPr>
+              <w:t>2</w:t>
+            </w:r>
+            <w:r>
+              <w:t>\A</w:t>
+            </w:r>
+          </w:p>
+        </w:tc>
+        <w:tc>
+          <w:tcPr>
+            <w:tcW w:w="3021" w:type="dxa"/>
+          </w:tcPr>
+          <w:p>
+            <w:pPr>
+              <w:jc w:val="center"/>
+              <w:cnfStyle w:val="100000000000" w:firstRow="1" w:lastRow="0" w:firstColumn="0" w:lastColumn="0" w:oddVBand="0" w:evenVBand="0" w:oddHBand="0" w:evenHBand="0" w:firstRowFirstColumn="0" w:firstRowLastColumn="0" w:lastRowFirstColumn="0" w:lastRowLastColumn="0"/>
+            </w:pPr>
+            <w:r>
+              <w:t>0</w:t>
+            </w:r>
+          </w:p>
+        </w:tc>
+        <w:tc>
+          <w:tcPr>
+            <w:tcW w:w="3021" w:type="dxa"/>
+          </w:tcPr>
+          <w:p>
+            <w:pPr>
+              <w:jc w:val="center"/>
+              <w:cnfStyle w:val="100000000000" w:firstRow="1" w:lastRow="0" w:firstColumn="0" w:lastColumn="0" w:oddVBand="0" w:evenVBand="0" w:oddHBand="0" w:evenHBand="0" w:firstRowFirstColumn="0" w:firstRowLastColumn="0" w:lastRowFirstColumn="0" w:lastRowLastColumn="0"/>
+            </w:pPr>
+            <w:r>
+              <w:t>1</w:t>
+            </w:r>
+          </w:p>
+        </w:tc>
+      </w:tr>
+      <w:tr>
+        <w:trPr>
+          <w:cnfStyle w:val="000000100000" w:firstRow="0" w:lastRow="0" w:firstColumn="0" w:lastColumn="0" w:oddVBand="0" w:evenVBand="0" w:oddHBand="1" w:evenHBand="0" w:firstRowFirstColumn="0" w:firstRowLastColumn="0" w:lastRowFirstColumn="0" w:lastRowLastColumn="0"/>
+        </w:trPr>
+        <w:tc>
+          <w:tcPr>
+            <w:cnfStyle w:val="001000000000" w:firstRow="0" w:lastRow="0" w:firstColumn="1" w:lastColumn="0" w:oddVBand="0" w:evenVBand="0" w:oddHBand="0" w:evenHBand="0" w:firstRowFirstColumn="0" w:firstRowLastColumn="0" w:lastRowFirstColumn="0" w:lastRowLastColumn="0"/>
+            <w:tcW w:w="3020" w:type="dxa"/>
+          </w:tcPr>
+          <w:p>
+            <w:pPr>
+              <w:jc w:val="center"/>
+            </w:pPr>
+            <w:r>
+              <w:t>00</w:t>
+            </w:r>
+          </w:p>
+        </w:tc>
+        <w:tc>
+          <w:tcPr>
+            <w:tcW w:w="3021" w:type="dxa"/>
+          </w:tcPr>
+          <w:p>
+            <w:pPr>
+              <w:jc w:val="center"/>
+              <w:cnfStyle w:val="000000100000" w:firstRow="0" w:lastRow="0" w:firstColumn="0" w:lastColumn="0" w:oddVBand="0" w:evenVBand="0" w:oddHBand="1" w:evenHBand="0" w:firstRowFirstColumn="0" w:firstRowLastColumn="0" w:lastRowFirstColumn="0" w:lastRowLastColumn="0"/>
+            </w:pPr>
+            <w:r>
+              <w:t>0</w:t>
+            </w:r>
+          </w:p>
+        </w:tc>
+        <w:tc>
+          <w:tcPr>
+            <w:tcW w:w="3021" w:type="dxa"/>
+          </w:tcPr>
+          <w:p>
+            <w:pPr>
+              <w:jc w:val="center"/>
+              <w:cnfStyle w:val="000000100000" w:firstRow="0" w:lastRow="0" w:firstColumn="0" w:lastColumn="0" w:oddVBand="0" w:evenVBand="0" w:oddHBand="1" w:evenHBand="0" w:firstRowFirstColumn="0" w:firstRowLastColumn="0" w:lastRowFirstColumn="0" w:lastRowLastColumn="0"/>
+            </w:pPr>
+            <w:r>
+              <w:t>0</w:t>
+            </w:r>
+          </w:p>
+        </w:tc>
+      </w:tr>
+      <w:tr>
+        <w:tc>
+          <w:tcPr>
+            <w:cnfStyle w:val="001000000000" w:firstRow="0" w:lastRow="0" w:firstColumn="1" w:lastColumn="0" w:oddVBand="0" w:evenVBand="0" w:oddHBand="0" w:evenHBand="0" w:firstRowFirstColumn="0" w:firstRowLastColumn="0" w:lastRowFirstColumn="0" w:lastRowLastColumn="0"/>
+            <w:tcW w:w="3020" w:type="dxa"/>
+          </w:tcPr>
+          <w:p>
+            <w:pPr>
+              <w:jc w:val="center"/>
+            </w:pPr>
+            <w:r>
+              <w:t>01</w:t>
+            </w:r>
+          </w:p>
+        </w:tc>
+        <w:tc>
+          <w:tcPr>
+            <w:tcW w:w="3021" w:type="dxa"/>
+            <w:shd w:val="clear" w:color="auto" w:fill="92D050"/>
+          </w:tcPr>
+          <w:p>
+            <w:pPr>
+              <w:jc w:val="center"/>
+              <w:cnfStyle w:val="000000000000" w:firstRow="0" w:lastRow="0" w:firstColumn="0" w:lastColumn="0" w:oddVBand="0" w:evenVBand="0" w:oddHBand="0" w:evenHBand="0" w:firstRowFirstColumn="0" w:firstRowLastColumn="0" w:lastRowFirstColumn="0" w:lastRowLastColumn="0"/>
+            </w:pPr>
+            <w:r>
+              <w:t>1</w:t>
+            </w:r>
+          </w:p>
+        </w:tc>
+        <w:tc>
+          <w:tcPr>
+            <w:tcW w:w="3021" w:type="dxa"/>
+          </w:tcPr>
+          <w:p>
+            <w:pPr>
+              <w:jc w:val="center"/>
+              <w:cnfStyle w:val="000000000000" w:firstRow="0" w:lastRow="0" w:firstColumn="0" w:lastColumn="0" w:oddVBand="0" w:evenVBand="0" w:oddHBand="0" w:evenHBand="0" w:firstRowFirstColumn="0" w:firstRowLastColumn="0" w:lastRowFirstColumn="0" w:lastRowLastColumn="0"/>
+            </w:pPr>
+            <w:r>
+              <w:t>0</w:t>
+            </w:r>
+          </w:p>
+        </w:tc>
+      </w:tr>
+      <w:tr>
+        <w:trPr>
+          <w:cnfStyle w:val="000000100000" w:firstRow="0" w:lastRow="0" w:firstColumn="0" w:lastColumn="0" w:oddVBand="0" w:evenVBand="0" w:oddHBand="1" w:evenHBand="0" w:firstRowFirstColumn="0" w:firstRowLastColumn="0" w:lastRowFirstColumn="0" w:lastRowLastColumn="0"/>
+        </w:trPr>
+        <w:tc>
+          <w:tcPr>
+            <w:cnfStyle w:val="001000000000" w:firstRow="0" w:lastRow="0" w:firstColumn="1" w:lastColumn="0" w:oddVBand="0" w:evenVBand="0" w:oddHBand="0" w:evenHBand="0" w:firstRowFirstColumn="0" w:firstRowLastColumn="0" w:lastRowFirstColumn="0" w:lastRowLastColumn="0"/>
+            <w:tcW w:w="3020" w:type="dxa"/>
+          </w:tcPr>
+          <w:p>
+            <w:pPr>
+              <w:jc w:val="center"/>
+            </w:pPr>
+            <w:r>
+              <w:t>11</w:t>
+            </w:r>
+          </w:p>
+        </w:tc>
+        <w:tc>
+          <w:tcPr>
+            <w:tcW w:w="3021" w:type="dxa"/>
+            <w:shd w:val="clear" w:color="auto" w:fill="92D050"/>
+          </w:tcPr>
+          <w:p>
+            <w:pPr>
+              <w:jc w:val="center"/>
+              <w:cnfStyle w:val="000000100000" w:firstRow="0" w:lastRow="0" w:firstColumn="0" w:lastColumn="0" w:oddVBand="0" w:evenVBand="0" w:oddHBand="1" w:evenHBand="0" w:firstRowFirstColumn="0" w:firstRowLastColumn="0" w:lastRowFirstColumn="0" w:lastRowLastColumn="0"/>
+            </w:pPr>
+            <w:r>
+              <w:t>1</w:t>
+            </w:r>
+          </w:p>
+        </w:tc>
+        <w:tc>
+          <w:tcPr>
+            <w:tcW w:w="3021" w:type="dxa"/>
+            <w:shd w:val="clear" w:color="auto" w:fill="FFFF00"/>
+          </w:tcPr>
+          <w:p>
+            <w:pPr>
+              <w:jc w:val="center"/>
+              <w:cnfStyle w:val="000000100000" w:firstRow="0" w:lastRow="0" w:firstColumn="0" w:lastColumn="0" w:oddVBand="0" w:evenVBand="0" w:oddHBand="1" w:evenHBand="0" w:firstRowFirstColumn="0" w:firstRowLastColumn="0" w:lastRowFirstColumn="0" w:lastRowLastColumn="0"/>
+            </w:pPr>
+            <w:r>
+              <w:t>1</w:t>
+            </w:r>
+          </w:p>
+        </w:tc>
+      </w:tr>
+      <w:tr>
+        <w:tc>
+          <w:tcPr>
+            <w:cnfStyle w:val="001000000000" w:firstRow="0" w:lastRow="0" w:firstColumn="1" w:lastColumn="0" w:oddVBand="0" w:evenVBand="0" w:oddHBand="0" w:evenHBand="0" w:firstRowFirstColumn="0" w:firstRowLastColumn="0" w:lastRowFirstColumn="0" w:lastRowLastColumn="0"/>
+            <w:tcW w:w="3020" w:type="dxa"/>
+          </w:tcPr>
+          <w:p>
+            <w:pPr>
+              <w:jc w:val="center"/>
+            </w:pPr>
+            <w:r>
+              <w:t>10</w:t>
+            </w:r>
+          </w:p>
+        </w:tc>
+        <w:tc>
+          <w:tcPr>
+            <w:tcW w:w="3021" w:type="dxa"/>
+          </w:tcPr>
+          <w:p>
+            <w:pPr>
+              <w:jc w:val="center"/>
+              <w:cnfStyle w:val="000000000000" w:firstRow="0" w:lastRow="0" w:firstColumn="0" w:lastColumn="0" w:oddVBand="0" w:evenVBand="0" w:oddHBand="0" w:evenHBand="0" w:firstRowFirstColumn="0" w:firstRowLastColumn="0" w:lastRowFirstColumn="0" w:lastRowLastColumn="0"/>
+            </w:pPr>
+            <w:r>
+              <w:t>0</w:t>
+            </w:r>
+          </w:p>
+        </w:tc>
+        <w:tc>
+          <w:tcPr>
+            <w:tcW w:w="3021" w:type="dxa"/>
+            <w:shd w:val="clear" w:color="auto" w:fill="FFFF00"/>
+          </w:tcPr>
+          <w:p>
+            <w:pPr>
+              <w:jc w:val="center"/>
+              <w:cnfStyle w:val="000000000000" w:firstRow="0" w:lastRow="0" w:firstColumn="0" w:lastColumn="0" w:oddVBand="0" w:evenVBand="0" w:oddHBand="0" w:evenHBand="0" w:firstRowFirstColumn="0" w:firstRowLastColumn="0" w:lastRowFirstColumn="0" w:lastRowLastColumn="0"/>
+            </w:pPr>
+            <w:r>
+              <w:t>1</w:t>
+            </w:r>
+          </w:p>
+        </w:tc>
+      </w:tr>
+    </w:tbl>
+    <w:p>
+      <w:pPr>
+        <w:rPr>
+          <w:rFonts w:eastAsiaTheme="minorEastAsia"/>
+        </w:rPr>
+      </w:pPr>
+      <m:oMathPara>
+        <m:oMath>
+          <m:sSub>
+            <m:sSubPr>
+              <m:ctrlPr>
+                <w:rPr>
+                  <w:rFonts w:ascii="Cambria Math" w:hAnsi="Cambria Math"/>
+                  <w:i/>
+                </w:rPr>
+              </m:ctrlPr>
+            </m:sSubPr>
+            <m:e>
+              <m:r>
+                <w:rPr>
+                  <w:rFonts w:ascii="Cambria Math" w:hAnsi="Cambria Math"/>
+                </w:rPr>
+                <m:t>Y</m:t>
+              </m:r>
+            </m:e>
+            <m:sub>
+              <m:r>
+                <w:rPr>
+                  <w:rFonts w:ascii="Cambria Math" w:hAnsi="Cambria Math"/>
+                </w:rPr>
+                <m:t>5</m:t>
+              </m:r>
+            </m:sub>
+          </m:sSub>
+          <m:r>
+            <w:rPr>
+              <w:rFonts w:ascii="Cambria Math" w:hAnsi="Cambria Math"/>
+            </w:rPr>
+            <m:t>=A</m:t>
+          </m:r>
+          <m:sSub>
+            <m:sSubPr>
+              <m:ctrlPr>
+                <w:rPr>
+                  <w:rFonts w:ascii="Cambria Math" w:hAnsi="Cambria Math"/>
+                  <w:i/>
+                </w:rPr>
+              </m:ctrlPr>
+            </m:sSubPr>
+            <m:e>
+              <m:r>
+                <w:rPr>
+                  <w:rFonts w:ascii="Cambria Math" w:hAnsi="Cambria Math"/>
+                </w:rPr>
+                <m:t>Q</m:t>
+              </m:r>
+            </m:e>
+            <m:sub>
+              <m:r>
+                <w:rPr>
+                  <w:rFonts w:ascii="Cambria Math" w:hAnsi="Cambria Math"/>
+                </w:rPr>
+                <m:t>1</m:t>
+              </m:r>
+            </m:sub>
+          </m:sSub>
+          <m:r>
+            <w:rPr>
+              <w:rFonts w:ascii="Cambria Math" w:hAnsi="Cambria Math"/>
+            </w:rPr>
+            <m:t>∨</m:t>
+          </m:r>
+          <m:acc>
+            <m:accPr>
+              <m:chr m:val="̅"/>
+              <m:ctrlPr>
+                <w:rPr>
+                  <w:rFonts w:ascii="Cambria Math" w:hAnsi="Cambria Math"/>
+                  <w:i/>
+                </w:rPr>
+              </m:ctrlPr>
+            </m:accPr>
+            <m:e>
+              <m:r>
+                <w:rPr>
+                  <w:rFonts w:ascii="Cambria Math" w:hAnsi="Cambria Math"/>
+                </w:rPr>
+                <m:t>A</m:t>
+              </m:r>
+            </m:e>
+          </m:acc>
+          <m:sSub>
+            <m:sSubPr>
+              <m:ctrlPr>
+                <w:rPr>
+                  <w:rFonts w:ascii="Cambria Math" w:hAnsi="Cambria Math"/>
+                  <w:i/>
+                </w:rPr>
+              </m:ctrlPr>
+            </m:sSubPr>
+            <m:e>
+              <m:r>
+                <w:rPr>
+                  <w:rFonts w:ascii="Cambria Math" w:hAnsi="Cambria Math"/>
+                </w:rPr>
+                <m:t>Q</m:t>
+              </m:r>
+            </m:e>
+            <m:sub>
+              <m:r>
+                <w:rPr>
+                  <w:rFonts w:ascii="Cambria Math" w:hAnsi="Cambria Math"/>
+                </w:rPr>
+                <m:t>2</m:t>
+              </m:r>
+            </m:sub>
+          </m:sSub>
+        </m:oMath>
+      </m:oMathPara>
+    </w:p>
+    <w:p>
+      <w:r>
+        <w:t>Wszystkie funkcje automatu wyglądają następująco:</w:t>
+      </w:r>
+    </w:p>
+    <w:p>
+      <w:pPr>
+        <w:rPr>
+          <w:rFonts w:eastAsiaTheme="minorEastAsia"/>
+        </w:rPr>
+      </w:pPr>
+      <m:oMathPara>
+        <m:oMathParaPr>
+          <m:jc m:val="left"/>
+        </m:oMathParaPr>
+        <m:oMath>
+          <m:acc>
+            <m:accPr>
+              <m:chr m:val="̇"/>
+              <m:ctrlPr>
+                <w:rPr>
+                  <w:rFonts w:ascii="Cambria Math" w:hAnsi="Cambria Math"/>
+                  <w:i/>
+                </w:rPr>
+              </m:ctrlPr>
+            </m:accPr>
+            <m:e>
+              <m:sSub>
+                <m:sSubPr>
+                  <m:ctrlPr>
+                    <w:rPr>
+                      <w:rFonts w:ascii="Cambria Math" w:hAnsi="Cambria Math"/>
+                      <w:i/>
+                    </w:rPr>
+                  </m:ctrlPr>
+                </m:sSubPr>
+                <m:e>
+                  <m:r>
+                    <w:rPr>
+                      <w:rFonts w:ascii="Cambria Math" w:hAnsi="Cambria Math"/>
+                    </w:rPr>
+                    <m:t>Q</m:t>
+                  </m:r>
+                </m:e>
+                <m:sub>
+                  <m:r>
+                    <w:rPr>
+                      <w:rFonts w:ascii="Cambria Math" w:hAnsi="Cambria Math"/>
+                    </w:rPr>
+                    <m:t>1</m:t>
+                  </m:r>
+                </m:sub>
+              </m:sSub>
+            </m:e>
+          </m:acc>
+          <m:r>
+            <w:rPr>
+              <w:rFonts w:ascii="Cambria Math" w:hAnsi="Cambria Math"/>
+            </w:rPr>
+            <m:t>=A</m:t>
+          </m:r>
+          <m:sSub>
+            <m:sSubPr>
+              <m:ctrlPr>
+                <w:rPr>
+                  <w:rFonts w:ascii="Cambria Math" w:hAnsi="Cambria Math"/>
+                  <w:i/>
+                </w:rPr>
+              </m:ctrlPr>
+            </m:sSubPr>
+            <m:e>
+              <m:r>
+                <w:rPr>
+                  <w:rFonts w:ascii="Cambria Math" w:hAnsi="Cambria Math"/>
+                </w:rPr>
+                <m:t>Q</m:t>
+              </m:r>
+            </m:e>
+            <m:sub>
+              <m:r>
+                <w:rPr>
+                  <w:rFonts w:ascii="Cambria Math" w:hAnsi="Cambria Math"/>
+                </w:rPr>
+                <m:t>1</m:t>
+              </m:r>
+            </m:sub>
+          </m:sSub>
+          <m:r>
+            <w:rPr>
+              <w:rFonts w:ascii="Cambria Math" w:hAnsi="Cambria Math"/>
+            </w:rPr>
+            <m:t>∨</m:t>
+          </m:r>
+          <m:acc>
+            <m:accPr>
+              <m:chr m:val="̅"/>
+              <m:ctrlPr>
+                <w:rPr>
+                  <w:rFonts w:ascii="Cambria Math" w:hAnsi="Cambria Math"/>
+                  <w:i/>
+                </w:rPr>
+              </m:ctrlPr>
+            </m:accPr>
+            <m:e>
+              <m:r>
+                <w:rPr>
+                  <w:rFonts w:ascii="Cambria Math" w:hAnsi="Cambria Math"/>
+                </w:rPr>
+                <m:t>A</m:t>
+              </m:r>
+            </m:e>
+          </m:acc>
+          <m:sSub>
+            <m:sSubPr>
+              <m:ctrlPr>
+                <w:rPr>
+                  <w:rFonts w:ascii="Cambria Math" w:hAnsi="Cambria Math"/>
+                  <w:i/>
+                </w:rPr>
+              </m:ctrlPr>
+            </m:sSubPr>
+            <m:e>
+              <m:r>
+                <w:rPr>
+                  <w:rFonts w:ascii="Cambria Math" w:hAnsi="Cambria Math"/>
+                </w:rPr>
+                <m:t>Q</m:t>
+              </m:r>
+            </m:e>
+            <m:sub>
+              <m:r>
+                <w:rPr>
+                  <w:rFonts w:ascii="Cambria Math" w:hAnsi="Cambria Math"/>
+                </w:rPr>
+                <m:t>2</m:t>
+              </m:r>
+            </m:sub>
+          </m:sSub>
+        </m:oMath>
+      </m:oMathPara>
+    </w:p>
+    <w:p>
+      <w:pPr>
+        <w:rPr>
+          <w:rFonts w:eastAsiaTheme="minorEastAsia"/>
+        </w:rPr>
+      </w:pPr>
+      <m:oMathPara>
+        <m:oMathParaPr>
+          <m:jc m:val="left"/>
+        </m:oMathParaPr>
+        <m:oMath>
+          <m:acc>
+            <m:accPr>
+              <m:chr m:val="̇"/>
+              <m:ctrlPr>
+                <w:rPr>
+                  <w:rFonts w:ascii="Cambria Math" w:hAnsi="Cambria Math"/>
+                  <w:i/>
+                </w:rPr>
+              </m:ctrlPr>
+            </m:accPr>
+            <m:e>
+              <m:sSub>
+                <m:sSubPr>
+                  <m:ctrlPr>
+                    <w:rPr>
+                      <w:rFonts w:ascii="Cambria Math" w:hAnsi="Cambria Math"/>
+                      <w:i/>
+                    </w:rPr>
+                  </m:ctrlPr>
+                </m:sSubPr>
+                <m:e>
+                  <m:r>
+                    <w:rPr>
+                      <w:rFonts w:ascii="Cambria Math" w:hAnsi="Cambria Math"/>
+                    </w:rPr>
+                    <m:t>Q</m:t>
+                  </m:r>
+                </m:e>
+                <m:sub>
+                  <m:r>
+                    <w:rPr>
+                      <w:rFonts w:ascii="Cambria Math" w:hAnsi="Cambria Math"/>
+                    </w:rPr>
+                    <m:t>2</m:t>
+                  </m:r>
+                </m:sub>
+              </m:sSub>
+            </m:e>
+          </m:acc>
+          <m:r>
+            <w:rPr>
+              <w:rFonts w:ascii="Cambria Math" w:hAnsi="Cambria Math"/>
+            </w:rPr>
+            <m:t>=</m:t>
+          </m:r>
+          <m:r>
+            <w:rPr>
+              <w:rFonts w:ascii="Cambria Math" w:eastAsiaTheme="minorEastAsia" w:hAnsi="Cambria Math"/>
+            </w:rPr>
+            <m:t>A</m:t>
+          </m:r>
+          <m:acc>
+            <m:accPr>
+              <m:chr m:val="̅"/>
+              <m:ctrlPr>
+                <w:rPr>
+                  <w:rFonts w:ascii="Cambria Math" w:eastAsiaTheme="minorEastAsia" w:hAnsi="Cambria Math"/>
+                  <w:i/>
+                </w:rPr>
+              </m:ctrlPr>
+            </m:accPr>
+            <m:e>
+              <m:sSub>
+                <m:sSubPr>
+                  <m:ctrlPr>
+                    <w:rPr>
+                      <w:rFonts w:ascii="Cambria Math" w:eastAsiaTheme="minorEastAsia" w:hAnsi="Cambria Math"/>
+                      <w:i/>
+                    </w:rPr>
+                  </m:ctrlPr>
+                </m:sSubPr>
+                <m:e>
+                  <m:r>
+                    <w:rPr>
+                      <w:rFonts w:ascii="Cambria Math" w:eastAsiaTheme="minorEastAsia" w:hAnsi="Cambria Math"/>
+                    </w:rPr>
+                    <m:t>Q</m:t>
+                  </m:r>
+                </m:e>
+                <m:sub>
+                  <m:r>
+                    <w:rPr>
+                      <w:rFonts w:ascii="Cambria Math" w:eastAsiaTheme="minorEastAsia" w:hAnsi="Cambria Math"/>
+                    </w:rPr>
+                    <m:t>1</m:t>
+                  </m:r>
+                </m:sub>
+              </m:sSub>
+            </m:e>
+          </m:acc>
+          <m:r>
+            <w:rPr>
+              <w:rFonts w:ascii="Cambria Math" w:eastAsiaTheme="minorEastAsia" w:hAnsi="Cambria Math"/>
+            </w:rPr>
+            <m:t>∨</m:t>
+          </m:r>
+          <m:acc>
+            <m:accPr>
+              <m:chr m:val="̅"/>
+              <m:ctrlPr>
+                <w:rPr>
+                  <w:rFonts w:ascii="Cambria Math" w:eastAsiaTheme="minorEastAsia" w:hAnsi="Cambria Math"/>
+                  <w:i/>
+                </w:rPr>
+              </m:ctrlPr>
+            </m:accPr>
+            <m:e>
+              <m:r>
+                <w:rPr>
+                  <w:rFonts w:ascii="Cambria Math" w:eastAsiaTheme="minorEastAsia" w:hAnsi="Cambria Math"/>
+                </w:rPr>
+                <m:t>A</m:t>
+              </m:r>
+            </m:e>
+          </m:acc>
+          <m:sSub>
+            <m:sSubPr>
+              <m:ctrlPr>
+                <w:rPr>
+                  <w:rFonts w:ascii="Cambria Math" w:eastAsiaTheme="minorEastAsia" w:hAnsi="Cambria Math"/>
+                  <w:i/>
+                </w:rPr>
+              </m:ctrlPr>
+            </m:sSubPr>
+            <m:e>
+              <m:r>
+                <w:rPr>
+                  <w:rFonts w:ascii="Cambria Math" w:eastAsiaTheme="minorEastAsia" w:hAnsi="Cambria Math"/>
+                </w:rPr>
+                <m:t>Q</m:t>
+              </m:r>
+            </m:e>
+            <m:sub>
+              <m:r>
+                <w:rPr>
+                  <w:rFonts w:ascii="Cambria Math" w:eastAsiaTheme="minorEastAsia" w:hAnsi="Cambria Math"/>
+                </w:rPr>
+                <m:t>2</m:t>
+              </m:r>
+            </m:sub>
+          </m:sSub>
+        </m:oMath>
+      </m:oMathPara>
+    </w:p>
+    <w:p>
+      <w:pPr>
+        <w:rPr>
+          <w:rFonts w:eastAsiaTheme="minorEastAsia"/>
+        </w:rPr>
+      </w:pPr>
+      <m:oMathPara>
+        <m:oMathParaPr>
+          <m:jc m:val="left"/>
+        </m:oMathParaPr>
+        <m:oMath>
+          <m:sSub>
+            <m:sSubPr>
+              <m:ctrlPr>
+                <w:rPr>
+                  <w:rFonts w:ascii="Cambria Math" w:hAnsi="Cambria Math"/>
+                  <w:i/>
+                </w:rPr>
+              </m:ctrlPr>
+            </m:sSubPr>
+            <m:e>
+              <m:r>
+                <w:rPr>
+                  <w:rFonts w:ascii="Cambria Math" w:hAnsi="Cambria Math"/>
+                </w:rPr>
+                <m:t>Y</m:t>
+              </m:r>
+            </m:e>
+            <m:sub>
+              <m:r>
+                <w:rPr>
+                  <w:rFonts w:ascii="Cambria Math" w:hAnsi="Cambria Math"/>
+                </w:rPr>
+                <m:t>1</m:t>
+              </m:r>
+            </m:sub>
+          </m:sSub>
+          <m:r>
+            <w:rPr>
+              <w:rFonts w:ascii="Cambria Math" w:hAnsi="Cambria Math"/>
+            </w:rPr>
+            <m:t>=</m:t>
+          </m:r>
+          <m:acc>
+            <m:accPr>
+              <m:chr m:val="̅"/>
+              <m:ctrlPr>
+                <w:rPr>
+                  <w:rFonts w:ascii="Cambria Math" w:hAnsi="Cambria Math"/>
+                  <w:i/>
+                </w:rPr>
+              </m:ctrlPr>
+            </m:accPr>
+            <m:e>
+              <m:r>
+                <w:rPr>
+                  <w:rFonts w:ascii="Cambria Math" w:hAnsi="Cambria Math"/>
+                </w:rPr>
+                <m:t>A</m:t>
+              </m:r>
+            </m:e>
+          </m:acc>
+          <m:sSub>
+            <m:sSubPr>
+              <m:ctrlPr>
+                <w:rPr>
+                  <w:rFonts w:ascii="Cambria Math" w:hAnsi="Cambria Math"/>
+                  <w:i/>
+                </w:rPr>
+              </m:ctrlPr>
+            </m:sSubPr>
+            <m:e>
+              <m:r>
+                <w:rPr>
+                  <w:rFonts w:ascii="Cambria Math" w:hAnsi="Cambria Math"/>
+                </w:rPr>
+                <m:t>Q</m:t>
+              </m:r>
+            </m:e>
+            <m:sub>
+              <m:r>
+                <w:rPr>
+                  <w:rFonts w:ascii="Cambria Math" w:hAnsi="Cambria Math"/>
+                </w:rPr>
+                <m:t>2</m:t>
+              </m:r>
+            </m:sub>
+          </m:sSub>
+        </m:oMath>
+      </m:oMathPara>
+    </w:p>
+    <w:p>
+      <w:pPr>
+        <w:rPr>
+          <w:rFonts w:eastAsiaTheme="minorEastAsia"/>
+        </w:rPr>
+      </w:pPr>
+      <m:oMathPara>
+        <m:oMathParaPr>
+          <m:jc m:val="left"/>
+        </m:oMathParaPr>
+        <m:oMath>
+          <m:sSub>
+            <m:sSubPr>
+              <m:ctrlPr>
+                <w:rPr>
+                  <w:rFonts w:ascii="Cambria Math" w:hAnsi="Cambria Math"/>
+                  <w:i/>
+                </w:rPr>
+              </m:ctrlPr>
+            </m:sSubPr>
+            <m:e>
+              <m:r>
+                <w:rPr>
+                  <w:rFonts w:ascii="Cambria Math" w:hAnsi="Cambria Math"/>
+                </w:rPr>
+                <m:t>Y</m:t>
+              </m:r>
+            </m:e>
+            <m:sub>
+              <m:r>
+                <w:rPr>
+                  <w:rFonts w:ascii="Cambria Math" w:hAnsi="Cambria Math"/>
+                </w:rPr>
+                <m:t>2</m:t>
+              </m:r>
+            </m:sub>
+          </m:sSub>
+          <m:r>
+            <w:rPr>
+              <w:rFonts w:ascii="Cambria Math" w:hAnsi="Cambria Math"/>
+            </w:rPr>
+            <m:t>=A∨</m:t>
+          </m:r>
+          <m:acc>
+            <m:accPr>
+              <m:chr m:val="̅"/>
+              <m:ctrlPr>
+                <w:rPr>
+                  <w:rFonts w:ascii="Cambria Math" w:hAnsi="Cambria Math"/>
+                  <w:i/>
+                </w:rPr>
+              </m:ctrlPr>
+            </m:accPr>
+            <m:e>
+              <m:sSub>
+                <m:sSubPr>
+                  <m:ctrlPr>
+                    <w:rPr>
+                      <w:rFonts w:ascii="Cambria Math" w:hAnsi="Cambria Math"/>
+                      <w:i/>
+                    </w:rPr>
+                  </m:ctrlPr>
+                </m:sSubPr>
+                <m:e>
+                  <m:r>
+                    <w:rPr>
+                      <w:rFonts w:ascii="Cambria Math" w:hAnsi="Cambria Math"/>
+                    </w:rPr>
+                    <m:t>Q</m:t>
+                  </m:r>
+                </m:e>
+                <m:sub>
+                  <m:r>
+                    <w:rPr>
+                      <w:rFonts w:ascii="Cambria Math" w:hAnsi="Cambria Math"/>
+                    </w:rPr>
+                    <m:t>1</m:t>
+                  </m:r>
+                </m:sub>
+              </m:sSub>
+            </m:e>
+          </m:acc>
+          <m:r>
+            <w:rPr>
+              <w:rFonts w:ascii="Cambria Math" w:hAnsi="Cambria Math"/>
+            </w:rPr>
+            <m:t xml:space="preserve"> </m:t>
+          </m:r>
+          <m:acc>
+            <m:accPr>
+              <m:chr m:val="̅"/>
+              <m:ctrlPr>
+                <w:rPr>
+                  <w:rFonts w:ascii="Cambria Math" w:hAnsi="Cambria Math"/>
+                  <w:i/>
+                </w:rPr>
+              </m:ctrlPr>
+            </m:accPr>
+            <m:e>
+              <m:sSub>
+                <m:sSubPr>
+                  <m:ctrlPr>
+                    <w:rPr>
+                      <w:rFonts w:ascii="Cambria Math" w:hAnsi="Cambria Math"/>
+                      <w:i/>
+                    </w:rPr>
+                  </m:ctrlPr>
+                </m:sSubPr>
+                <m:e>
+                  <m:r>
+                    <w:rPr>
+                      <w:rFonts w:ascii="Cambria Math" w:hAnsi="Cambria Math"/>
+                    </w:rPr>
+                    <m:t>Q</m:t>
+                  </m:r>
+                </m:e>
+                <m:sub>
+                  <m:r>
+                    <w:rPr>
+                      <w:rFonts w:ascii="Cambria Math" w:hAnsi="Cambria Math"/>
+                    </w:rPr>
+                    <m:t>2</m:t>
+                  </m:r>
+                </m:sub>
+              </m:sSub>
+            </m:e>
+          </m:acc>
+        </m:oMath>
+      </m:oMathPara>
+    </w:p>
+    <w:p>
+      <w:pPr>
+        <w:rPr>
+          <w:rFonts w:eastAsiaTheme="minorEastAsia"/>
+        </w:rPr>
+      </w:pPr>
+      <m:oMathPara>
+        <m:oMathParaPr>
+          <m:jc m:val="left"/>
+        </m:oMathParaPr>
+        <m:oMath>
+          <m:sSub>
+            <m:sSubPr>
+              <m:ctrlPr>
+                <w:rPr>
+                  <w:rFonts w:ascii="Cambria Math" w:hAnsi="Cambria Math"/>
+                  <w:i/>
+                </w:rPr>
+              </m:ctrlPr>
+            </m:sSubPr>
+            <m:e>
+              <m:r>
+                <w:rPr>
+                  <w:rFonts w:ascii="Cambria Math" w:hAnsi="Cambria Math"/>
+                </w:rPr>
+                <m:t>Y</m:t>
+              </m:r>
+            </m:e>
+            <m:sub>
+              <m:r>
+                <w:rPr>
+                  <w:rFonts w:ascii="Cambria Math" w:hAnsi="Cambria Math"/>
+                </w:rPr>
+                <m:t>3</m:t>
+              </m:r>
+            </m:sub>
+          </m:sSub>
+          <m:r>
+            <w:rPr>
+              <w:rFonts w:ascii="Cambria Math" w:hAnsi="Cambria Math"/>
+            </w:rPr>
+            <m:t>=</m:t>
+          </m:r>
+          <m:acc>
+            <m:accPr>
+              <m:chr m:val="̅"/>
+              <m:ctrlPr>
+                <w:rPr>
+                  <w:rFonts w:ascii="Cambria Math" w:hAnsi="Cambria Math"/>
+                  <w:i/>
+                </w:rPr>
+              </m:ctrlPr>
+            </m:accPr>
+            <m:e>
+              <m:r>
+                <w:rPr>
+                  <w:rFonts w:ascii="Cambria Math" w:hAnsi="Cambria Math"/>
+                </w:rPr>
+                <m:t>A</m:t>
+              </m:r>
+            </m:e>
+          </m:acc>
+          <m:r>
+            <w:rPr>
+              <w:rFonts w:ascii="Cambria Math" w:hAnsi="Cambria Math"/>
+            </w:rPr>
+            <m:t xml:space="preserve"> </m:t>
+          </m:r>
+          <m:acc>
+            <m:accPr>
+              <m:chr m:val="̅"/>
+              <m:ctrlPr>
+                <w:rPr>
+                  <w:rFonts w:ascii="Cambria Math" w:hAnsi="Cambria Math"/>
+                  <w:i/>
+                </w:rPr>
+              </m:ctrlPr>
+            </m:accPr>
+            <m:e>
+              <m:sSub>
+                <m:sSubPr>
+                  <m:ctrlPr>
+                    <w:rPr>
+                      <w:rFonts w:ascii="Cambria Math" w:hAnsi="Cambria Math"/>
+                      <w:i/>
+                    </w:rPr>
+                  </m:ctrlPr>
+                </m:sSubPr>
+                <m:e>
+                  <m:r>
+                    <w:rPr>
+                      <w:rFonts w:ascii="Cambria Math" w:hAnsi="Cambria Math"/>
+                    </w:rPr>
+                    <m:t>Q</m:t>
+                  </m:r>
+                </m:e>
+                <m:sub>
+                  <m:r>
+                    <w:rPr>
+                      <w:rFonts w:ascii="Cambria Math" w:hAnsi="Cambria Math"/>
+                    </w:rPr>
+                    <m:t>2</m:t>
+                  </m:r>
+                </m:sub>
+              </m:sSub>
+            </m:e>
+          </m:acc>
+        </m:oMath>
+      </m:oMathPara>
+    </w:p>
+    <w:p>
+      <w:pPr>
+        <w:rPr>
+          <w:rFonts w:eastAsiaTheme="minorEastAsia"/>
+        </w:rPr>
+      </w:pPr>
+      <m:oMathPara>
+        <m:oMathParaPr>
+          <m:jc m:val="left"/>
+        </m:oMathParaPr>
+        <m:oMath>
+          <m:sSub>
+            <m:sSubPr>
+              <m:ctrlPr>
+                <w:rPr>
+                  <w:rFonts w:ascii="Cambria Math" w:hAnsi="Cambria Math"/>
+                  <w:i/>
+                </w:rPr>
+              </m:ctrlPr>
+            </m:sSubPr>
+            <m:e>
+              <m:r>
+                <w:rPr>
+                  <w:rFonts w:ascii="Cambria Math" w:hAnsi="Cambria Math"/>
+                </w:rPr>
+                <m:t>Y</m:t>
+              </m:r>
+            </m:e>
+            <m:sub>
+              <m:r>
+                <w:rPr>
+                  <w:rFonts w:ascii="Cambria Math" w:hAnsi="Cambria Math"/>
+                </w:rPr>
+                <m:t>4</m:t>
+              </m:r>
+            </m:sub>
+          </m:sSub>
+          <m:r>
+            <w:rPr>
+              <w:rFonts w:ascii="Cambria Math" w:hAnsi="Cambria Math"/>
+            </w:rPr>
+            <m:t>=A</m:t>
+          </m:r>
+        </m:oMath>
+      </m:oMathPara>
+    </w:p>
+    <w:p>
+      <w:pPr>
+        <w:rPr>
+          <w:rFonts w:eastAsiaTheme="minorEastAsia"/>
+        </w:rPr>
+      </w:pPr>
+      <m:oMathPara>
+        <m:oMathParaPr>
+          <m:jc m:val="left"/>
+        </m:oMathParaPr>
+        <m:oMath>
+          <m:sSub>
+            <m:sSubPr>
+              <m:ctrlPr>
+                <w:rPr>
+                  <w:rFonts w:ascii="Cambria Math" w:hAnsi="Cambria Math"/>
+                  <w:i/>
+                </w:rPr>
+              </m:ctrlPr>
+            </m:sSubPr>
+            <m:e>
+              <m:r>
+                <w:rPr>
+                  <w:rFonts w:ascii="Cambria Math" w:hAnsi="Cambria Math"/>
+                </w:rPr>
+                <m:t>Y</m:t>
+              </m:r>
+            </m:e>
+            <m:sub>
+              <m:r>
+                <w:rPr>
+                  <w:rFonts w:ascii="Cambria Math" w:hAnsi="Cambria Math"/>
+                </w:rPr>
+                <m:t>5</m:t>
+              </m:r>
+            </m:sub>
+          </m:sSub>
+          <m:r>
+            <w:rPr>
+              <w:rFonts w:ascii="Cambria Math" w:hAnsi="Cambria Math"/>
+            </w:rPr>
+            <m:t>=A</m:t>
+          </m:r>
+          <m:sSub>
+            <m:sSubPr>
+              <m:ctrlPr>
+                <w:rPr>
+                  <w:rFonts w:ascii="Cambria Math" w:hAnsi="Cambria Math"/>
+                  <w:i/>
+                </w:rPr>
+              </m:ctrlPr>
+            </m:sSubPr>
+            <m:e>
+              <m:r>
+                <w:rPr>
+                  <w:rFonts w:ascii="Cambria Math" w:hAnsi="Cambria Math"/>
+                </w:rPr>
+                <m:t>Q</m:t>
+              </m:r>
+            </m:e>
+            <m:sub>
+              <m:r>
+                <w:rPr>
+                  <w:rFonts w:ascii="Cambria Math" w:hAnsi="Cambria Math"/>
+                </w:rPr>
+                <m:t>1</m:t>
+              </m:r>
+            </m:sub>
+          </m:sSub>
+          <m:r>
+            <w:rPr>
+              <w:rFonts w:ascii="Cambria Math" w:hAnsi="Cambria Math"/>
+            </w:rPr>
+            <m:t>∨</m:t>
+          </m:r>
+          <m:acc>
+            <m:accPr>
+              <m:chr m:val="̅"/>
+              <m:ctrlPr>
+                <w:rPr>
+                  <w:rFonts w:ascii="Cambria Math" w:hAnsi="Cambria Math"/>
+                  <w:i/>
+                </w:rPr>
+              </m:ctrlPr>
+            </m:accPr>
+            <m:e>
+              <m:r>
+                <w:rPr>
+                  <w:rFonts w:ascii="Cambria Math" w:hAnsi="Cambria Math"/>
+                </w:rPr>
+                <m:t>A</m:t>
+              </m:r>
+            </m:e>
+          </m:acc>
+          <m:sSub>
+            <m:sSubPr>
+              <m:ctrlPr>
+                <w:rPr>
+                  <w:rFonts w:ascii="Cambria Math" w:hAnsi="Cambria Math"/>
+                  <w:i/>
+                </w:rPr>
+              </m:ctrlPr>
+            </m:sSubPr>
+            <m:e>
+              <m:r>
+                <w:rPr>
+                  <w:rFonts w:ascii="Cambria Math" w:hAnsi="Cambria Math"/>
+                </w:rPr>
+                <m:t>Q</m:t>
+              </m:r>
+            </m:e>
+            <m:sub>
+              <m:r>
+                <w:rPr>
+                  <w:rFonts w:ascii="Cambria Math" w:hAnsi="Cambria Math"/>
+                </w:rPr>
+                <m:t>2</m:t>
+              </m:r>
+            </m:sub>
+          </m:sSub>
+        </m:oMath>
+      </m:oMathPara>
+    </w:p>
+    <w:p>
+      <w:pPr>
+        <w:rPr>
+          <w:rFonts w:eastAsiaTheme="minorEastAsia"/>
+        </w:rPr>
+      </w:pPr>
+      <w:r>
+        <w:rPr>
+          <w:rFonts w:eastAsiaTheme="minorEastAsia"/>
+        </w:rPr>
+        <w:t>Aby automat sterujący światłami działał poprawnie po naciśnięciu przycisku (impuls 1) A musi się przełączać według schematu:</w:t>
+      </w:r>
+    </w:p>
+    <w:p>
+      <w:pPr>
+        <w:pStyle w:val="Akapitzlist"/>
+        <w:numPr>
+          <w:ilvl w:val="0"/>
+          <w:numId w:val="3"/>
+        </w:numPr>
+        <w:rPr>
+          <w:rFonts w:eastAsiaTheme="minorEastAsia"/>
+        </w:rPr>
+      </w:pPr>
+      <w:r>
+        <w:rPr>
+          <w:rFonts w:eastAsiaTheme="minorEastAsia"/>
+        </w:rPr>
+        <w:t xml:space="preserve">7 sekund </w:t>
+      </w:r>
+      <w:r>
+        <w:rPr>
+          <w:rFonts w:eastAsiaTheme="minorEastAsia"/>
+        </w:rPr>
+        <w:tab/>
+        <w:t>- 0</w:t>
+      </w:r>
+    </w:p>
+    <w:p>
+      <w:pPr>
+        <w:pStyle w:val="Akapitzlist"/>
+        <w:numPr>
+          <w:ilvl w:val="0"/>
+          <w:numId w:val="3"/>
+        </w:numPr>
+        <w:rPr>
+          <w:rFonts w:eastAsiaTheme="minorEastAsia"/>
+        </w:rPr>
+      </w:pPr>
+      <w:r>
+        <w:rPr>
+          <w:rFonts w:eastAsiaTheme="minorEastAsia"/>
+        </w:rPr>
+        <w:t>3 sekundy</w:t>
+      </w:r>
+      <w:r>
+        <w:rPr>
+          <w:rFonts w:eastAsiaTheme="minorEastAsia"/>
+        </w:rPr>
+        <w:tab/>
+        <w:t>- 1</w:t>
+      </w:r>
+    </w:p>
+    <w:p>
+      <w:pPr>
+        <w:pStyle w:val="Akapitzlist"/>
+        <w:numPr>
+          <w:ilvl w:val="0"/>
+          <w:numId w:val="3"/>
+        </w:numPr>
+        <w:rPr>
+          <w:rFonts w:eastAsiaTheme="minorEastAsia"/>
+        </w:rPr>
+      </w:pPr>
+      <w:r>
+        <w:rPr>
+          <w:rFonts w:eastAsiaTheme="minorEastAsia"/>
+        </w:rPr>
+        <w:t>5 sekund</w:t>
+      </w:r>
+      <w:r>
+        <w:rPr>
+          <w:rFonts w:eastAsiaTheme="minorEastAsia"/>
+        </w:rPr>
+        <w:tab/>
+        <w:t>- 0</w:t>
+      </w:r>
+    </w:p>
+    <w:p>
+      <w:pPr>
+        <w:pStyle w:val="Akapitzlist"/>
+        <w:numPr>
+          <w:ilvl w:val="0"/>
+          <w:numId w:val="3"/>
+        </w:numPr>
+        <w:rPr>
+          <w:rFonts w:eastAsiaTheme="minorEastAsia"/>
+        </w:rPr>
+      </w:pPr>
+      <w:r>
+        <w:rPr>
+          <w:rFonts w:eastAsiaTheme="minorEastAsia"/>
+        </w:rPr>
+        <w:t>3 sekundy</w:t>
+      </w:r>
+      <w:r>
+        <w:rPr>
+          <w:rFonts w:eastAsiaTheme="minorEastAsia"/>
+        </w:rPr>
+        <w:tab/>
+        <w:t>- 1</w:t>
+      </w:r>
+    </w:p>
+    <w:p>
+      <w:pPr>
+        <w:pStyle w:val="Akapitzlist"/>
+        <w:numPr>
+          <w:ilvl w:val="0"/>
+          <w:numId w:val="3"/>
+        </w:numPr>
+        <w:rPr>
+          <w:rFonts w:eastAsiaTheme="minorEastAsia"/>
+        </w:rPr>
+      </w:pPr>
+      <w:r>
+        <w:rPr>
+          <w:rFonts w:eastAsiaTheme="minorEastAsia"/>
+        </w:rPr>
+        <w:t>wyzerowanie</w:t>
+      </w:r>
       <w:bookmarkStart w:id="0" w:name="_GoBack"/>
       <w:bookmarkEnd w:id="0"/>
     </w:p>
@@ -1271,7 +5932,7 @@
 </file>
 
 <file path=word/endnotes.xml><?xml version="1.0" encoding="utf-8"?>
-<w:endnotes xmlns:wpc="http://schemas.microsoft.com/office/word/2010/wordprocessingCanvas" xmlns:mc="http://schemas.openxmlformats.org/markup-compatibility/2006" xmlns:o="urn:schemas-microsoft-com:office:office" xmlns:r="http://schemas.openxmlformats.org/officeDocument/2006/relationships" xmlns:m="http://schemas.openxmlformats.org/officeDocument/2006/math" xmlns:v="urn:schemas-microsoft-com:vml" xmlns:wp14="http://schemas.microsoft.com/office/word/2010/wordprocessingDrawing" xmlns:wp="http://schemas.openxmlformats.org/drawingml/2006/wordprocessingDrawing" xmlns:w10="urn:schemas-microsoft-com:office:word" xmlns:w="http://schemas.openxmlformats.org/wordprocessingml/2006/main" xmlns:w14="http://schemas.microsoft.com/office/word/2010/wordml" xmlns:w15="http://schemas.microsoft.com/office/word/2012/wordml" xmlns:wpg="http://schemas.microsoft.com/office/word/2010/wordprocessingGroup" xmlns:wpi="http://schemas.microsoft.com/office/word/2010/wordprocessingInk" xmlns:wne="http://schemas.microsoft.com/office/word/2006/wordml" xmlns:wps="http://schemas.microsoft.com/office/word/2010/wordprocessingShape" mc:Ignorable="w14 w15 wp14">
+<w:endnotes xmlns:wpc="http://schemas.microsoft.com/office/word/2010/wordprocessingCanvas" xmlns:cx="http://schemas.microsoft.com/office/drawing/2014/chartex" xmlns:cx1="http://schemas.microsoft.com/office/drawing/2015/9/8/chartex" xmlns:cx2="http://schemas.microsoft.com/office/drawing/2015/10/21/chartex" xmlns:cx3="http://schemas.microsoft.com/office/drawing/2016/5/9/chartex" xmlns:cx4="http://schemas.microsoft.com/office/drawing/2016/5/10/chartex" xmlns:cx5="http://schemas.microsoft.com/office/drawing/2016/5/11/chartex" xmlns:cx6="http://schemas.microsoft.com/office/drawing/2016/5/12/chartex" xmlns:cx7="http://schemas.microsoft.com/office/drawing/2016/5/13/chartex" xmlns:cx8="http://schemas.microsoft.com/office/drawing/2016/5/14/chartex" xmlns:mc="http://schemas.openxmlformats.org/markup-compatibility/2006" xmlns:aink="http://schemas.microsoft.com/office/drawing/2016/ink" xmlns:am3d="http://schemas.microsoft.com/office/drawing/2017/model3d" xmlns:o="urn:schemas-microsoft-com:office:office" xmlns:r="http://schemas.openxmlformats.org/officeDocument/2006/relationships" xmlns:m="http://schemas.openxmlformats.org/officeDocument/2006/math" xmlns:v="urn:schemas-microsoft-com:vml" xmlns:wp14="http://schemas.microsoft.com/office/word/2010/wordprocessingDrawing" xmlns:wp="http://schemas.openxmlformats.org/drawingml/2006/wordprocessingDrawing" xmlns:w10="urn:schemas-microsoft-com:office:word" xmlns:w="http://schemas.openxmlformats.org/wordprocessingml/2006/main" xmlns:w14="http://schemas.microsoft.com/office/word/2010/wordml" xmlns:w15="http://schemas.microsoft.com/office/word/2012/wordml" xmlns:w16cid="http://schemas.microsoft.com/office/word/2016/wordml/cid" xmlns:w16se="http://schemas.microsoft.com/office/word/2015/wordml/symex" xmlns:wpg="http://schemas.microsoft.com/office/word/2010/wordprocessingGroup" xmlns:wpi="http://schemas.microsoft.com/office/word/2010/wordprocessingInk" xmlns:wne="http://schemas.microsoft.com/office/word/2006/wordml" xmlns:wps="http://schemas.microsoft.com/office/word/2010/wordprocessingShape" mc:Ignorable="w14 w15 w16se w16cid wp14">
   <w:endnote w:type="separator" w:id="-1">
     <w:p>
       <w:pPr>
@@ -1296,7 +5957,7 @@
 </file>
 
 <file path=word/footnotes.xml><?xml version="1.0" encoding="utf-8"?>
-<w:footnotes xmlns:wpc="http://schemas.microsoft.com/office/word/2010/wordprocessingCanvas" xmlns:mc="http://schemas.openxmlformats.org/markup-compatibility/2006" xmlns:o="urn:schemas-microsoft-com:office:office" xmlns:r="http://schemas.openxmlformats.org/officeDocument/2006/relationships" xmlns:m="http://schemas.openxmlformats.org/officeDocument/2006/math" xmlns:v="urn:schemas-microsoft-com:vml" xmlns:wp14="http://schemas.microsoft.com/office/word/2010/wordprocessingDrawing" xmlns:wp="http://schemas.openxmlformats.org/drawingml/2006/wordprocessingDrawing" xmlns:w10="urn:schemas-microsoft-com:office:word" xmlns:w="http://schemas.openxmlformats.org/wordprocessingml/2006/main" xmlns:w14="http://schemas.microsoft.com/office/word/2010/wordml" xmlns:w15="http://schemas.microsoft.com/office/word/2012/wordml" xmlns:wpg="http://schemas.microsoft.com/office/word/2010/wordprocessingGroup" xmlns:wpi="http://schemas.microsoft.com/office/word/2010/wordprocessingInk" xmlns:wne="http://schemas.microsoft.com/office/word/2006/wordml" xmlns:wps="http://schemas.microsoft.com/office/word/2010/wordprocessingShape" mc:Ignorable="w14 w15 wp14">
+<w:footnotes xmlns:wpc="http://schemas.microsoft.com/office/word/2010/wordprocessingCanvas" xmlns:cx="http://schemas.microsoft.com/office/drawing/2014/chartex" xmlns:cx1="http://schemas.microsoft.com/office/drawing/2015/9/8/chartex" xmlns:cx2="http://schemas.microsoft.com/office/drawing/2015/10/21/chartex" xmlns:cx3="http://schemas.microsoft.com/office/drawing/2016/5/9/chartex" xmlns:cx4="http://schemas.microsoft.com/office/drawing/2016/5/10/chartex" xmlns:cx5="http://schemas.microsoft.com/office/drawing/2016/5/11/chartex" xmlns:cx6="http://schemas.microsoft.com/office/drawing/2016/5/12/chartex" xmlns:cx7="http://schemas.microsoft.com/office/drawing/2016/5/13/chartex" xmlns:cx8="http://schemas.microsoft.com/office/drawing/2016/5/14/chartex" xmlns:mc="http://schemas.openxmlformats.org/markup-compatibility/2006" xmlns:aink="http://schemas.microsoft.com/office/drawing/2016/ink" xmlns:am3d="http://schemas.microsoft.com/office/drawing/2017/model3d" xmlns:o="urn:schemas-microsoft-com:office:office" xmlns:r="http://schemas.openxmlformats.org/officeDocument/2006/relationships" xmlns:m="http://schemas.openxmlformats.org/officeDocument/2006/math" xmlns:v="urn:schemas-microsoft-com:vml" xmlns:wp14="http://schemas.microsoft.com/office/word/2010/wordprocessingDrawing" xmlns:wp="http://schemas.openxmlformats.org/drawingml/2006/wordprocessingDrawing" xmlns:w10="urn:schemas-microsoft-com:office:word" xmlns:w="http://schemas.openxmlformats.org/wordprocessingml/2006/main" xmlns:w14="http://schemas.microsoft.com/office/word/2010/wordml" xmlns:w15="http://schemas.microsoft.com/office/word/2012/wordml" xmlns:w16cid="http://schemas.microsoft.com/office/word/2016/wordml/cid" xmlns:w16se="http://schemas.microsoft.com/office/word/2015/wordml/symex" xmlns:wpg="http://schemas.microsoft.com/office/word/2010/wordprocessingGroup" xmlns:wpi="http://schemas.microsoft.com/office/word/2010/wordprocessingInk" xmlns:wne="http://schemas.microsoft.com/office/word/2006/wordml" xmlns:wps="http://schemas.microsoft.com/office/word/2010/wordprocessingShape" mc:Ignorable="w14 w15 w16se w16cid wp14">
   <w:footnote w:type="separator" w:id="-1">
     <w:p>
       <w:pPr>
@@ -1341,7 +6002,7 @@
 </file>
 
 <file path=word/numbering.xml><?xml version="1.0" encoding="utf-8"?>
-<w:numbering xmlns:wpc="http://schemas.microsoft.com/office/word/2010/wordprocessingCanvas" xmlns:mc="http://schemas.openxmlformats.org/markup-compatibility/2006" xmlns:o="urn:schemas-microsoft-com:office:office" xmlns:r="http://schemas.openxmlformats.org/officeDocument/2006/relationships" xmlns:m="http://schemas.openxmlformats.org/officeDocument/2006/math" xmlns:v="urn:schemas-microsoft-com:vml" xmlns:wp14="http://schemas.microsoft.com/office/word/2010/wordprocessingDrawing" xmlns:wp="http://schemas.openxmlformats.org/drawingml/2006/wordprocessingDrawing" xmlns:w10="urn:schemas-microsoft-com:office:word" xmlns:w="http://schemas.openxmlformats.org/wordprocessingml/2006/main" xmlns:w14="http://schemas.microsoft.com/office/word/2010/wordml" xmlns:w15="http://schemas.microsoft.com/office/word/2012/wordml" xmlns:wpg="http://schemas.microsoft.com/office/word/2010/wordprocessingGroup" xmlns:wpi="http://schemas.microsoft.com/office/word/2010/wordprocessingInk" xmlns:wne="http://schemas.microsoft.com/office/word/2006/wordml" xmlns:wps="http://schemas.microsoft.com/office/word/2010/wordprocessingShape" mc:Ignorable="w14 w15 wp14">
+<w:numbering xmlns:wpc="http://schemas.microsoft.com/office/word/2010/wordprocessingCanvas" xmlns:cx="http://schemas.microsoft.com/office/drawing/2014/chartex" xmlns:cx1="http://schemas.microsoft.com/office/drawing/2015/9/8/chartex" xmlns:cx2="http://schemas.microsoft.com/office/drawing/2015/10/21/chartex" xmlns:cx3="http://schemas.microsoft.com/office/drawing/2016/5/9/chartex" xmlns:cx4="http://schemas.microsoft.com/office/drawing/2016/5/10/chartex" xmlns:cx5="http://schemas.microsoft.com/office/drawing/2016/5/11/chartex" xmlns:cx6="http://schemas.microsoft.com/office/drawing/2016/5/12/chartex" xmlns:cx7="http://schemas.microsoft.com/office/drawing/2016/5/13/chartex" xmlns:cx8="http://schemas.microsoft.com/office/drawing/2016/5/14/chartex" xmlns:mc="http://schemas.openxmlformats.org/markup-compatibility/2006" xmlns:aink="http://schemas.microsoft.com/office/drawing/2016/ink" xmlns:am3d="http://schemas.microsoft.com/office/drawing/2017/model3d" xmlns:o="urn:schemas-microsoft-com:office:office" xmlns:r="http://schemas.openxmlformats.org/officeDocument/2006/relationships" xmlns:m="http://schemas.openxmlformats.org/officeDocument/2006/math" xmlns:v="urn:schemas-microsoft-com:vml" xmlns:wp14="http://schemas.microsoft.com/office/word/2010/wordprocessingDrawing" xmlns:wp="http://schemas.openxmlformats.org/drawingml/2006/wordprocessingDrawing" xmlns:w10="urn:schemas-microsoft-com:office:word" xmlns:w="http://schemas.openxmlformats.org/wordprocessingml/2006/main" xmlns:w14="http://schemas.microsoft.com/office/word/2010/wordml" xmlns:w15="http://schemas.microsoft.com/office/word/2012/wordml" xmlns:w16cid="http://schemas.microsoft.com/office/word/2016/wordml/cid" xmlns:w16se="http://schemas.microsoft.com/office/word/2015/wordml/symex" xmlns:wpg="http://schemas.microsoft.com/office/word/2010/wordprocessingGroup" xmlns:wpi="http://schemas.microsoft.com/office/word/2010/wordprocessingInk" xmlns:wne="http://schemas.microsoft.com/office/word/2006/wordml" xmlns:wps="http://schemas.microsoft.com/office/word/2010/wordprocessingShape" mc:Ignorable="w14 w15 w16se w16cid wp14">
   <w:abstractNum w:abstractNumId="0" w15:restartNumberingAfterBreak="0">
     <w:nsid w:val="64491C73"/>
     <w:multiLevelType w:val="hybridMultilevel"/>
@@ -1455,6 +6116,119 @@
     </w:lvl>
   </w:abstractNum>
   <w:abstractNum w:abstractNumId="1" w15:restartNumberingAfterBreak="0">
+    <w:nsid w:val="6C530B3C"/>
+    <w:multiLevelType w:val="hybridMultilevel"/>
+    <w:tmpl w:val="4EF81430"/>
+    <w:lvl w:ilvl="0" w:tplc="04150001">
+      <w:start w:val="1"/>
+      <w:numFmt w:val="bullet"/>
+      <w:lvlText w:val=""/>
+      <w:lvlJc w:val="left"/>
+      <w:pPr>
+        <w:ind w:left="720" w:hanging="360"/>
+      </w:pPr>
+      <w:rPr>
+        <w:rFonts w:ascii="Symbol" w:hAnsi="Symbol" w:hint="default"/>
+      </w:rPr>
+    </w:lvl>
+    <w:lvl w:ilvl="1" w:tplc="04150003" w:tentative="1">
+      <w:start w:val="1"/>
+      <w:numFmt w:val="bullet"/>
+      <w:lvlText w:val="o"/>
+      <w:lvlJc w:val="left"/>
+      <w:pPr>
+        <w:ind w:left="1440" w:hanging="360"/>
+      </w:pPr>
+      <w:rPr>
+        <w:rFonts w:ascii="Courier New" w:hAnsi="Courier New" w:cs="Courier New" w:hint="default"/>
+      </w:rPr>
+    </w:lvl>
+    <w:lvl w:ilvl="2" w:tplc="04150005" w:tentative="1">
+      <w:start w:val="1"/>
+      <w:numFmt w:val="bullet"/>
+      <w:lvlText w:val=""/>
+      <w:lvlJc w:val="left"/>
+      <w:pPr>
+        <w:ind w:left="2160" w:hanging="360"/>
+      </w:pPr>
+      <w:rPr>
+        <w:rFonts w:ascii="Wingdings" w:hAnsi="Wingdings" w:hint="default"/>
+      </w:rPr>
+    </w:lvl>
+    <w:lvl w:ilvl="3" w:tplc="04150001" w:tentative="1">
+      <w:start w:val="1"/>
+      <w:numFmt w:val="bullet"/>
+      <w:lvlText w:val=""/>
+      <w:lvlJc w:val="left"/>
+      <w:pPr>
+        <w:ind w:left="2880" w:hanging="360"/>
+      </w:pPr>
+      <w:rPr>
+        <w:rFonts w:ascii="Symbol" w:hAnsi="Symbol" w:hint="default"/>
+      </w:rPr>
+    </w:lvl>
+    <w:lvl w:ilvl="4" w:tplc="04150003" w:tentative="1">
+      <w:start w:val="1"/>
+      <w:numFmt w:val="bullet"/>
+      <w:lvlText w:val="o"/>
+      <w:lvlJc w:val="left"/>
+      <w:pPr>
+        <w:ind w:left="3600" w:hanging="360"/>
+      </w:pPr>
+      <w:rPr>
+        <w:rFonts w:ascii="Courier New" w:hAnsi="Courier New" w:cs="Courier New" w:hint="default"/>
+      </w:rPr>
+    </w:lvl>
+    <w:lvl w:ilvl="5" w:tplc="04150005" w:tentative="1">
+      <w:start w:val="1"/>
+      <w:numFmt w:val="bullet"/>
+      <w:lvlText w:val=""/>
+      <w:lvlJc w:val="left"/>
+      <w:pPr>
+        <w:ind w:left="4320" w:hanging="360"/>
+      </w:pPr>
+      <w:rPr>
+        <w:rFonts w:ascii="Wingdings" w:hAnsi="Wingdings" w:hint="default"/>
+      </w:rPr>
+    </w:lvl>
+    <w:lvl w:ilvl="6" w:tplc="04150001" w:tentative="1">
+      <w:start w:val="1"/>
+      <w:numFmt w:val="bullet"/>
+      <w:lvlText w:val=""/>
+      <w:lvlJc w:val="left"/>
+      <w:pPr>
+        <w:ind w:left="5040" w:hanging="360"/>
+      </w:pPr>
+      <w:rPr>
+        <w:rFonts w:ascii="Symbol" w:hAnsi="Symbol" w:hint="default"/>
+      </w:rPr>
+    </w:lvl>
+    <w:lvl w:ilvl="7" w:tplc="04150003" w:tentative="1">
+      <w:start w:val="1"/>
+      <w:numFmt w:val="bullet"/>
+      <w:lvlText w:val="o"/>
+      <w:lvlJc w:val="left"/>
+      <w:pPr>
+        <w:ind w:left="5760" w:hanging="360"/>
+      </w:pPr>
+      <w:rPr>
+        <w:rFonts w:ascii="Courier New" w:hAnsi="Courier New" w:cs="Courier New" w:hint="default"/>
+      </w:rPr>
+    </w:lvl>
+    <w:lvl w:ilvl="8" w:tplc="04150005" w:tentative="1">
+      <w:start w:val="1"/>
+      <w:numFmt w:val="bullet"/>
+      <w:lvlText w:val=""/>
+      <w:lvlJc w:val="left"/>
+      <w:pPr>
+        <w:ind w:left="6480" w:hanging="360"/>
+      </w:pPr>
+      <w:rPr>
+        <w:rFonts w:ascii="Wingdings" w:hAnsi="Wingdings" w:hint="default"/>
+      </w:rPr>
+    </w:lvl>
+  </w:abstractNum>
+  <w:abstractNum w:abstractNumId="2" w15:restartNumberingAfterBreak="0">
     <w:nsid w:val="7E347557"/>
     <w:multiLevelType w:val="hybridMultilevel"/>
     <w:tmpl w:val="AC64EFC8"/>
@@ -1541,16 +6315,19 @@
     </w:lvl>
   </w:abstractNum>
   <w:num w:numId="1">
-    <w:abstractNumId w:val="1"/>
+    <w:abstractNumId w:val="2"/>
   </w:num>
   <w:num w:numId="2">
     <w:abstractNumId w:val="0"/>
+  </w:num>
+  <w:num w:numId="3">
+    <w:abstractNumId w:val="1"/>
   </w:num>
 </w:numbering>
 </file>
 
 <file path=word/styles.xml><?xml version="1.0" encoding="utf-8"?>
-<w:styles xmlns:mc="http://schemas.openxmlformats.org/markup-compatibility/2006" xmlns:r="http://schemas.openxmlformats.org/officeDocument/2006/relationships" xmlns:w="http://schemas.openxmlformats.org/wordprocessingml/2006/main" xmlns:w14="http://schemas.microsoft.com/office/word/2010/wordml" xmlns:w15="http://schemas.microsoft.com/office/word/2012/wordml" mc:Ignorable="w14 w15">
+<w:styles xmlns:mc="http://schemas.openxmlformats.org/markup-compatibility/2006" xmlns:r="http://schemas.openxmlformats.org/officeDocument/2006/relationships" xmlns:w="http://schemas.openxmlformats.org/wordprocessingml/2006/main" xmlns:w14="http://schemas.microsoft.com/office/word/2010/wordml" xmlns:w15="http://schemas.microsoft.com/office/word/2012/wordml" xmlns:w16cid="http://schemas.microsoft.com/office/word/2016/wordml/cid" xmlns:w16se="http://schemas.microsoft.com/office/word/2015/wordml/symex" mc:Ignorable="w14 w15 w16se w16cid">
   <w:docDefaults>
     <w:rPrDefault>
       <w:rPr>
@@ -1566,7 +6343,7 @@
       </w:pPr>
     </w:pPrDefault>
   </w:docDefaults>
-  <w:latentStyles w:defLockedState="0" w:defUIPriority="99" w:defSemiHidden="0" w:defUnhideWhenUsed="0" w:defQFormat="0" w:count="371">
+  <w:latentStyles w:defLockedState="0" w:defUIPriority="99" w:defSemiHidden="0" w:defUnhideWhenUsed="0" w:defQFormat="0" w:count="375">
     <w:lsdException w:name="Normal" w:uiPriority="0" w:qFormat="1"/>
     <w:lsdException w:name="heading 1" w:uiPriority="9" w:qFormat="1"/>
     <w:lsdException w:name="heading 2" w:semiHidden="1" w:uiPriority="9" w:unhideWhenUsed="1" w:qFormat="1"/>
@@ -1672,7 +6449,6 @@
     <w:lsdException w:name="HTML Sample" w:semiHidden="1" w:unhideWhenUsed="1"/>
     <w:lsdException w:name="HTML Typewriter" w:semiHidden="1" w:unhideWhenUsed="1"/>
     <w:lsdException w:name="HTML Variable" w:semiHidden="1" w:unhideWhenUsed="1"/>
-    <w:lsdException w:name="Normal Table" w:semiHidden="1" w:unhideWhenUsed="1"/>
     <w:lsdException w:name="annotation subject" w:semiHidden="1" w:unhideWhenUsed="1"/>
     <w:lsdException w:name="No List" w:semiHidden="1" w:unhideWhenUsed="1"/>
     <w:lsdException w:name="Outline List 1" w:semiHidden="1" w:unhideWhenUsed="1"/>
@@ -1716,10 +6492,8 @@
     <w:lsdException w:name="Table Elegant" w:semiHidden="1" w:unhideWhenUsed="1"/>
     <w:lsdException w:name="Table Professional" w:semiHidden="1" w:unhideWhenUsed="1"/>
     <w:lsdException w:name="Table Subtle 1" w:semiHidden="1" w:unhideWhenUsed="1"/>
-    <w:lsdException w:name="Table Subtle 2" w:semiHidden="1" w:unhideWhenUsed="1"/>
     <w:lsdException w:name="Table Web 1" w:semiHidden="1" w:unhideWhenUsed="1"/>
     <w:lsdException w:name="Table Web 2" w:semiHidden="1" w:unhideWhenUsed="1"/>
-    <w:lsdException w:name="Table Web 3" w:semiHidden="1" w:unhideWhenUsed="1"/>
     <w:lsdException w:name="Balloon Text" w:semiHidden="1" w:unhideWhenUsed="1"/>
     <w:lsdException w:name="Table Grid" w:uiPriority="39"/>
     <w:lsdException w:name="Table Theme" w:semiHidden="1" w:unhideWhenUsed="1"/>
@@ -1938,6 +6712,10 @@
     <w:lsdException w:name="List Table 5 Dark Accent 6" w:uiPriority="50"/>
     <w:lsdException w:name="List Table 6 Colorful Accent 6" w:uiPriority="51"/>
     <w:lsdException w:name="List Table 7 Colorful Accent 6" w:uiPriority="52"/>
+    <w:lsdException w:name="Mention" w:semiHidden="1" w:unhideWhenUsed="1"/>
+    <w:lsdException w:name="Smart Hyperlink" w:semiHidden="1" w:unhideWhenUsed="1"/>
+    <w:lsdException w:name="Hashtag" w:semiHidden="1" w:unhideWhenUsed="1"/>
+    <w:lsdException w:name="Unresolved Mention" w:semiHidden="1" w:unhideWhenUsed="1"/>
   </w:latentStyles>
   <w:style w:type="paragraph" w:default="1" w:styleId="Normalny">
     <w:name w:val="Normal"/>
@@ -2271,6 +7049,99 @@
       <w:vertAlign w:val="superscript"/>
     </w:rPr>
   </w:style>
+  <w:style w:type="table" w:styleId="Zwykatabela3">
+    <w:name w:val="Plain Table 3"/>
+    <w:basedOn w:val="Standardowy"/>
+    <w:uiPriority w:val="43"/>
+    <w:rsid w:val="00915F2F"/>
+    <w:pPr>
+      <w:spacing w:after="0" w:line="240" w:lineRule="auto"/>
+    </w:pPr>
+    <w:tblPr>
+      <w:tblStyleRowBandSize w:val="1"/>
+      <w:tblStyleColBandSize w:val="1"/>
+    </w:tblPr>
+    <w:tblStylePr w:type="firstRow">
+      <w:rPr>
+        <w:b/>
+        <w:bCs/>
+        <w:caps/>
+      </w:rPr>
+      <w:tblPr/>
+      <w:tcPr>
+        <w:tcBorders>
+          <w:bottom w:val="single" w:sz="4" w:space="0" w:color="7F7F7F" w:themeColor="text1" w:themeTint="80"/>
+        </w:tcBorders>
+      </w:tcPr>
+    </w:tblStylePr>
+    <w:tblStylePr w:type="lastRow">
+      <w:rPr>
+        <w:b/>
+        <w:bCs/>
+        <w:caps/>
+      </w:rPr>
+      <w:tblPr/>
+      <w:tcPr>
+        <w:tcBorders>
+          <w:top w:val="nil"/>
+        </w:tcBorders>
+      </w:tcPr>
+    </w:tblStylePr>
+    <w:tblStylePr w:type="firstCol">
+      <w:rPr>
+        <w:b/>
+        <w:bCs/>
+        <w:caps/>
+      </w:rPr>
+      <w:tblPr/>
+      <w:tcPr>
+        <w:tcBorders>
+          <w:right w:val="single" w:sz="4" w:space="0" w:color="7F7F7F" w:themeColor="text1" w:themeTint="80"/>
+        </w:tcBorders>
+      </w:tcPr>
+    </w:tblStylePr>
+    <w:tblStylePr w:type="lastCol">
+      <w:rPr>
+        <w:b/>
+        <w:bCs/>
+        <w:caps/>
+      </w:rPr>
+      <w:tblPr/>
+      <w:tcPr>
+        <w:tcBorders>
+          <w:left w:val="nil"/>
+        </w:tcBorders>
+      </w:tcPr>
+    </w:tblStylePr>
+    <w:tblStylePr w:type="band1Vert">
+      <w:tblPr/>
+      <w:tcPr>
+        <w:shd w:val="clear" w:color="auto" w:fill="F2F2F2" w:themeFill="background1" w:themeFillShade="F2"/>
+      </w:tcPr>
+    </w:tblStylePr>
+    <w:tblStylePr w:type="band1Horz">
+      <w:tblPr/>
+      <w:tcPr>
+        <w:shd w:val="clear" w:color="auto" w:fill="F2F2F2" w:themeFill="background1" w:themeFillShade="F2"/>
+      </w:tcPr>
+    </w:tblStylePr>
+    <w:tblStylePr w:type="neCell">
+      <w:tblPr/>
+      <w:tcPr>
+        <w:tcBorders>
+          <w:left w:val="nil"/>
+        </w:tcBorders>
+      </w:tcPr>
+    </w:tblStylePr>
+    <w:tblStylePr w:type="nwCell">
+      <w:tblPr/>
+      <w:tcPr>
+        <w:tcBorders>
+          <w:right w:val="nil"/>
+        </w:tcBorders>
+      </w:tcPr>
+    </w:tblStylePr>
+  </w:style>
 </w:styles>
 </file>
 
@@ -2574,7 +7445,7 @@
 </file>
 
 <file path=customXml/itemProps1.xml><?xml version="1.0" encoding="utf-8"?>
-<ds:datastoreItem xmlns:ds="http://schemas.openxmlformats.org/officeDocument/2006/customXml" ds:itemID="{1D9D6E68-E427-40CC-988B-14A05D3D88A8}">
+<ds:datastoreItem xmlns:ds="http://schemas.openxmlformats.org/officeDocument/2006/customXml" ds:itemID="{BAD8FCE0-A402-42E5-9A73-F96CC359F0F9}">
   <ds:schemaRefs>
     <ds:schemaRef ds:uri="http://schemas.openxmlformats.org/officeDocument/2006/bibliography"/>
   </ds:schemaRefs>

--- a/PLC/PLC.docx
+++ b/PLC/PLC.docx
@@ -1,6 +1,6 @@
 
 <file path=word/document.xml><?xml version="1.0" encoding="utf-8"?>
-<w:document xmlns:wpc="http://schemas.microsoft.com/office/word/2010/wordprocessingCanvas" xmlns:cx="http://schemas.microsoft.com/office/drawing/2014/chartex" xmlns:cx1="http://schemas.microsoft.com/office/drawing/2015/9/8/chartex" xmlns:cx2="http://schemas.microsoft.com/office/drawing/2015/10/21/chartex" xmlns:cx3="http://schemas.microsoft.com/office/drawing/2016/5/9/chartex" xmlns:cx4="http://schemas.microsoft.com/office/drawing/2016/5/10/chartex" xmlns:cx5="http://schemas.microsoft.com/office/drawing/2016/5/11/chartex" xmlns:cx6="http://schemas.microsoft.com/office/drawing/2016/5/12/chartex" xmlns:cx7="http://schemas.microsoft.com/office/drawing/2016/5/13/chartex" xmlns:cx8="http://schemas.microsoft.com/office/drawing/2016/5/14/chartex" xmlns:mc="http://schemas.openxmlformats.org/markup-compatibility/2006" xmlns:aink="http://schemas.microsoft.com/office/drawing/2016/ink" xmlns:am3d="http://schemas.microsoft.com/office/drawing/2017/model3d" xmlns:o="urn:schemas-microsoft-com:office:office" xmlns:r="http://schemas.openxmlformats.org/officeDocument/2006/relationships" xmlns:m="http://schemas.openxmlformats.org/officeDocument/2006/math" xmlns:v="urn:schemas-microsoft-com:vml" xmlns:wp14="http://schemas.microsoft.com/office/word/2010/wordprocessingDrawing" xmlns:wp="http://schemas.openxmlformats.org/drawingml/2006/wordprocessingDrawing" xmlns:w10="urn:schemas-microsoft-com:office:word" xmlns:w="http://schemas.openxmlformats.org/wordprocessingml/2006/main" xmlns:w14="http://schemas.microsoft.com/office/word/2010/wordml" xmlns:w15="http://schemas.microsoft.com/office/word/2012/wordml" xmlns:w16cid="http://schemas.microsoft.com/office/word/2016/wordml/cid" xmlns:w16se="http://schemas.microsoft.com/office/word/2015/wordml/symex" xmlns:wpg="http://schemas.microsoft.com/office/word/2010/wordprocessingGroup" xmlns:wpi="http://schemas.microsoft.com/office/word/2010/wordprocessingInk" xmlns:wne="http://schemas.microsoft.com/office/word/2006/wordml" xmlns:wps="http://schemas.microsoft.com/office/word/2010/wordprocessingShape" mc:Ignorable="w14 w15 w16se w16cid wp14">
+<w:document xmlns:wpc="http://schemas.microsoft.com/office/word/2010/wordprocessingCanvas" xmlns:mc="http://schemas.openxmlformats.org/markup-compatibility/2006" xmlns:o="urn:schemas-microsoft-com:office:office" xmlns:r="http://schemas.openxmlformats.org/officeDocument/2006/relationships" xmlns:m="http://schemas.openxmlformats.org/officeDocument/2006/math" xmlns:v="urn:schemas-microsoft-com:vml" xmlns:wp14="http://schemas.microsoft.com/office/word/2010/wordprocessingDrawing" xmlns:wp="http://schemas.openxmlformats.org/drawingml/2006/wordprocessingDrawing" xmlns:w10="urn:schemas-microsoft-com:office:word" xmlns:w="http://schemas.openxmlformats.org/wordprocessingml/2006/main" xmlns:w14="http://schemas.microsoft.com/office/word/2010/wordml" xmlns:w15="http://schemas.microsoft.com/office/word/2012/wordml" xmlns:wpg="http://schemas.microsoft.com/office/word/2010/wordprocessingGroup" xmlns:wpi="http://schemas.microsoft.com/office/word/2010/wordprocessingInk" xmlns:wne="http://schemas.microsoft.com/office/word/2006/wordml" xmlns:wps="http://schemas.microsoft.com/office/word/2010/wordprocessingShape" mc:Ignorable="w14 w15 wp14">
   <w:body>
     <w:tbl>
       <w:tblPr>
@@ -103,23 +103,7 @@
                 <w:sz w:val="24"/>
                 <w:szCs w:val="24"/>
               </w:rPr>
-              <w:t xml:space="preserve">Sonia </w:t>
-            </w:r>
-            <w:proofErr w:type="spellStart"/>
-            <w:r>
-              <w:rPr>
-                <w:sz w:val="24"/>
-                <w:szCs w:val="24"/>
-              </w:rPr>
-              <w:t>Wittek</w:t>
-            </w:r>
-            <w:proofErr w:type="spellEnd"/>
-            <w:r>
-              <w:rPr>
-                <w:sz w:val="24"/>
-                <w:szCs w:val="24"/>
-              </w:rPr>
-              <w:t>, Katarzyna Wątorska, Bartłomiej Mróz</w:t>
+              <w:t>Sonia Wittek, Katarzyna Wątorska, Bartłomiej Mróz</w:t>
             </w:r>
           </w:p>
         </w:tc>
@@ -138,47 +122,414 @@
       <w:pPr>
         <w:pStyle w:val="Nagwek1"/>
         <w:spacing w:line="276" w:lineRule="auto"/>
-        <w:rPr>
-          <w:sz w:val="24"/>
+      </w:pPr>
+      <w:r>
+        <w:rPr>
           <w:szCs w:val="24"/>
         </w:rPr>
-      </w:pPr>
-      <w:r>
-        <w:rPr>
-          <w:szCs w:val="24"/>
-        </w:rPr>
         <w:t>Wstęp teoretyczny</w:t>
       </w:r>
-      <w:r>
-        <w:rPr>
-          <w:sz w:val="24"/>
-          <w:szCs w:val="24"/>
-        </w:rPr>
-        <w:br/>
-      </w:r>
-    </w:p>
-    <w:p/>
-    <w:p/>
-    <w:p/>
-    <w:p>
-      <w:r>
-        <w:t>Poniżej pokazano jak zrealizować proste funkcje logiczne w języku programowania LAD:</w:t>
-      </w:r>
-    </w:p>
-    <w:p>
+    </w:p>
+    <w:p>
+      <w:r>
+        <w:t>Celem</w:t>
+      </w:r>
+      <w:r>
+        <w:t xml:space="preserve"> laboratorium było zapoznanie się ze technologią PLC oraz językiem programowania LAD oraz nabycie umiejętności programowania prostych automatów uruchamianych na sterownikach PLC. Podczas laboratorium używaliśmy sterownika PLC SIEMENS S7-1200 oraz środowiska Siemens TIA Portal. </w:t>
+      </w:r>
+    </w:p>
+    <w:p>
+      <w:pPr>
+        <w:spacing w:after="0"/>
+      </w:pPr>
+      <w:r>
+        <w:t xml:space="preserve">Dodatkowo rozpoznaliśmy </w:t>
+      </w:r>
+      <w:r>
+        <w:t>jakie</w:t>
+      </w:r>
+      <w:r>
+        <w:t xml:space="preserve"> </w:t>
+      </w:r>
+      <w:r>
+        <w:t>funkcje</w:t>
+      </w:r>
+      <w:r>
+        <w:t xml:space="preserve"> realizują programy zawarte w konspekcie.</w:t>
+      </w:r>
+    </w:p>
+    <w:p>
+      <w:pPr>
+        <w:spacing w:after="0"/>
+      </w:pPr>
       <w:r>
         <w:rPr>
           <w:noProof/>
           <w:lang w:eastAsia="pl-PL"/>
         </w:rPr>
         <w:drawing>
-          <wp:anchor distT="0" distB="0" distL="114300" distR="114300" simplePos="0" relativeHeight="251658240" behindDoc="1" locked="0" layoutInCell="1" allowOverlap="1" wp14:anchorId="0CEC2099" wp14:editId="1790C4B8">
+          <wp:inline distT="0" distB="0" distL="0" distR="0" wp14:anchorId="5D462D6C" wp14:editId="64740C9B">
+            <wp:extent cx="5760720" cy="1264920"/>
+            <wp:effectExtent l="0" t="0" r="0" b="0"/>
+            <wp:docPr id="10" name="Obraz 10"/>
+            <wp:cNvGraphicFramePr>
+              <a:graphicFrameLocks xmlns:a="http://schemas.openxmlformats.org/drawingml/2006/main" noChangeAspect="1"/>
+            </wp:cNvGraphicFramePr>
+            <a:graphic xmlns:a="http://schemas.openxmlformats.org/drawingml/2006/main">
+              <a:graphicData uri="http://schemas.openxmlformats.org/drawingml/2006/picture">
+                <pic:pic xmlns:pic="http://schemas.openxmlformats.org/drawingml/2006/picture">
+                  <pic:nvPicPr>
+                    <pic:cNvPr id="1" name=""/>
+                    <pic:cNvPicPr/>
+                  </pic:nvPicPr>
+                  <pic:blipFill>
+                    <a:blip r:embed="rId8"/>
+                    <a:stretch>
+                      <a:fillRect/>
+                    </a:stretch>
+                  </pic:blipFill>
+                  <pic:spPr>
+                    <a:xfrm>
+                      <a:off x="0" y="0"/>
+                      <a:ext cx="5760720" cy="1264920"/>
+                    </a:xfrm>
+                    <a:prstGeom prst="rect">
+                      <a:avLst/>
+                    </a:prstGeom>
+                  </pic:spPr>
+                </pic:pic>
+              </a:graphicData>
+            </a:graphic>
+          </wp:inline>
+        </w:drawing>
+      </w:r>
+    </w:p>
+    <w:p>
+      <w:pPr>
+        <w:spacing w:after="0"/>
+        <w:rPr>
+          <w:rFonts w:eastAsiaTheme="minorEastAsia"/>
+        </w:rPr>
+      </w:pPr>
+      <w:r>
+        <w:t xml:space="preserve">Przedstawiono tu funkcję </w:t>
+      </w:r>
+      <m:oMath>
+        <m:r>
+          <w:rPr>
+            <w:rFonts w:ascii="Cambria Math" w:hAnsi="Cambria Math"/>
+          </w:rPr>
+          <m:t>DOut0=DIn0*DIn1</m:t>
+        </m:r>
+      </m:oMath>
+      <w:r>
+        <w:rPr>
+          <w:rFonts w:eastAsiaTheme="minorEastAsia"/>
+        </w:rPr>
+        <w:t>.</w:t>
+      </w:r>
+    </w:p>
+    <w:p>
+      <w:pPr>
+        <w:spacing w:after="0"/>
+      </w:pPr>
+      <w:r>
+        <w:rPr>
+          <w:noProof/>
+          <w:lang w:eastAsia="pl-PL"/>
+        </w:rPr>
+        <w:drawing>
+          <wp:inline distT="0" distB="0" distL="0" distR="0" wp14:anchorId="46D346B1" wp14:editId="04C8A8DC">
+            <wp:extent cx="5737860" cy="1964483"/>
+            <wp:effectExtent l="0" t="0" r="0" b="0"/>
+            <wp:docPr id="11" name="Obraz 11"/>
+            <wp:cNvGraphicFramePr>
+              <a:graphicFrameLocks xmlns:a="http://schemas.openxmlformats.org/drawingml/2006/main" noChangeAspect="1"/>
+            </wp:cNvGraphicFramePr>
+            <a:graphic xmlns:a="http://schemas.openxmlformats.org/drawingml/2006/main">
+              <a:graphicData uri="http://schemas.openxmlformats.org/drawingml/2006/picture">
+                <pic:pic xmlns:pic="http://schemas.openxmlformats.org/drawingml/2006/picture">
+                  <pic:nvPicPr>
+                    <pic:cNvPr id="1" name=""/>
+                    <pic:cNvPicPr/>
+                  </pic:nvPicPr>
+                  <pic:blipFill>
+                    <a:blip r:embed="rId9"/>
+                    <a:stretch>
+                      <a:fillRect/>
+                    </a:stretch>
+                  </pic:blipFill>
+                  <pic:spPr>
+                    <a:xfrm>
+                      <a:off x="0" y="0"/>
+                      <a:ext cx="5755710" cy="1970594"/>
+                    </a:xfrm>
+                    <a:prstGeom prst="rect">
+                      <a:avLst/>
+                    </a:prstGeom>
+                  </pic:spPr>
+                </pic:pic>
+              </a:graphicData>
+            </a:graphic>
+          </wp:inline>
+        </w:drawing>
+      </w:r>
+    </w:p>
+    <w:p>
+      <w:pPr>
+        <w:spacing w:after="0"/>
+        <w:rPr>
+          <w:rFonts w:eastAsiaTheme="minorEastAsia"/>
+        </w:rPr>
+      </w:pPr>
+      <w:r>
+        <w:t xml:space="preserve">Przedstawiono tu funkcję </w:t>
+      </w:r>
+      <m:oMath>
+        <m:r>
+          <w:rPr>
+            <w:rFonts w:ascii="Cambria Math" w:hAnsi="Cambria Math"/>
+          </w:rPr>
+          <m:t>DOut0=DIn</m:t>
+        </m:r>
+        <m:r>
+          <w:rPr>
+            <w:rFonts w:ascii="Cambria Math" w:hAnsi="Cambria Math"/>
+          </w:rPr>
+          <m:t>0+</m:t>
+        </m:r>
+        <m:r>
+          <w:rPr>
+            <w:rFonts w:ascii="Cambria Math" w:hAnsi="Cambria Math"/>
+          </w:rPr>
+          <m:t>DIn1</m:t>
+        </m:r>
+      </m:oMath>
+      <w:r>
+        <w:rPr>
+          <w:rFonts w:eastAsiaTheme="minorEastAsia"/>
+        </w:rPr>
+        <w:t>.</w:t>
+      </w:r>
+    </w:p>
+    <w:p>
+      <w:r>
+        <w:rPr>
+          <w:noProof/>
+          <w:lang w:eastAsia="pl-PL"/>
+        </w:rPr>
+        <w:drawing>
+          <wp:inline distT="0" distB="0" distL="0" distR="0" wp14:anchorId="128756EF" wp14:editId="3F2B4A2F">
+            <wp:extent cx="5760720" cy="2065020"/>
+            <wp:effectExtent l="0" t="0" r="0" b="0"/>
+            <wp:docPr id="12" name="Obraz 12"/>
+            <wp:cNvGraphicFramePr>
+              <a:graphicFrameLocks xmlns:a="http://schemas.openxmlformats.org/drawingml/2006/main" noChangeAspect="1"/>
+            </wp:cNvGraphicFramePr>
+            <a:graphic xmlns:a="http://schemas.openxmlformats.org/drawingml/2006/main">
+              <a:graphicData uri="http://schemas.openxmlformats.org/drawingml/2006/picture">
+                <pic:pic xmlns:pic="http://schemas.openxmlformats.org/drawingml/2006/picture">
+                  <pic:nvPicPr>
+                    <pic:cNvPr id="1" name=""/>
+                    <pic:cNvPicPr/>
+                  </pic:nvPicPr>
+                  <pic:blipFill rotWithShape="1">
+                    <a:blip r:embed="rId10"/>
+                    <a:srcRect b="16293"/>
+                    <a:stretch/>
+                  </pic:blipFill>
+                  <pic:spPr bwMode="auto">
+                    <a:xfrm>
+                      <a:off x="0" y="0"/>
+                      <a:ext cx="5760720" cy="2065020"/>
+                    </a:xfrm>
+                    <a:prstGeom prst="rect">
+                      <a:avLst/>
+                    </a:prstGeom>
+                    <a:ln>
+                      <a:noFill/>
+                    </a:ln>
+                    <a:extLst>
+                      <a:ext uri="{53640926-AAD7-44D8-BBD7-CCE9431645EC}">
+                        <a14:shadowObscured xmlns:a14="http://schemas.microsoft.com/office/drawing/2010/main"/>
+                      </a:ext>
+                    </a:extLst>
+                  </pic:spPr>
+                </pic:pic>
+              </a:graphicData>
+            </a:graphic>
+          </wp:inline>
+        </w:drawing>
+      </w:r>
+    </w:p>
+    <w:p>
+      <w:pPr>
+        <w:rPr>
+          <w:rFonts w:eastAsiaTheme="minorEastAsia"/>
+        </w:rPr>
+      </w:pPr>
+      <w:r>
+        <w:t xml:space="preserve">Przedstawiono tu funkcję </w:t>
+      </w:r>
+      <m:oMath>
+        <m:r>
+          <w:rPr>
+            <w:rFonts w:ascii="Cambria Math" w:hAnsi="Cambria Math"/>
+          </w:rPr>
+          <m:t>DOut0=DIn</m:t>
+        </m:r>
+        <m:r>
+          <w:rPr>
+            <w:rFonts w:ascii="Cambria Math" w:hAnsi="Cambria Math"/>
+          </w:rPr>
+          <m:t>0*</m:t>
+        </m:r>
+        <m:d>
+          <m:dPr>
+            <m:ctrlPr>
+              <w:rPr>
+                <w:rFonts w:ascii="Cambria Math" w:hAnsi="Cambria Math"/>
+                <w:i/>
+              </w:rPr>
+            </m:ctrlPr>
+          </m:dPr>
+          <m:e>
+            <m:r>
+              <w:rPr>
+                <w:rFonts w:ascii="Cambria Math" w:hAnsi="Cambria Math"/>
+              </w:rPr>
+              <m:t>DIn1</m:t>
+            </m:r>
+            <m:r>
+              <w:rPr>
+                <w:rFonts w:ascii="Cambria Math" w:hAnsi="Cambria Math"/>
+              </w:rPr>
+              <m:t>+DIn2</m:t>
+            </m:r>
+          </m:e>
+        </m:d>
+      </m:oMath>
+      <w:r>
+        <w:rPr>
+          <w:rFonts w:eastAsiaTheme="minorEastAsia"/>
+        </w:rPr>
+        <w:t>.</w:t>
+      </w:r>
+    </w:p>
+    <w:p>
+      <w:pPr>
+        <w:pStyle w:val="Nagwek2"/>
+        <w:rPr>
+          <w:rFonts w:eastAsiaTheme="minorEastAsia"/>
+        </w:rPr>
+      </w:pPr>
+      <w:r>
+        <w:rPr>
+          <w:rFonts w:eastAsiaTheme="minorEastAsia"/>
+        </w:rPr>
+        <w:lastRenderedPageBreak/>
+        <w:t>Odpowiedzi na pytania zawarte w konspekcie:</w:t>
+      </w:r>
+    </w:p>
+    <w:p>
+      <w:pPr>
+        <w:pStyle w:val="Akapitzlist"/>
+        <w:numPr>
+          <w:ilvl w:val="0"/>
+          <w:numId w:val="5"/>
+        </w:numPr>
+        <w:rPr>
+          <w:lang w:eastAsia="pl-PL"/>
+        </w:rPr>
+      </w:pPr>
+      <w:r>
+        <w:rPr>
+          <w:lang w:eastAsia="pl-PL"/>
+        </w:rPr>
+        <w:t>Jakie jest znaczenie sym</w:t>
+      </w:r>
+      <w:r>
+        <w:rPr>
+          <w:lang w:eastAsia="pl-PL"/>
+        </w:rPr>
+        <w:t>boli styku normalnie otwartego i normalnie zamkniętego oraz cewki</w:t>
+      </w:r>
+      <w:r>
+        <w:rPr>
+          <w:lang w:eastAsia="pl-PL"/>
+        </w:rPr>
+        <w:t xml:space="preserve"> dla realizacji układów logicznych?</w:t>
+      </w:r>
+      <w:r>
+        <w:rPr>
+          <w:lang w:eastAsia="pl-PL"/>
+        </w:rPr>
+        <w:br/>
+        <w:t xml:space="preserve">- Styk normalnie otwarty realizuje funkcję AND dla wartości lewej strony przewodu i wartości przypisanej do niego zmiennej </w:t>
+      </w:r>
+      <w:r>
+        <w:rPr>
+          <w:lang w:eastAsia="pl-PL"/>
+        </w:rPr>
+        <w:t xml:space="preserve">(tj. „przewodzi” jeśli jest </w:t>
+      </w:r>
+      <w:r>
+        <w:rPr>
+          <w:lang w:eastAsia="pl-PL"/>
+        </w:rPr>
+        <w:t>zasilany i wartość zmiennej to 1</w:t>
+      </w:r>
+      <w:r>
+        <w:rPr>
+          <w:lang w:eastAsia="pl-PL"/>
+        </w:rPr>
+        <w:t>)</w:t>
+      </w:r>
+      <w:r>
+        <w:rPr>
+          <w:lang w:eastAsia="pl-PL"/>
+        </w:rPr>
+        <w:t>.</w:t>
+      </w:r>
+      <w:r>
+        <w:rPr>
+          <w:lang w:eastAsia="pl-PL"/>
+        </w:rPr>
+        <w:br/>
+        <w:t>Styk normalnie zamknięty realizuje funkcję NAND dla takich samych wartości (tj. „przewodzi” jeśli jest zasilany i wartość zmiennej to 0).</w:t>
+      </w:r>
+      <w:r>
+        <w:rPr>
+          <w:lang w:eastAsia="pl-PL"/>
+        </w:rPr>
+        <w:br/>
+        <w:t>Cewka normalnie otwarta ustala wartość przypisanej do niej zmiennej na „1” logiczne jeśli dociera do niej sygnał „1”.</w:t>
+      </w:r>
+    </w:p>
+    <w:p>
+      <w:pPr>
+        <w:pStyle w:val="Akapitzlist"/>
+        <w:numPr>
+          <w:ilvl w:val="0"/>
+          <w:numId w:val="5"/>
+        </w:numPr>
+        <w:rPr>
+          <w:lang w:eastAsia="pl-PL"/>
+        </w:rPr>
+      </w:pPr>
+      <w:r>
+        <w:rPr>
+          <w:noProof/>
+          <w:lang w:eastAsia="pl-PL"/>
+        </w:rPr>
+        <w:drawing>
+          <wp:anchor distT="0" distB="0" distL="114300" distR="114300" simplePos="0" relativeHeight="251658240" behindDoc="1" locked="0" layoutInCell="1" allowOverlap="1" wp14:anchorId="0CEC2099" wp14:editId="7F6A537D">
             <wp:simplePos x="0" y="0"/>
             <wp:positionH relativeFrom="margin">
-              <wp:posOffset>1133509</wp:posOffset>
+              <wp:posOffset>958215</wp:posOffset>
             </wp:positionH>
             <wp:positionV relativeFrom="margin">
-              <wp:posOffset>2890144</wp:posOffset>
+              <wp:posOffset>1948815</wp:posOffset>
             </wp:positionV>
             <wp:extent cx="5048250" cy="3371850"/>
             <wp:effectExtent l="0" t="0" r="0" b="0"/>
@@ -203,7 +554,7 @@
                     <pic:cNvPicPr/>
                   </pic:nvPicPr>
                   <pic:blipFill>
-                    <a:blip r:embed="rId8" cstate="print">
+                    <a:blip r:embed="rId11" cstate="print">
                       <a:extLst>
                         <a:ext uri="{28A0092B-C50C-407E-A947-70E740481C1C}">
                           <a14:useLocalDpi xmlns:a14="http://schemas.microsoft.com/office/drawing/2010/main" val="0"/>
@@ -229,6 +580,18 @@
           </wp:anchor>
         </w:drawing>
       </w:r>
+      <w:r>
+        <w:rPr>
+          <w:lang w:eastAsia="pl-PL"/>
+        </w:rPr>
+        <w:t>W jaki sposób realizować proste funkcje logiczne typu AND, OR itp.?</w:t>
+      </w:r>
+      <w:r>
+        <w:rPr>
+          <w:lang w:eastAsia="pl-PL"/>
+        </w:rPr>
+        <w:br/>
+      </w:r>
     </w:p>
     <w:p>
       <w:pPr>
@@ -280,7 +643,53 @@
         <w:t>Bramka NAND</w:t>
       </w:r>
     </w:p>
-    <w:p/>
+    <w:p>
+      <w:pPr>
+        <w:pStyle w:val="Akapitzlist"/>
+        <w:rPr>
+          <w:lang w:eastAsia="pl-PL"/>
+        </w:rPr>
+      </w:pPr>
+    </w:p>
+    <w:p>
+      <w:pPr>
+        <w:pStyle w:val="Akapitzlist"/>
+        <w:numPr>
+          <w:ilvl w:val="0"/>
+          <w:numId w:val="5"/>
+        </w:numPr>
+        <w:rPr>
+          <w:lang w:eastAsia="pl-PL"/>
+        </w:rPr>
+      </w:pPr>
+      <w:r>
+        <w:rPr>
+          <w:lang w:eastAsia="pl-PL"/>
+        </w:rPr>
+        <w:t>Co oznaczają symbole %I0.0</w:t>
+      </w:r>
+      <w:r>
+        <w:rPr>
+          <w:lang w:eastAsia="pl-PL"/>
+        </w:rPr>
+        <w:sym w:font="Symbol" w:char="F0B8"/>
+      </w:r>
+      <w:r>
+        <w:rPr>
+          <w:lang w:eastAsia="pl-PL"/>
+        </w:rPr>
+        <w:t>%I0.2 i %Q0.0 przypisane do styków i cewek?</w:t>
+      </w:r>
+      <w:r>
+        <w:rPr>
+          <w:lang w:eastAsia="pl-PL"/>
+        </w:rPr>
+        <w:br/>
+        <w:t>- Symbole oznaczają adres zapisanej zmiennej oraz obszar pamięci. „I” oznacza wejście (np. położenie przełącznika), „Q” oznacza wyjście (np. zapalenie diody).</w:t>
+      </w:r>
+      <w:bookmarkStart w:id="0" w:name="_GoBack"/>
+      <w:bookmarkEnd w:id="0"/>
+    </w:p>
     <w:p>
       <w:pPr>
         <w:pStyle w:val="Nagwek1"/>
@@ -620,7 +1029,6 @@
             <w:rPr>
               <w:rFonts w:ascii="Cambria Math" w:hAnsi="Cambria Math"/>
             </w:rPr>
-            <w:lastRenderedPageBreak/>
             <m:t>Y=B∨</m:t>
           </m:r>
           <m:acc>
@@ -747,6 +1155,7 @@
           <w:noProof/>
           <w:lang w:eastAsia="pl-PL"/>
         </w:rPr>
+        <w:lastRenderedPageBreak/>
         <w:drawing>
           <wp:inline distT="0" distB="0" distL="0" distR="0" wp14:anchorId="3DD3F5EE" wp14:editId="0B5A4A3D">
             <wp:extent cx="5760720" cy="1787525"/>
@@ -763,7 +1172,7 @@
                     <pic:cNvPicPr/>
                   </pic:nvPicPr>
                   <pic:blipFill>
-                    <a:blip r:embed="rId9">
+                    <a:blip r:embed="rId12">
                       <a:extLst>
                         <a:ext uri="{28A0092B-C50C-407E-A947-70E740481C1C}">
                           <a14:useLocalDpi xmlns:a14="http://schemas.microsoft.com/office/drawing/2010/main" val="0"/>
@@ -812,7 +1221,7 @@
                     <pic:cNvPicPr/>
                   </pic:nvPicPr>
                   <pic:blipFill>
-                    <a:blip r:embed="rId10">
+                    <a:blip r:embed="rId13">
                       <a:extLst>
                         <a:ext uri="{28A0092B-C50C-407E-A947-70E740481C1C}">
                           <a14:useLocalDpi xmlns:a14="http://schemas.microsoft.com/office/drawing/2010/main" val="0"/>
@@ -862,7 +1271,7 @@
                     <pic:cNvPicPr/>
                   </pic:nvPicPr>
                   <pic:blipFill>
-                    <a:blip r:embed="rId11">
+                    <a:blip r:embed="rId14">
                       <a:extLst>
                         <a:ext uri="{28A0092B-C50C-407E-A947-70E740481C1C}">
                           <a14:useLocalDpi xmlns:a14="http://schemas.microsoft.com/office/drawing/2010/main" val="0"/>
@@ -911,7 +1320,7 @@
                     <pic:cNvPicPr/>
                   </pic:nvPicPr>
                   <pic:blipFill>
-                    <a:blip r:embed="rId12">
+                    <a:blip r:embed="rId15">
                       <a:extLst>
                         <a:ext uri="{28A0092B-C50C-407E-A947-70E740481C1C}">
                           <a14:useLocalDpi xmlns:a14="http://schemas.microsoft.com/office/drawing/2010/main" val="0"/>
@@ -941,44 +1350,12 @@
     <w:p/>
     <w:p>
       <w:r>
-        <w:t xml:space="preserve">Kolejnym zadaniem było przeprojektowanie tego układu tak aby cztery </w:t>
-      </w:r>
-      <w:proofErr w:type="spellStart"/>
-      <w:r>
-        <w:t>ledy</w:t>
-      </w:r>
-      <w:proofErr w:type="spellEnd"/>
-      <w:r>
-        <w:t xml:space="preserve"> migały z f = 1Hz (po dwa z lewej i prawej) oraz aby po zadanym czasie zapalał się </w:t>
-      </w:r>
-      <w:proofErr w:type="spellStart"/>
-      <w:r>
-        <w:t>led</w:t>
-      </w:r>
-      <w:proofErr w:type="spellEnd"/>
-      <w:r>
-        <w:t xml:space="preserve"> oznaczający opuszczenie się </w:t>
-      </w:r>
-      <w:proofErr w:type="spellStart"/>
-      <w:r>
-        <w:t>zapor</w:t>
-      </w:r>
-      <w:proofErr w:type="spellEnd"/>
-      <w:r>
-        <w:t>.</w:t>
-      </w:r>
-    </w:p>
-    <w:p>
-      <w:r>
-        <w:t xml:space="preserve">Aby to zrealizować były potrzebne </w:t>
-      </w:r>
-      <w:proofErr w:type="spellStart"/>
-      <w:r>
-        <w:t>timery</w:t>
-      </w:r>
-      <w:proofErr w:type="spellEnd"/>
-      <w:r>
-        <w:t xml:space="preserve"> TON oraz TOF:</w:t>
+        <w:t>Kolejnym zadaniem było przeprojektowanie tego układu tak aby cztery ledy migały z f = 1Hz (po dwa z lewej i prawej) oraz aby po zadanym czasie zapalał się led oznaczający opuszczenie się zapor.</w:t>
+      </w:r>
+    </w:p>
+    <w:p>
+      <w:r>
+        <w:t>Aby to zrealizować były potrzebne timery TON oraz TOF:</w:t>
       </w:r>
     </w:p>
     <w:p>
@@ -1004,7 +1381,7 @@
                     <pic:cNvPicPr/>
                   </pic:nvPicPr>
                   <pic:blipFill rotWithShape="1">
-                    <a:blip r:embed="rId13">
+                    <a:blip r:embed="rId16">
                       <a:extLst>
                         <a:ext uri="{28A0092B-C50C-407E-A947-70E740481C1C}">
                           <a14:useLocalDpi xmlns:a14="http://schemas.microsoft.com/office/drawing/2010/main" val="0"/>
@@ -1060,7 +1437,7 @@
                     <pic:cNvPicPr/>
                   </pic:nvPicPr>
                   <pic:blipFill rotWithShape="1">
-                    <a:blip r:embed="rId14">
+                    <a:blip r:embed="rId17">
                       <a:extLst>
                         <a:ext uri="{28A0092B-C50C-407E-A947-70E740481C1C}">
                           <a14:useLocalDpi xmlns:a14="http://schemas.microsoft.com/office/drawing/2010/main" val="0"/>
@@ -1116,7 +1493,7 @@
                     <pic:cNvPicPr/>
                   </pic:nvPicPr>
                   <pic:blipFill>
-                    <a:blip r:embed="rId15">
+                    <a:blip r:embed="rId18">
                       <a:extLst>
                         <a:ext uri="{28A0092B-C50C-407E-A947-70E740481C1C}">
                           <a14:useLocalDpi xmlns:a14="http://schemas.microsoft.com/office/drawing/2010/main" val="0"/>
@@ -1166,7 +1543,7 @@
                     <pic:cNvPicPr/>
                   </pic:nvPicPr>
                   <pic:blipFill>
-                    <a:blip r:embed="rId16">
+                    <a:blip r:embed="rId19">
                       <a:extLst>
                         <a:ext uri="{28A0092B-C50C-407E-A947-70E740481C1C}">
                           <a14:useLocalDpi xmlns:a14="http://schemas.microsoft.com/office/drawing/2010/main" val="0"/>
@@ -5917,8 +6294,6 @@
         </w:rPr>
         <w:t>wyzerowanie</w:t>
       </w:r>
-      <w:bookmarkStart w:id="0" w:name="_GoBack"/>
-      <w:bookmarkEnd w:id="0"/>
     </w:p>
     <w:p/>
     <w:sectPr>
@@ -5932,7 +6307,7 @@
 </file>
 
 <file path=word/endnotes.xml><?xml version="1.0" encoding="utf-8"?>
-<w:endnotes xmlns:wpc="http://schemas.microsoft.com/office/word/2010/wordprocessingCanvas" xmlns:cx="http://schemas.microsoft.com/office/drawing/2014/chartex" xmlns:cx1="http://schemas.microsoft.com/office/drawing/2015/9/8/chartex" xmlns:cx2="http://schemas.microsoft.com/office/drawing/2015/10/21/chartex" xmlns:cx3="http://schemas.microsoft.com/office/drawing/2016/5/9/chartex" xmlns:cx4="http://schemas.microsoft.com/office/drawing/2016/5/10/chartex" xmlns:cx5="http://schemas.microsoft.com/office/drawing/2016/5/11/chartex" xmlns:cx6="http://schemas.microsoft.com/office/drawing/2016/5/12/chartex" xmlns:cx7="http://schemas.microsoft.com/office/drawing/2016/5/13/chartex" xmlns:cx8="http://schemas.microsoft.com/office/drawing/2016/5/14/chartex" xmlns:mc="http://schemas.openxmlformats.org/markup-compatibility/2006" xmlns:aink="http://schemas.microsoft.com/office/drawing/2016/ink" xmlns:am3d="http://schemas.microsoft.com/office/drawing/2017/model3d" xmlns:o="urn:schemas-microsoft-com:office:office" xmlns:r="http://schemas.openxmlformats.org/officeDocument/2006/relationships" xmlns:m="http://schemas.openxmlformats.org/officeDocument/2006/math" xmlns:v="urn:schemas-microsoft-com:vml" xmlns:wp14="http://schemas.microsoft.com/office/word/2010/wordprocessingDrawing" xmlns:wp="http://schemas.openxmlformats.org/drawingml/2006/wordprocessingDrawing" xmlns:w10="urn:schemas-microsoft-com:office:word" xmlns:w="http://schemas.openxmlformats.org/wordprocessingml/2006/main" xmlns:w14="http://schemas.microsoft.com/office/word/2010/wordml" xmlns:w15="http://schemas.microsoft.com/office/word/2012/wordml" xmlns:w16cid="http://schemas.microsoft.com/office/word/2016/wordml/cid" xmlns:w16se="http://schemas.microsoft.com/office/word/2015/wordml/symex" xmlns:wpg="http://schemas.microsoft.com/office/word/2010/wordprocessingGroup" xmlns:wpi="http://schemas.microsoft.com/office/word/2010/wordprocessingInk" xmlns:wne="http://schemas.microsoft.com/office/word/2006/wordml" xmlns:wps="http://schemas.microsoft.com/office/word/2010/wordprocessingShape" mc:Ignorable="w14 w15 w16se w16cid wp14">
+<w:endnotes xmlns:wpc="http://schemas.microsoft.com/office/word/2010/wordprocessingCanvas" xmlns:mc="http://schemas.openxmlformats.org/markup-compatibility/2006" xmlns:o="urn:schemas-microsoft-com:office:office" xmlns:r="http://schemas.openxmlformats.org/officeDocument/2006/relationships" xmlns:m="http://schemas.openxmlformats.org/officeDocument/2006/math" xmlns:v="urn:schemas-microsoft-com:vml" xmlns:wp14="http://schemas.microsoft.com/office/word/2010/wordprocessingDrawing" xmlns:wp="http://schemas.openxmlformats.org/drawingml/2006/wordprocessingDrawing" xmlns:w10="urn:schemas-microsoft-com:office:word" xmlns:w="http://schemas.openxmlformats.org/wordprocessingml/2006/main" xmlns:w14="http://schemas.microsoft.com/office/word/2010/wordml" xmlns:w15="http://schemas.microsoft.com/office/word/2012/wordml" xmlns:wpg="http://schemas.microsoft.com/office/word/2010/wordprocessingGroup" xmlns:wpi="http://schemas.microsoft.com/office/word/2010/wordprocessingInk" xmlns:wne="http://schemas.microsoft.com/office/word/2006/wordml" xmlns:wps="http://schemas.microsoft.com/office/word/2010/wordprocessingShape" mc:Ignorable="w14 w15 wp14">
   <w:endnote w:type="separator" w:id="-1">
     <w:p>
       <w:pPr>
@@ -5957,7 +6332,7 @@
 </file>
 
 <file path=word/footnotes.xml><?xml version="1.0" encoding="utf-8"?>
-<w:footnotes xmlns:wpc="http://schemas.microsoft.com/office/word/2010/wordprocessingCanvas" xmlns:cx="http://schemas.microsoft.com/office/drawing/2014/chartex" xmlns:cx1="http://schemas.microsoft.com/office/drawing/2015/9/8/chartex" xmlns:cx2="http://schemas.microsoft.com/office/drawing/2015/10/21/chartex" xmlns:cx3="http://schemas.microsoft.com/office/drawing/2016/5/9/chartex" xmlns:cx4="http://schemas.microsoft.com/office/drawing/2016/5/10/chartex" xmlns:cx5="http://schemas.microsoft.com/office/drawing/2016/5/11/chartex" xmlns:cx6="http://schemas.microsoft.com/office/drawing/2016/5/12/chartex" xmlns:cx7="http://schemas.microsoft.com/office/drawing/2016/5/13/chartex" xmlns:cx8="http://schemas.microsoft.com/office/drawing/2016/5/14/chartex" xmlns:mc="http://schemas.openxmlformats.org/markup-compatibility/2006" xmlns:aink="http://schemas.microsoft.com/office/drawing/2016/ink" xmlns:am3d="http://schemas.microsoft.com/office/drawing/2017/model3d" xmlns:o="urn:schemas-microsoft-com:office:office" xmlns:r="http://schemas.openxmlformats.org/officeDocument/2006/relationships" xmlns:m="http://schemas.openxmlformats.org/officeDocument/2006/math" xmlns:v="urn:schemas-microsoft-com:vml" xmlns:wp14="http://schemas.microsoft.com/office/word/2010/wordprocessingDrawing" xmlns:wp="http://schemas.openxmlformats.org/drawingml/2006/wordprocessingDrawing" xmlns:w10="urn:schemas-microsoft-com:office:word" xmlns:w="http://schemas.openxmlformats.org/wordprocessingml/2006/main" xmlns:w14="http://schemas.microsoft.com/office/word/2010/wordml" xmlns:w15="http://schemas.microsoft.com/office/word/2012/wordml" xmlns:w16cid="http://schemas.microsoft.com/office/word/2016/wordml/cid" xmlns:w16se="http://schemas.microsoft.com/office/word/2015/wordml/symex" xmlns:wpg="http://schemas.microsoft.com/office/word/2010/wordprocessingGroup" xmlns:wpi="http://schemas.microsoft.com/office/word/2010/wordprocessingInk" xmlns:wne="http://schemas.microsoft.com/office/word/2006/wordml" xmlns:wps="http://schemas.microsoft.com/office/word/2010/wordprocessingShape" mc:Ignorable="w14 w15 w16se w16cid wp14">
+<w:footnotes xmlns:wpc="http://schemas.microsoft.com/office/word/2010/wordprocessingCanvas" xmlns:mc="http://schemas.openxmlformats.org/markup-compatibility/2006" xmlns:o="urn:schemas-microsoft-com:office:office" xmlns:r="http://schemas.openxmlformats.org/officeDocument/2006/relationships" xmlns:m="http://schemas.openxmlformats.org/officeDocument/2006/math" xmlns:v="urn:schemas-microsoft-com:vml" xmlns:wp14="http://schemas.microsoft.com/office/word/2010/wordprocessingDrawing" xmlns:wp="http://schemas.openxmlformats.org/drawingml/2006/wordprocessingDrawing" xmlns:w10="urn:schemas-microsoft-com:office:word" xmlns:w="http://schemas.openxmlformats.org/wordprocessingml/2006/main" xmlns:w14="http://schemas.microsoft.com/office/word/2010/wordml" xmlns:w15="http://schemas.microsoft.com/office/word/2012/wordml" xmlns:wpg="http://schemas.microsoft.com/office/word/2010/wordprocessingGroup" xmlns:wpi="http://schemas.microsoft.com/office/word/2010/wordprocessingInk" xmlns:wne="http://schemas.microsoft.com/office/word/2006/wordml" xmlns:wps="http://schemas.microsoft.com/office/word/2010/wordprocessingShape" mc:Ignorable="w14 w15 wp14">
   <w:footnote w:type="separator" w:id="-1">
     <w:p>
       <w:pPr>
@@ -6002,8 +6377,94 @@
 </file>
 
 <file path=word/numbering.xml><?xml version="1.0" encoding="utf-8"?>
-<w:numbering xmlns:wpc="http://schemas.microsoft.com/office/word/2010/wordprocessingCanvas" xmlns:cx="http://schemas.microsoft.com/office/drawing/2014/chartex" xmlns:cx1="http://schemas.microsoft.com/office/drawing/2015/9/8/chartex" xmlns:cx2="http://schemas.microsoft.com/office/drawing/2015/10/21/chartex" xmlns:cx3="http://schemas.microsoft.com/office/drawing/2016/5/9/chartex" xmlns:cx4="http://schemas.microsoft.com/office/drawing/2016/5/10/chartex" xmlns:cx5="http://schemas.microsoft.com/office/drawing/2016/5/11/chartex" xmlns:cx6="http://schemas.microsoft.com/office/drawing/2016/5/12/chartex" xmlns:cx7="http://schemas.microsoft.com/office/drawing/2016/5/13/chartex" xmlns:cx8="http://schemas.microsoft.com/office/drawing/2016/5/14/chartex" xmlns:mc="http://schemas.openxmlformats.org/markup-compatibility/2006" xmlns:aink="http://schemas.microsoft.com/office/drawing/2016/ink" xmlns:am3d="http://schemas.microsoft.com/office/drawing/2017/model3d" xmlns:o="urn:schemas-microsoft-com:office:office" xmlns:r="http://schemas.openxmlformats.org/officeDocument/2006/relationships" xmlns:m="http://schemas.openxmlformats.org/officeDocument/2006/math" xmlns:v="urn:schemas-microsoft-com:vml" xmlns:wp14="http://schemas.microsoft.com/office/word/2010/wordprocessingDrawing" xmlns:wp="http://schemas.openxmlformats.org/drawingml/2006/wordprocessingDrawing" xmlns:w10="urn:schemas-microsoft-com:office:word" xmlns:w="http://schemas.openxmlformats.org/wordprocessingml/2006/main" xmlns:w14="http://schemas.microsoft.com/office/word/2010/wordml" xmlns:w15="http://schemas.microsoft.com/office/word/2012/wordml" xmlns:w16cid="http://schemas.microsoft.com/office/word/2016/wordml/cid" xmlns:w16se="http://schemas.microsoft.com/office/word/2015/wordml/symex" xmlns:wpg="http://schemas.microsoft.com/office/word/2010/wordprocessingGroup" xmlns:wpi="http://schemas.microsoft.com/office/word/2010/wordprocessingInk" xmlns:wne="http://schemas.microsoft.com/office/word/2006/wordml" xmlns:wps="http://schemas.microsoft.com/office/word/2010/wordprocessingShape" mc:Ignorable="w14 w15 w16se w16cid wp14">
+<w:numbering xmlns:wpc="http://schemas.microsoft.com/office/word/2010/wordprocessingCanvas" xmlns:mc="http://schemas.openxmlformats.org/markup-compatibility/2006" xmlns:o="urn:schemas-microsoft-com:office:office" xmlns:r="http://schemas.openxmlformats.org/officeDocument/2006/relationships" xmlns:m="http://schemas.openxmlformats.org/officeDocument/2006/math" xmlns:v="urn:schemas-microsoft-com:vml" xmlns:wp14="http://schemas.microsoft.com/office/word/2010/wordprocessingDrawing" xmlns:wp="http://schemas.openxmlformats.org/drawingml/2006/wordprocessingDrawing" xmlns:w10="urn:schemas-microsoft-com:office:word" xmlns:w="http://schemas.openxmlformats.org/wordprocessingml/2006/main" xmlns:w14="http://schemas.microsoft.com/office/word/2010/wordml" xmlns:w15="http://schemas.microsoft.com/office/word/2012/wordml" xmlns:wpg="http://schemas.microsoft.com/office/word/2010/wordprocessingGroup" xmlns:wpi="http://schemas.microsoft.com/office/word/2010/wordprocessingInk" xmlns:wne="http://schemas.microsoft.com/office/word/2006/wordml" xmlns:wps="http://schemas.microsoft.com/office/word/2010/wordprocessingShape" mc:Ignorable="w14 w15 wp14">
   <w:abstractNum w:abstractNumId="0" w15:restartNumberingAfterBreak="0">
+    <w:nsid w:val="4E2E7CC7"/>
+    <w:multiLevelType w:val="hybridMultilevel"/>
+    <w:tmpl w:val="4FBA212C"/>
+    <w:lvl w:ilvl="0" w:tplc="0415000F">
+      <w:start w:val="1"/>
+      <w:numFmt w:val="decimal"/>
+      <w:lvlText w:val="%1."/>
+      <w:lvlJc w:val="left"/>
+      <w:pPr>
+        <w:ind w:left="720" w:hanging="360"/>
+      </w:pPr>
+    </w:lvl>
+    <w:lvl w:ilvl="1" w:tplc="04150019">
+      <w:start w:val="1"/>
+      <w:numFmt w:val="lowerLetter"/>
+      <w:lvlText w:val="%2."/>
+      <w:lvlJc w:val="left"/>
+      <w:pPr>
+        <w:ind w:left="1440" w:hanging="360"/>
+      </w:pPr>
+    </w:lvl>
+    <w:lvl w:ilvl="2" w:tplc="0415001B" w:tentative="1">
+      <w:start w:val="1"/>
+      <w:numFmt w:val="lowerRoman"/>
+      <w:lvlText w:val="%3."/>
+      <w:lvlJc w:val="right"/>
+      <w:pPr>
+        <w:ind w:left="2160" w:hanging="180"/>
+      </w:pPr>
+    </w:lvl>
+    <w:lvl w:ilvl="3" w:tplc="0415000F" w:tentative="1">
+      <w:start w:val="1"/>
+      <w:numFmt w:val="decimal"/>
+      <w:lvlText w:val="%4."/>
+      <w:lvlJc w:val="left"/>
+      <w:pPr>
+        <w:ind w:left="2880" w:hanging="360"/>
+      </w:pPr>
+    </w:lvl>
+    <w:lvl w:ilvl="4" w:tplc="04150019" w:tentative="1">
+      <w:start w:val="1"/>
+      <w:numFmt w:val="lowerLetter"/>
+      <w:lvlText w:val="%5."/>
+      <w:lvlJc w:val="left"/>
+      <w:pPr>
+        <w:ind w:left="3600" w:hanging="360"/>
+      </w:pPr>
+    </w:lvl>
+    <w:lvl w:ilvl="5" w:tplc="0415001B" w:tentative="1">
+      <w:start w:val="1"/>
+      <w:numFmt w:val="lowerRoman"/>
+      <w:lvlText w:val="%6."/>
+      <w:lvlJc w:val="right"/>
+      <w:pPr>
+        <w:ind w:left="4320" w:hanging="180"/>
+      </w:pPr>
+    </w:lvl>
+    <w:lvl w:ilvl="6" w:tplc="0415000F" w:tentative="1">
+      <w:start w:val="1"/>
+      <w:numFmt w:val="decimal"/>
+      <w:lvlText w:val="%7."/>
+      <w:lvlJc w:val="left"/>
+      <w:pPr>
+        <w:ind w:left="5040" w:hanging="360"/>
+      </w:pPr>
+    </w:lvl>
+    <w:lvl w:ilvl="7" w:tplc="04150019" w:tentative="1">
+      <w:start w:val="1"/>
+      <w:numFmt w:val="lowerLetter"/>
+      <w:lvlText w:val="%8."/>
+      <w:lvlJc w:val="left"/>
+      <w:pPr>
+        <w:ind w:left="5760" w:hanging="360"/>
+      </w:pPr>
+    </w:lvl>
+    <w:lvl w:ilvl="8" w:tplc="0415001B" w:tentative="1">
+      <w:start w:val="1"/>
+      <w:numFmt w:val="lowerRoman"/>
+      <w:lvlText w:val="%9."/>
+      <w:lvlJc w:val="right"/>
+      <w:pPr>
+        <w:ind w:left="6480" w:hanging="180"/>
+      </w:pPr>
+    </w:lvl>
+  </w:abstractNum>
+  <w:abstractNum w:abstractNumId="1" w15:restartNumberingAfterBreak="0">
     <w:nsid w:val="64491C73"/>
     <w:multiLevelType w:val="hybridMultilevel"/>
     <w:tmpl w:val="F55EC442"/>
@@ -6115,7 +6576,7 @@
       </w:rPr>
     </w:lvl>
   </w:abstractNum>
-  <w:abstractNum w:abstractNumId="1" w15:restartNumberingAfterBreak="0">
+  <w:abstractNum w:abstractNumId="2" w15:restartNumberingAfterBreak="0">
     <w:nsid w:val="6C530B3C"/>
     <w:multiLevelType w:val="hybridMultilevel"/>
     <w:tmpl w:val="4EF81430"/>
@@ -6228,7 +6689,93 @@
       </w:rPr>
     </w:lvl>
   </w:abstractNum>
-  <w:abstractNum w:abstractNumId="2" w15:restartNumberingAfterBreak="0">
+  <w:abstractNum w:abstractNumId="3" w15:restartNumberingAfterBreak="0">
+    <w:nsid w:val="712571ED"/>
+    <w:multiLevelType w:val="hybridMultilevel"/>
+    <w:tmpl w:val="BCF80D44"/>
+    <w:lvl w:ilvl="0" w:tplc="0415000F">
+      <w:start w:val="1"/>
+      <w:numFmt w:val="decimal"/>
+      <w:lvlText w:val="%1."/>
+      <w:lvlJc w:val="left"/>
+      <w:pPr>
+        <w:ind w:left="720" w:hanging="360"/>
+      </w:pPr>
+    </w:lvl>
+    <w:lvl w:ilvl="1" w:tplc="04150019" w:tentative="1">
+      <w:start w:val="1"/>
+      <w:numFmt w:val="lowerLetter"/>
+      <w:lvlText w:val="%2."/>
+      <w:lvlJc w:val="left"/>
+      <w:pPr>
+        <w:ind w:left="1440" w:hanging="360"/>
+      </w:pPr>
+    </w:lvl>
+    <w:lvl w:ilvl="2" w:tplc="0415001B" w:tentative="1">
+      <w:start w:val="1"/>
+      <w:numFmt w:val="lowerRoman"/>
+      <w:lvlText w:val="%3."/>
+      <w:lvlJc w:val="right"/>
+      <w:pPr>
+        <w:ind w:left="2160" w:hanging="180"/>
+      </w:pPr>
+    </w:lvl>
+    <w:lvl w:ilvl="3" w:tplc="0415000F" w:tentative="1">
+      <w:start w:val="1"/>
+      <w:numFmt w:val="decimal"/>
+      <w:lvlText w:val="%4."/>
+      <w:lvlJc w:val="left"/>
+      <w:pPr>
+        <w:ind w:left="2880" w:hanging="360"/>
+      </w:pPr>
+    </w:lvl>
+    <w:lvl w:ilvl="4" w:tplc="04150019" w:tentative="1">
+      <w:start w:val="1"/>
+      <w:numFmt w:val="lowerLetter"/>
+      <w:lvlText w:val="%5."/>
+      <w:lvlJc w:val="left"/>
+      <w:pPr>
+        <w:ind w:left="3600" w:hanging="360"/>
+      </w:pPr>
+    </w:lvl>
+    <w:lvl w:ilvl="5" w:tplc="0415001B" w:tentative="1">
+      <w:start w:val="1"/>
+      <w:numFmt w:val="lowerRoman"/>
+      <w:lvlText w:val="%6."/>
+      <w:lvlJc w:val="right"/>
+      <w:pPr>
+        <w:ind w:left="4320" w:hanging="180"/>
+      </w:pPr>
+    </w:lvl>
+    <w:lvl w:ilvl="6" w:tplc="0415000F" w:tentative="1">
+      <w:start w:val="1"/>
+      <w:numFmt w:val="decimal"/>
+      <w:lvlText w:val="%7."/>
+      <w:lvlJc w:val="left"/>
+      <w:pPr>
+        <w:ind w:left="5040" w:hanging="360"/>
+      </w:pPr>
+    </w:lvl>
+    <w:lvl w:ilvl="7" w:tplc="04150019" w:tentative="1">
+      <w:start w:val="1"/>
+      <w:numFmt w:val="lowerLetter"/>
+      <w:lvlText w:val="%8."/>
+      <w:lvlJc w:val="left"/>
+      <w:pPr>
+        <w:ind w:left="5760" w:hanging="360"/>
+      </w:pPr>
+    </w:lvl>
+    <w:lvl w:ilvl="8" w:tplc="0415001B" w:tentative="1">
+      <w:start w:val="1"/>
+      <w:numFmt w:val="lowerRoman"/>
+      <w:lvlText w:val="%9."/>
+      <w:lvlJc w:val="right"/>
+      <w:pPr>
+        <w:ind w:left="6480" w:hanging="180"/>
+      </w:pPr>
+    </w:lvl>
+  </w:abstractNum>
+  <w:abstractNum w:abstractNumId="4" w15:restartNumberingAfterBreak="0">
     <w:nsid w:val="7E347557"/>
     <w:multiLevelType w:val="hybridMultilevel"/>
     <w:tmpl w:val="AC64EFC8"/>
@@ -6315,19 +6862,25 @@
     </w:lvl>
   </w:abstractNum>
   <w:num w:numId="1">
+    <w:abstractNumId w:val="4"/>
+  </w:num>
+  <w:num w:numId="2">
+    <w:abstractNumId w:val="1"/>
+  </w:num>
+  <w:num w:numId="3">
     <w:abstractNumId w:val="2"/>
   </w:num>
-  <w:num w:numId="2">
+  <w:num w:numId="4">
+    <w:abstractNumId w:val="3"/>
+  </w:num>
+  <w:num w:numId="5">
     <w:abstractNumId w:val="0"/>
-  </w:num>
-  <w:num w:numId="3">
-    <w:abstractNumId w:val="1"/>
   </w:num>
 </w:numbering>
 </file>
 
 <file path=word/styles.xml><?xml version="1.0" encoding="utf-8"?>
-<w:styles xmlns:mc="http://schemas.openxmlformats.org/markup-compatibility/2006" xmlns:r="http://schemas.openxmlformats.org/officeDocument/2006/relationships" xmlns:w="http://schemas.openxmlformats.org/wordprocessingml/2006/main" xmlns:w14="http://schemas.microsoft.com/office/word/2010/wordml" xmlns:w15="http://schemas.microsoft.com/office/word/2012/wordml" xmlns:w16cid="http://schemas.microsoft.com/office/word/2016/wordml/cid" xmlns:w16se="http://schemas.microsoft.com/office/word/2015/wordml/symex" mc:Ignorable="w14 w15 w16se w16cid">
+<w:styles xmlns:mc="http://schemas.openxmlformats.org/markup-compatibility/2006" xmlns:r="http://schemas.openxmlformats.org/officeDocument/2006/relationships" xmlns:w="http://schemas.openxmlformats.org/wordprocessingml/2006/main" xmlns:w14="http://schemas.microsoft.com/office/word/2010/wordml" xmlns:w15="http://schemas.microsoft.com/office/word/2012/wordml" mc:Ignorable="w14 w15">
   <w:docDefaults>
     <w:rPrDefault>
       <w:rPr>
@@ -6343,7 +6896,7 @@
       </w:pPr>
     </w:pPrDefault>
   </w:docDefaults>
-  <w:latentStyles w:defLockedState="0" w:defUIPriority="99" w:defSemiHidden="0" w:defUnhideWhenUsed="0" w:defQFormat="0" w:count="375">
+  <w:latentStyles w:defLockedState="0" w:defUIPriority="99" w:defSemiHidden="0" w:defUnhideWhenUsed="0" w:defQFormat="0" w:count="371">
     <w:lsdException w:name="Normal" w:uiPriority="0" w:qFormat="1"/>
     <w:lsdException w:name="heading 1" w:uiPriority="9" w:qFormat="1"/>
     <w:lsdException w:name="heading 2" w:semiHidden="1" w:uiPriority="9" w:unhideWhenUsed="1" w:qFormat="1"/>
@@ -6449,6 +7002,7 @@
     <w:lsdException w:name="HTML Sample" w:semiHidden="1" w:unhideWhenUsed="1"/>
     <w:lsdException w:name="HTML Typewriter" w:semiHidden="1" w:unhideWhenUsed="1"/>
     <w:lsdException w:name="HTML Variable" w:semiHidden="1" w:unhideWhenUsed="1"/>
+    <w:lsdException w:name="Normal Table" w:semiHidden="1" w:unhideWhenUsed="1"/>
     <w:lsdException w:name="annotation subject" w:semiHidden="1" w:unhideWhenUsed="1"/>
     <w:lsdException w:name="No List" w:semiHidden="1" w:unhideWhenUsed="1"/>
     <w:lsdException w:name="Outline List 1" w:semiHidden="1" w:unhideWhenUsed="1"/>
@@ -6492,8 +7046,10 @@
     <w:lsdException w:name="Table Elegant" w:semiHidden="1" w:unhideWhenUsed="1"/>
     <w:lsdException w:name="Table Professional" w:semiHidden="1" w:unhideWhenUsed="1"/>
     <w:lsdException w:name="Table Subtle 1" w:semiHidden="1" w:unhideWhenUsed="1"/>
+    <w:lsdException w:name="Table Subtle 2" w:semiHidden="1" w:unhideWhenUsed="1"/>
     <w:lsdException w:name="Table Web 1" w:semiHidden="1" w:unhideWhenUsed="1"/>
     <w:lsdException w:name="Table Web 2" w:semiHidden="1" w:unhideWhenUsed="1"/>
+    <w:lsdException w:name="Table Web 3" w:semiHidden="1" w:unhideWhenUsed="1"/>
     <w:lsdException w:name="Balloon Text" w:semiHidden="1" w:unhideWhenUsed="1"/>
     <w:lsdException w:name="Table Grid" w:uiPriority="39"/>
     <w:lsdException w:name="Table Theme" w:semiHidden="1" w:unhideWhenUsed="1"/>
@@ -6712,10 +7268,6 @@
     <w:lsdException w:name="List Table 5 Dark Accent 6" w:uiPriority="50"/>
     <w:lsdException w:name="List Table 6 Colorful Accent 6" w:uiPriority="51"/>
     <w:lsdException w:name="List Table 7 Colorful Accent 6" w:uiPriority="52"/>
-    <w:lsdException w:name="Mention" w:semiHidden="1" w:unhideWhenUsed="1"/>
-    <w:lsdException w:name="Smart Hyperlink" w:semiHidden="1" w:unhideWhenUsed="1"/>
-    <w:lsdException w:name="Hashtag" w:semiHidden="1" w:unhideWhenUsed="1"/>
-    <w:lsdException w:name="Unresolved Mention" w:semiHidden="1" w:unhideWhenUsed="1"/>
   </w:latentStyles>
   <w:style w:type="paragraph" w:default="1" w:styleId="Normalny">
     <w:name w:val="Normal"/>
@@ -6767,7 +7319,6 @@
   <w:style w:type="character" w:default="1" w:styleId="Domylnaczcionkaakapitu">
     <w:name w:val="Default Paragraph Font"/>
     <w:uiPriority w:val="1"/>
-    <w:semiHidden/>
     <w:unhideWhenUsed/>
   </w:style>
   <w:style w:type="table" w:default="1" w:styleId="Standardowy">
@@ -7445,7 +7996,7 @@
 </file>
 
 <file path=customXml/itemProps1.xml><?xml version="1.0" encoding="utf-8"?>
-<ds:datastoreItem xmlns:ds="http://schemas.openxmlformats.org/officeDocument/2006/customXml" ds:itemID="{BAD8FCE0-A402-42E5-9A73-F96CC359F0F9}">
+<ds:datastoreItem xmlns:ds="http://schemas.openxmlformats.org/officeDocument/2006/customXml" ds:itemID="{53CD9042-BDD2-4426-B332-4D2F385D84EE}">
   <ds:schemaRefs>
     <ds:schemaRef ds:uri="http://schemas.openxmlformats.org/officeDocument/2006/bibliography"/>
   </ds:schemaRefs>
